--- a/Tarea 3/III.Análisis detallado de impacto de cambios a sistemas/3.7.docx
+++ b/Tarea 3/III.Análisis detallado de impacto de cambios a sistemas/3.7.docx
@@ -18,17 +18,4793 @@
           <w:lang w:val="en-US"/>
         </w:rPr>
       </w:pPr>
+      <w:r>
+        <w:rPr>
+          <w:rFonts w:hint="default" w:ascii="Times New Roman" w:hAnsi="Times New Roman"/>
+          <w:sz w:val="28"/>
+          <w:szCs w:val="28"/>
+          <w:highlight w:val="none"/>
+        </w:rPr>
+        <w:t>Documentar los gastos de materiales y uso de equipos industriales en una empresa de producción textil, incluyendo presupuestos y motivos de excedentes.</w:t>
+      </w:r>
+    </w:p>
+    <w:p>
+      <w:pPr>
+        <w:numPr>
+          <w:ilvl w:val="0"/>
+          <w:numId w:val="0"/>
+        </w:numPr>
+        <w:tabs>
+          <w:tab w:val="left" w:pos="850"/>
+        </w:tabs>
+        <w:jc w:val="both"/>
+        <w:rPr>
+          <w:rFonts w:hint="default" w:ascii="Times New Roman" w:hAnsi="Times New Roman"/>
+          <w:b/>
+          <w:bCs/>
+          <w:sz w:val="28"/>
+          <w:szCs w:val="28"/>
+          <w:highlight w:val="none"/>
+          <w:u w:val="single"/>
+          <w:lang w:val="en-US"/>
+        </w:rPr>
+      </w:pPr>
+      <w:r>
+        <w:rPr>
+          <w:rFonts w:hint="default" w:ascii="Times New Roman" w:hAnsi="Times New Roman"/>
+          <w:b/>
+          <w:bCs/>
+          <w:sz w:val="28"/>
+          <w:szCs w:val="28"/>
+          <w:highlight w:val="none"/>
+          <w:u w:val="single"/>
+          <w:lang w:val="en-US"/>
+        </w:rPr>
+        <w:t>Sistema Actual</w:t>
+      </w:r>
+    </w:p>
+    <w:p>
+      <w:pPr>
+        <w:numPr>
+          <w:ilvl w:val="0"/>
+          <w:numId w:val="0"/>
+        </w:numPr>
+        <w:tabs>
+          <w:tab w:val="left" w:pos="850"/>
+        </w:tabs>
+        <w:jc w:val="both"/>
+        <w:rPr>
+          <w:rFonts w:hint="default" w:ascii="Times New Roman" w:hAnsi="Times New Roman"/>
+          <w:b w:val="0"/>
+          <w:bCs w:val="0"/>
+          <w:sz w:val="28"/>
+          <w:szCs w:val="28"/>
+          <w:highlight w:val="none"/>
+          <w:u w:val="none"/>
+          <w:lang w:val="en-US"/>
+        </w:rPr>
+      </w:pPr>
+      <w:r>
+        <w:rPr>
+          <w:rFonts w:hint="default" w:ascii="Times New Roman" w:hAnsi="Times New Roman"/>
+          <w:b w:val="0"/>
+          <w:bCs w:val="0"/>
+          <w:sz w:val="28"/>
+          <w:szCs w:val="28"/>
+          <w:highlight w:val="none"/>
+          <w:u w:val="none"/>
+          <w:lang w:val="en-US"/>
+        </w:rPr>
+        <w:t>Partiendo de que el sistema actual solo maneje de forma general los gastos almacenándolos por tipo y solicitando una descripción del motivo del gasto sin evaluar para que tipo de producto es y sin tomar en cuenta la existencia de excedentes. Así como sin el manejo de presupuesto de  materiales y equipos necesarios para realizar elaborar el producto.</w:t>
+      </w:r>
+    </w:p>
+    <w:p>
+      <w:pPr>
+        <w:numPr>
+          <w:ilvl w:val="0"/>
+          <w:numId w:val="0"/>
+        </w:numPr>
+        <w:tabs>
+          <w:tab w:val="left" w:pos="850"/>
+        </w:tabs>
+        <w:jc w:val="both"/>
+        <w:rPr>
+          <w:rFonts w:hint="default" w:ascii="Times New Roman" w:hAnsi="Times New Roman"/>
+          <w:b/>
+          <w:bCs/>
+          <w:sz w:val="28"/>
+          <w:szCs w:val="28"/>
+          <w:highlight w:val="none"/>
+          <w:lang w:val="en-US"/>
+        </w:rPr>
+      </w:pPr>
+      <w:r>
+        <w:rPr>
+          <w:rFonts w:hint="default" w:ascii="Times New Roman" w:hAnsi="Times New Roman"/>
+          <w:b/>
+          <w:bCs/>
+          <w:sz w:val="28"/>
+          <w:szCs w:val="28"/>
+          <w:highlight w:val="none"/>
+          <w:lang w:val="en-US"/>
+        </w:rPr>
+        <w:t>BASE DE DATOS</w:t>
+      </w:r>
+    </w:p>
+    <w:p>
+      <w:pPr>
+        <w:numPr>
+          <w:ilvl w:val="0"/>
+          <w:numId w:val="0"/>
+        </w:numPr>
+        <w:tabs>
+          <w:tab w:val="left" w:pos="850"/>
+        </w:tabs>
+        <w:jc w:val="both"/>
+        <w:rPr>
+          <w:rFonts w:hint="default" w:ascii="Times New Roman" w:hAnsi="Times New Roman"/>
+          <w:b w:val="0"/>
+          <w:bCs w:val="0"/>
+          <w:sz w:val="28"/>
+          <w:szCs w:val="28"/>
+          <w:highlight w:val="none"/>
+          <w:lang w:val="en-US"/>
+        </w:rPr>
+      </w:pPr>
+      <w:r>
+        <w:drawing>
+          <wp:inline distT="0" distB="0" distL="114300" distR="114300">
+            <wp:extent cx="3334385" cy="3544570"/>
+            <wp:effectExtent l="0" t="0" r="18415" b="17780"/>
+            <wp:docPr id="2" name="Picture 2"/>
+            <wp:cNvGraphicFramePr>
+              <a:graphicFrameLocks xmlns:a="http://schemas.openxmlformats.org/drawingml/2006/main" noChangeAspect="1"/>
+            </wp:cNvGraphicFramePr>
+            <a:graphic xmlns:a="http://schemas.openxmlformats.org/drawingml/2006/main">
+              <a:graphicData uri="http://schemas.openxmlformats.org/drawingml/2006/picture">
+                <pic:pic xmlns:pic="http://schemas.openxmlformats.org/drawingml/2006/picture">
+                  <pic:nvPicPr>
+                    <pic:cNvPr id="2" name="Picture 2"/>
+                    <pic:cNvPicPr>
+                      <a:picLocks noChangeAspect="1"/>
+                    </pic:cNvPicPr>
+                  </pic:nvPicPr>
+                  <pic:blipFill>
+                    <a:blip r:embed="rId4"/>
+                    <a:stretch>
+                      <a:fillRect/>
+                    </a:stretch>
+                  </pic:blipFill>
+                  <pic:spPr>
+                    <a:xfrm>
+                      <a:off x="0" y="0"/>
+                      <a:ext cx="3334385" cy="3544570"/>
+                    </a:xfrm>
+                    <a:prstGeom prst="rect">
+                      <a:avLst/>
+                    </a:prstGeom>
+                    <a:noFill/>
+                    <a:ln>
+                      <a:noFill/>
+                    </a:ln>
+                  </pic:spPr>
+                </pic:pic>
+              </a:graphicData>
+            </a:graphic>
+          </wp:inline>
+        </w:drawing>
+      </w:r>
+    </w:p>
+    <w:p>
+      <w:pPr>
+        <w:numPr>
+          <w:ilvl w:val="0"/>
+          <w:numId w:val="0"/>
+        </w:numPr>
+        <w:tabs>
+          <w:tab w:val="left" w:pos="850"/>
+        </w:tabs>
+        <w:jc w:val="both"/>
+        <w:rPr>
+          <w:rFonts w:hint="default" w:ascii="Times New Roman" w:hAnsi="Times New Roman"/>
+          <w:b/>
+          <w:bCs/>
+          <w:sz w:val="28"/>
+          <w:szCs w:val="28"/>
+          <w:highlight w:val="none"/>
+          <w:lang w:val="en-US"/>
+        </w:rPr>
+      </w:pPr>
+      <w:r>
+        <w:rPr>
+          <w:rFonts w:hint="default" w:ascii="Times New Roman" w:hAnsi="Times New Roman"/>
+          <w:b/>
+          <w:bCs/>
+          <w:sz w:val="28"/>
+          <w:szCs w:val="28"/>
+          <w:highlight w:val="none"/>
+          <w:lang w:val="en-US"/>
+        </w:rPr>
+        <w:t>PANTALLA</w:t>
+      </w:r>
+    </w:p>
+    <w:p>
+      <w:pPr>
+        <w:numPr>
+          <w:ilvl w:val="0"/>
+          <w:numId w:val="0"/>
+        </w:numPr>
+        <w:tabs>
+          <w:tab w:val="left" w:pos="850"/>
+        </w:tabs>
+        <w:jc w:val="both"/>
+        <w:rPr>
+          <w:rFonts w:hint="default" w:ascii="Times New Roman" w:hAnsi="Times New Roman"/>
+          <w:b w:val="0"/>
+          <w:bCs w:val="0"/>
+          <w:sz w:val="28"/>
+          <w:szCs w:val="28"/>
+          <w:highlight w:val="none"/>
+          <w:lang w:val="en-US"/>
+        </w:rPr>
+      </w:pPr>
+      <w:r>
+        <w:drawing>
+          <wp:inline distT="0" distB="0" distL="114300" distR="114300">
+            <wp:extent cx="4530090" cy="2823210"/>
+            <wp:effectExtent l="0" t="0" r="3810" b="15240"/>
+            <wp:docPr id="3" name="Picture 3"/>
+            <wp:cNvGraphicFramePr>
+              <a:graphicFrameLocks xmlns:a="http://schemas.openxmlformats.org/drawingml/2006/main" noChangeAspect="1"/>
+            </wp:cNvGraphicFramePr>
+            <a:graphic xmlns:a="http://schemas.openxmlformats.org/drawingml/2006/main">
+              <a:graphicData uri="http://schemas.openxmlformats.org/drawingml/2006/picture">
+                <pic:pic xmlns:pic="http://schemas.openxmlformats.org/drawingml/2006/picture">
+                  <pic:nvPicPr>
+                    <pic:cNvPr id="3" name="Picture 3"/>
+                    <pic:cNvPicPr>
+                      <a:picLocks noChangeAspect="1"/>
+                    </pic:cNvPicPr>
+                  </pic:nvPicPr>
+                  <pic:blipFill>
+                    <a:blip r:embed="rId5"/>
+                    <a:stretch>
+                      <a:fillRect/>
+                    </a:stretch>
+                  </pic:blipFill>
+                  <pic:spPr>
+                    <a:xfrm>
+                      <a:off x="0" y="0"/>
+                      <a:ext cx="4530090" cy="2823210"/>
+                    </a:xfrm>
+                    <a:prstGeom prst="rect">
+                      <a:avLst/>
+                    </a:prstGeom>
+                    <a:noFill/>
+                    <a:ln>
+                      <a:noFill/>
+                    </a:ln>
+                  </pic:spPr>
+                </pic:pic>
+              </a:graphicData>
+            </a:graphic>
+          </wp:inline>
+        </w:drawing>
+      </w:r>
+    </w:p>
+    <w:p>
+      <w:pPr>
+        <w:numPr>
+          <w:ilvl w:val="0"/>
+          <w:numId w:val="0"/>
+        </w:numPr>
+        <w:tabs>
+          <w:tab w:val="left" w:pos="850"/>
+        </w:tabs>
+        <w:jc w:val="both"/>
+        <w:rPr>
+          <w:rFonts w:hint="default" w:ascii="Times New Roman" w:hAnsi="Times New Roman"/>
+          <w:b/>
+          <w:bCs/>
+          <w:sz w:val="28"/>
+          <w:szCs w:val="28"/>
+          <w:highlight w:val="none"/>
+          <w:u w:val="single"/>
+          <w:lang w:val="en-US"/>
+        </w:rPr>
+      </w:pPr>
+      <w:r>
+        <w:rPr>
+          <w:rFonts w:hint="default" w:ascii="Times New Roman" w:hAnsi="Times New Roman"/>
+          <w:b/>
+          <w:bCs/>
+          <w:sz w:val="28"/>
+          <w:szCs w:val="28"/>
+          <w:highlight w:val="none"/>
+          <w:u w:val="single"/>
+          <w:lang w:val="en-US"/>
+        </w:rPr>
+        <w:t>Sistema Nuevo</w:t>
+      </w:r>
+    </w:p>
+    <w:p>
+      <w:pPr>
+        <w:numPr>
+          <w:ilvl w:val="0"/>
+          <w:numId w:val="0"/>
+        </w:numPr>
+        <w:tabs>
+          <w:tab w:val="left" w:pos="850"/>
+        </w:tabs>
+        <w:jc w:val="both"/>
+        <w:rPr>
+          <w:rFonts w:hint="default" w:ascii="Times New Roman" w:hAnsi="Times New Roman"/>
+          <w:b w:val="0"/>
+          <w:bCs w:val="0"/>
+          <w:sz w:val="28"/>
+          <w:szCs w:val="28"/>
+          <w:highlight w:val="none"/>
+          <w:u w:val="none"/>
+          <w:lang w:val="en-US"/>
+        </w:rPr>
+      </w:pPr>
+      <w:r>
+        <w:rPr>
+          <w:rFonts w:hint="default" w:ascii="Times New Roman" w:hAnsi="Times New Roman"/>
+          <w:b w:val="0"/>
+          <w:bCs w:val="0"/>
+          <w:sz w:val="28"/>
+          <w:szCs w:val="28"/>
+          <w:highlight w:val="none"/>
+          <w:u w:val="none"/>
+          <w:lang w:val="en-US"/>
+        </w:rPr>
+        <w:t>Se eliminaron las tablas anteriores y se cambio la metodología. En esta nueva versión se almacenaran los materiales y tipos de equipos necesarios para realizar un producto. Así como sus cantidades y tiempo de uso respectivamente. Esto a modo de presupuesto. Se almacenara en cada producción el producto a producir. En tablas versus se almacenara el material usado para la producción, la cantidad recomendada en el presupuesto y la cantidad usada, en caso de que exceda el presupuesto se deberá indicar el motivo de dicho excedente. En el caso de los equipos se almacenara el código del equipo usado para quitarlo de la disponibilidad y evitar que otra producción lo use cuando cuando no este disponible.</w:t>
+      </w:r>
+    </w:p>
+    <w:p>
+      <w:pPr>
+        <w:numPr>
+          <w:ilvl w:val="0"/>
+          <w:numId w:val="0"/>
+        </w:numPr>
+        <w:tabs>
+          <w:tab w:val="left" w:pos="850"/>
+        </w:tabs>
+        <w:jc w:val="both"/>
+        <w:rPr>
+          <w:rFonts w:hint="default" w:ascii="Times New Roman" w:hAnsi="Times New Roman"/>
+          <w:b/>
+          <w:bCs/>
+          <w:sz w:val="28"/>
+          <w:szCs w:val="28"/>
+          <w:highlight w:val="none"/>
+          <w:lang w:val="en-US"/>
+        </w:rPr>
+      </w:pPr>
+      <w:r>
+        <w:rPr>
+          <w:rFonts w:hint="default" w:ascii="Times New Roman" w:hAnsi="Times New Roman"/>
+          <w:b/>
+          <w:bCs/>
+          <w:sz w:val="28"/>
+          <w:szCs w:val="28"/>
+          <w:highlight w:val="none"/>
+          <w:lang w:val="en-US"/>
+        </w:rPr>
+        <w:t>BASE DE DATOS</w:t>
+      </w:r>
+    </w:p>
+    <w:p>
+      <w:pPr>
+        <w:numPr>
+          <w:ilvl w:val="0"/>
+          <w:numId w:val="0"/>
+        </w:numPr>
+        <w:tabs>
+          <w:tab w:val="left" w:pos="850"/>
+        </w:tabs>
+        <w:jc w:val="both"/>
+        <w:rPr>
+          <w:rFonts w:hint="default" w:ascii="Times New Roman" w:hAnsi="Times New Roman"/>
+          <w:b w:val="0"/>
+          <w:bCs w:val="0"/>
+          <w:sz w:val="28"/>
+          <w:szCs w:val="28"/>
+          <w:highlight w:val="none"/>
+          <w:lang w:val="en-US"/>
+        </w:rPr>
+      </w:pPr>
+      <w:r>
+        <w:rPr>
+          <w:rFonts w:hint="default" w:ascii="Times New Roman" w:hAnsi="Times New Roman"/>
+          <w:b w:val="0"/>
+          <w:bCs w:val="0"/>
+          <w:sz w:val="28"/>
+          <w:szCs w:val="28"/>
+          <w:highlight w:val="none"/>
+          <w:lang w:val="en-US"/>
+        </w:rPr>
+        <w:drawing>
+          <wp:inline distT="0" distB="0" distL="114300" distR="114300">
+            <wp:extent cx="4986020" cy="6165850"/>
+            <wp:effectExtent l="0" t="0" r="5080" b="6350"/>
+            <wp:docPr id="5" name="Picture 5" descr="C:\Users\user\Desktop\is2\gastos.pnggastos"/>
+            <wp:cNvGraphicFramePr>
+              <a:graphicFrameLocks xmlns:a="http://schemas.openxmlformats.org/drawingml/2006/main" noChangeAspect="1"/>
+            </wp:cNvGraphicFramePr>
+            <a:graphic xmlns:a="http://schemas.openxmlformats.org/drawingml/2006/main">
+              <a:graphicData uri="http://schemas.openxmlformats.org/drawingml/2006/picture">
+                <pic:pic xmlns:pic="http://schemas.openxmlformats.org/drawingml/2006/picture">
+                  <pic:nvPicPr>
+                    <pic:cNvPr id="5" name="Picture 5" descr="C:\Users\user\Desktop\is2\gastos.pnggastos"/>
+                    <pic:cNvPicPr>
+                      <a:picLocks noChangeAspect="1"/>
+                    </pic:cNvPicPr>
+                  </pic:nvPicPr>
+                  <pic:blipFill>
+                    <a:blip r:embed="rId6"/>
+                    <a:srcRect/>
+                    <a:stretch>
+                      <a:fillRect/>
+                    </a:stretch>
+                  </pic:blipFill>
+                  <pic:spPr>
+                    <a:xfrm>
+                      <a:off x="0" y="0"/>
+                      <a:ext cx="4986020" cy="6165850"/>
+                    </a:xfrm>
+                    <a:prstGeom prst="rect">
+                      <a:avLst/>
+                    </a:prstGeom>
+                  </pic:spPr>
+                </pic:pic>
+              </a:graphicData>
+            </a:graphic>
+          </wp:inline>
+        </w:drawing>
+      </w:r>
+    </w:p>
+    <w:p>
+      <w:pPr>
+        <w:numPr>
+          <w:ilvl w:val="0"/>
+          <w:numId w:val="0"/>
+        </w:numPr>
+        <w:tabs>
+          <w:tab w:val="left" w:pos="850"/>
+        </w:tabs>
+        <w:jc w:val="both"/>
+        <w:rPr>
+          <w:rFonts w:hint="default" w:ascii="Times New Roman" w:hAnsi="Times New Roman"/>
+          <w:b/>
+          <w:bCs/>
+          <w:sz w:val="28"/>
+          <w:szCs w:val="28"/>
+          <w:highlight w:val="none"/>
+          <w:lang w:val="en-US"/>
+        </w:rPr>
+      </w:pPr>
+    </w:p>
+    <w:p>
+      <w:pPr>
+        <w:numPr>
+          <w:ilvl w:val="0"/>
+          <w:numId w:val="0"/>
+        </w:numPr>
+        <w:tabs>
+          <w:tab w:val="left" w:pos="850"/>
+        </w:tabs>
+        <w:jc w:val="both"/>
+        <w:rPr>
+          <w:rFonts w:hint="default" w:ascii="Times New Roman" w:hAnsi="Times New Roman"/>
+          <w:b/>
+          <w:bCs/>
+          <w:sz w:val="28"/>
+          <w:szCs w:val="28"/>
+          <w:highlight w:val="none"/>
+          <w:lang w:val="en-US"/>
+        </w:rPr>
+      </w:pPr>
+      <w:r>
+        <w:rPr>
+          <w:rFonts w:hint="default" w:ascii="Times New Roman" w:hAnsi="Times New Roman"/>
+          <w:b/>
+          <w:bCs/>
+          <w:sz w:val="28"/>
+          <w:szCs w:val="28"/>
+          <w:highlight w:val="none"/>
+          <w:lang w:val="en-US"/>
+        </w:rPr>
+        <w:t>PANTALLAS</w:t>
+      </w:r>
+    </w:p>
+    <w:p>
+      <w:pPr>
+        <w:numPr>
+          <w:ilvl w:val="0"/>
+          <w:numId w:val="0"/>
+        </w:numPr>
+        <w:tabs>
+          <w:tab w:val="left" w:pos="850"/>
+        </w:tabs>
+        <w:jc w:val="both"/>
+        <w:rPr>
+          <w:rFonts w:hint="default" w:ascii="Times New Roman" w:hAnsi="Times New Roman"/>
+          <w:b/>
+          <w:bCs/>
+          <w:sz w:val="28"/>
+          <w:szCs w:val="28"/>
+          <w:highlight w:val="none"/>
+          <w:lang w:val="en-US"/>
+        </w:rPr>
+      </w:pPr>
+      <w:r>
+        <w:rPr>
+          <w:rFonts w:hint="default" w:ascii="Times New Roman" w:hAnsi="Times New Roman"/>
+          <w:b/>
+          <w:bCs/>
+          <w:sz w:val="28"/>
+          <w:szCs w:val="28"/>
+          <w:highlight w:val="none"/>
+          <w:lang w:val="en-US"/>
+        </w:rPr>
+        <w:t>Tipo Equipo</w:t>
+      </w:r>
+    </w:p>
+    <w:p>
+      <w:pPr>
+        <w:numPr>
+          <w:ilvl w:val="0"/>
+          <w:numId w:val="0"/>
+        </w:numPr>
+        <w:tabs>
+          <w:tab w:val="left" w:pos="850"/>
+        </w:tabs>
+        <w:jc w:val="both"/>
+        <w:rPr>
+          <w:rFonts w:hint="default" w:ascii="Times New Roman" w:hAnsi="Times New Roman"/>
+          <w:b w:val="0"/>
+          <w:bCs w:val="0"/>
+          <w:sz w:val="28"/>
+          <w:szCs w:val="28"/>
+          <w:highlight w:val="none"/>
+          <w:lang w:val="en-US"/>
+        </w:rPr>
+      </w:pPr>
+      <w:r>
+        <w:rPr>
+          <w:rFonts w:hint="default" w:ascii="Times New Roman" w:hAnsi="Times New Roman"/>
+          <w:b w:val="0"/>
+          <w:bCs w:val="0"/>
+          <w:sz w:val="28"/>
+          <w:szCs w:val="28"/>
+          <w:highlight w:val="none"/>
+          <w:lang w:val="en-US"/>
+        </w:rPr>
+        <w:t>Mediante esta se registran los diferentes tipos de equipo de producción existentes, y se almacenan en la tabla Tipo_equipo.</w:t>
+      </w:r>
+    </w:p>
+    <w:p>
+      <w:pPr>
+        <w:numPr>
+          <w:ilvl w:val="0"/>
+          <w:numId w:val="0"/>
+        </w:numPr>
+        <w:tabs>
+          <w:tab w:val="left" w:pos="850"/>
+        </w:tabs>
+        <w:jc w:val="both"/>
+        <w:rPr>
+          <w:rFonts w:hint="default" w:ascii="Times New Roman" w:hAnsi="Times New Roman"/>
+          <w:b w:val="0"/>
+          <w:bCs w:val="0"/>
+          <w:sz w:val="28"/>
+          <w:szCs w:val="28"/>
+          <w:highlight w:val="none"/>
+          <w:lang w:val="en-US"/>
+        </w:rPr>
+      </w:pPr>
+    </w:p>
+    <w:p>
+      <w:pPr>
+        <w:numPr>
+          <w:ilvl w:val="0"/>
+          <w:numId w:val="0"/>
+        </w:numPr>
+        <w:tabs>
+          <w:tab w:val="left" w:pos="850"/>
+        </w:tabs>
+        <w:jc w:val="both"/>
+      </w:pPr>
+      <w:r>
+        <w:drawing>
+          <wp:inline distT="0" distB="0" distL="114300" distR="114300">
+            <wp:extent cx="4305300" cy="2543175"/>
+            <wp:effectExtent l="0" t="0" r="0" b="9525"/>
+            <wp:docPr id="6" name="Picture 5"/>
+            <wp:cNvGraphicFramePr>
+              <a:graphicFrameLocks xmlns:a="http://schemas.openxmlformats.org/drawingml/2006/main" noChangeAspect="1"/>
+            </wp:cNvGraphicFramePr>
+            <a:graphic xmlns:a="http://schemas.openxmlformats.org/drawingml/2006/main">
+              <a:graphicData uri="http://schemas.openxmlformats.org/drawingml/2006/picture">
+                <pic:pic xmlns:pic="http://schemas.openxmlformats.org/drawingml/2006/picture">
+                  <pic:nvPicPr>
+                    <pic:cNvPr id="6" name="Picture 5"/>
+                    <pic:cNvPicPr>
+                      <a:picLocks noChangeAspect="1"/>
+                    </pic:cNvPicPr>
+                  </pic:nvPicPr>
+                  <pic:blipFill>
+                    <a:blip r:embed="rId7"/>
+                    <a:stretch>
+                      <a:fillRect/>
+                    </a:stretch>
+                  </pic:blipFill>
+                  <pic:spPr>
+                    <a:xfrm>
+                      <a:off x="0" y="0"/>
+                      <a:ext cx="4305300" cy="2543175"/>
+                    </a:xfrm>
+                    <a:prstGeom prst="rect">
+                      <a:avLst/>
+                    </a:prstGeom>
+                    <a:noFill/>
+                    <a:ln>
+                      <a:noFill/>
+                    </a:ln>
+                  </pic:spPr>
+                </pic:pic>
+              </a:graphicData>
+            </a:graphic>
+          </wp:inline>
+        </w:drawing>
+      </w:r>
+    </w:p>
+    <w:p>
+      <w:pPr>
+        <w:numPr>
+          <w:ilvl w:val="0"/>
+          <w:numId w:val="0"/>
+        </w:numPr>
+        <w:tabs>
+          <w:tab w:val="left" w:pos="850"/>
+        </w:tabs>
+        <w:jc w:val="both"/>
+      </w:pPr>
+    </w:p>
+    <w:p>
+      <w:pPr>
+        <w:numPr>
+          <w:ilvl w:val="0"/>
+          <w:numId w:val="0"/>
+        </w:numPr>
+        <w:tabs>
+          <w:tab w:val="left" w:pos="850"/>
+        </w:tabs>
+        <w:jc w:val="both"/>
+        <w:rPr>
+          <w:rFonts w:hint="default" w:ascii="Times New Roman" w:hAnsi="Times New Roman"/>
+          <w:b/>
+          <w:bCs/>
+          <w:sz w:val="28"/>
+          <w:szCs w:val="28"/>
+          <w:highlight w:val="none"/>
+          <w:lang w:val="en-US"/>
+        </w:rPr>
+      </w:pPr>
+      <w:r>
+        <w:rPr>
+          <w:rFonts w:hint="default" w:ascii="Times New Roman" w:hAnsi="Times New Roman"/>
+          <w:b/>
+          <w:bCs/>
+          <w:sz w:val="28"/>
+          <w:szCs w:val="28"/>
+          <w:highlight w:val="none"/>
+          <w:lang w:val="en-US"/>
+        </w:rPr>
+        <w:t>Producto</w:t>
+      </w:r>
+    </w:p>
+    <w:p>
+      <w:pPr>
+        <w:numPr>
+          <w:ilvl w:val="0"/>
+          <w:numId w:val="0"/>
+        </w:numPr>
+        <w:tabs>
+          <w:tab w:val="left" w:pos="850"/>
+        </w:tabs>
+        <w:jc w:val="both"/>
+        <w:rPr>
+          <w:rFonts w:hint="default" w:ascii="Times New Roman" w:hAnsi="Times New Roman"/>
+          <w:b w:val="0"/>
+          <w:bCs w:val="0"/>
+          <w:sz w:val="28"/>
+          <w:szCs w:val="28"/>
+          <w:highlight w:val="none"/>
+          <w:lang w:val="en-US"/>
+        </w:rPr>
+      </w:pPr>
+      <w:r>
+        <w:rPr>
+          <w:rFonts w:hint="default" w:ascii="Times New Roman" w:hAnsi="Times New Roman"/>
+          <w:b w:val="0"/>
+          <w:bCs w:val="0"/>
+          <w:sz w:val="28"/>
+          <w:szCs w:val="28"/>
+          <w:highlight w:val="none"/>
+          <w:lang w:val="en-US"/>
+        </w:rPr>
+        <w:t>Mediante esta pantalla se registra en la tabla producto los diferentes productos fabricados. Se asignan los materiales que serán almacenados en la tabla producto_material y los equipos en la tabla producto_equipo.</w:t>
+      </w:r>
+    </w:p>
+    <w:p>
+      <w:pPr>
+        <w:numPr>
+          <w:ilvl w:val="0"/>
+          <w:numId w:val="0"/>
+        </w:numPr>
+        <w:tabs>
+          <w:tab w:val="left" w:pos="850"/>
+        </w:tabs>
+        <w:jc w:val="both"/>
+      </w:pPr>
+      <w:r>
+        <w:drawing>
+          <wp:inline distT="0" distB="0" distL="114300" distR="114300">
+            <wp:extent cx="4305300" cy="3322320"/>
+            <wp:effectExtent l="0" t="0" r="0" b="11430"/>
+            <wp:docPr id="10" name="Picture 9"/>
+            <wp:cNvGraphicFramePr>
+              <a:graphicFrameLocks xmlns:a="http://schemas.openxmlformats.org/drawingml/2006/main" noChangeAspect="1"/>
+            </wp:cNvGraphicFramePr>
+            <a:graphic xmlns:a="http://schemas.openxmlformats.org/drawingml/2006/main">
+              <a:graphicData uri="http://schemas.openxmlformats.org/drawingml/2006/picture">
+                <pic:pic xmlns:pic="http://schemas.openxmlformats.org/drawingml/2006/picture">
+                  <pic:nvPicPr>
+                    <pic:cNvPr id="10" name="Picture 9"/>
+                    <pic:cNvPicPr>
+                      <a:picLocks noChangeAspect="1"/>
+                    </pic:cNvPicPr>
+                  </pic:nvPicPr>
+                  <pic:blipFill>
+                    <a:blip r:embed="rId8"/>
+                    <a:srcRect r="2000"/>
+                    <a:stretch>
+                      <a:fillRect/>
+                    </a:stretch>
+                  </pic:blipFill>
+                  <pic:spPr>
+                    <a:xfrm>
+                      <a:off x="0" y="0"/>
+                      <a:ext cx="4305300" cy="3322320"/>
+                    </a:xfrm>
+                    <a:prstGeom prst="rect">
+                      <a:avLst/>
+                    </a:prstGeom>
+                    <a:noFill/>
+                    <a:ln>
+                      <a:noFill/>
+                    </a:ln>
+                  </pic:spPr>
+                </pic:pic>
+              </a:graphicData>
+            </a:graphic>
+          </wp:inline>
+        </w:drawing>
+      </w:r>
+    </w:p>
+    <w:p>
+      <w:pPr>
+        <w:numPr>
+          <w:ilvl w:val="0"/>
+          <w:numId w:val="0"/>
+        </w:numPr>
+        <w:tabs>
+          <w:tab w:val="left" w:pos="850"/>
+        </w:tabs>
+        <w:jc w:val="both"/>
+      </w:pPr>
+    </w:p>
+    <w:p>
+      <w:pPr>
+        <w:numPr>
+          <w:ilvl w:val="0"/>
+          <w:numId w:val="0"/>
+        </w:numPr>
+        <w:tabs>
+          <w:tab w:val="left" w:pos="850"/>
+        </w:tabs>
+        <w:jc w:val="both"/>
+      </w:pPr>
+    </w:p>
+    <w:p>
+      <w:pPr>
+        <w:numPr>
+          <w:ilvl w:val="0"/>
+          <w:numId w:val="0"/>
+        </w:numPr>
+        <w:tabs>
+          <w:tab w:val="left" w:pos="850"/>
+        </w:tabs>
+        <w:jc w:val="both"/>
+      </w:pPr>
+    </w:p>
+    <w:p>
+      <w:pPr>
+        <w:numPr>
+          <w:ilvl w:val="0"/>
+          <w:numId w:val="0"/>
+        </w:numPr>
+        <w:tabs>
+          <w:tab w:val="left" w:pos="850"/>
+        </w:tabs>
+        <w:jc w:val="both"/>
+      </w:pPr>
+    </w:p>
+    <w:p>
+      <w:pPr>
+        <w:numPr>
+          <w:ilvl w:val="0"/>
+          <w:numId w:val="0"/>
+        </w:numPr>
+        <w:tabs>
+          <w:tab w:val="left" w:pos="850"/>
+        </w:tabs>
+        <w:jc w:val="both"/>
+      </w:pPr>
+    </w:p>
+    <w:p>
+      <w:pPr>
+        <w:numPr>
+          <w:ilvl w:val="0"/>
+          <w:numId w:val="0"/>
+        </w:numPr>
+        <w:tabs>
+          <w:tab w:val="left" w:pos="850"/>
+        </w:tabs>
+        <w:jc w:val="both"/>
+      </w:pPr>
+    </w:p>
+    <w:p>
+      <w:pPr>
+        <w:numPr>
+          <w:ilvl w:val="0"/>
+          <w:numId w:val="0"/>
+        </w:numPr>
+        <w:tabs>
+          <w:tab w:val="left" w:pos="850"/>
+        </w:tabs>
+        <w:jc w:val="both"/>
+        <w:rPr>
+          <w:rFonts w:hint="default" w:ascii="Times New Roman" w:hAnsi="Times New Roman"/>
+          <w:b/>
+          <w:bCs/>
+          <w:sz w:val="28"/>
+          <w:szCs w:val="28"/>
+          <w:highlight w:val="none"/>
+          <w:lang w:val="en-US"/>
+        </w:rPr>
+      </w:pPr>
+      <w:r>
+        <w:rPr>
+          <w:rFonts w:hint="default" w:ascii="Times New Roman" w:hAnsi="Times New Roman"/>
+          <w:b/>
+          <w:bCs/>
+          <w:sz w:val="28"/>
+          <w:szCs w:val="28"/>
+          <w:highlight w:val="none"/>
+          <w:lang w:val="en-US"/>
+        </w:rPr>
+        <w:t>Material</w:t>
+      </w:r>
+    </w:p>
+    <w:p>
+      <w:pPr>
+        <w:numPr>
+          <w:ilvl w:val="0"/>
+          <w:numId w:val="0"/>
+        </w:numPr>
+        <w:tabs>
+          <w:tab w:val="left" w:pos="850"/>
+        </w:tabs>
+        <w:jc w:val="both"/>
+        <w:rPr>
+          <w:rFonts w:hint="default" w:ascii="Times New Roman" w:hAnsi="Times New Roman"/>
+          <w:b w:val="0"/>
+          <w:bCs w:val="0"/>
+          <w:sz w:val="28"/>
+          <w:szCs w:val="28"/>
+          <w:highlight w:val="none"/>
+          <w:lang w:val="en-US"/>
+        </w:rPr>
+      </w:pPr>
+      <w:r>
+        <w:rPr>
+          <w:rFonts w:hint="default" w:ascii="Times New Roman" w:hAnsi="Times New Roman"/>
+          <w:b w:val="0"/>
+          <w:bCs w:val="0"/>
+          <w:sz w:val="28"/>
+          <w:szCs w:val="28"/>
+          <w:highlight w:val="none"/>
+          <w:lang w:val="en-US"/>
+        </w:rPr>
+        <w:t>Mediante esta pantalla se registran en la tabla material los diferentes materiales utilizados para producir un producto x.</w:t>
+      </w:r>
+    </w:p>
+    <w:p>
+      <w:pPr>
+        <w:numPr>
+          <w:ilvl w:val="0"/>
+          <w:numId w:val="0"/>
+        </w:numPr>
+        <w:tabs>
+          <w:tab w:val="left" w:pos="850"/>
+        </w:tabs>
+        <w:jc w:val="both"/>
+      </w:pPr>
+    </w:p>
+    <w:p>
+      <w:pPr>
+        <w:numPr>
+          <w:ilvl w:val="0"/>
+          <w:numId w:val="0"/>
+        </w:numPr>
+        <w:tabs>
+          <w:tab w:val="left" w:pos="850"/>
+        </w:tabs>
+        <w:jc w:val="both"/>
+      </w:pPr>
+      <w:r>
+        <w:drawing>
+          <wp:inline distT="0" distB="0" distL="114300" distR="114300">
+            <wp:extent cx="4143375" cy="2383155"/>
+            <wp:effectExtent l="0" t="0" r="9525" b="17145"/>
+            <wp:docPr id="8" name="Picture 7"/>
+            <wp:cNvGraphicFramePr>
+              <a:graphicFrameLocks xmlns:a="http://schemas.openxmlformats.org/drawingml/2006/main" noChangeAspect="1"/>
+            </wp:cNvGraphicFramePr>
+            <a:graphic xmlns:a="http://schemas.openxmlformats.org/drawingml/2006/main">
+              <a:graphicData uri="http://schemas.openxmlformats.org/drawingml/2006/picture">
+                <pic:pic xmlns:pic="http://schemas.openxmlformats.org/drawingml/2006/picture">
+                  <pic:nvPicPr>
+                    <pic:cNvPr id="8" name="Picture 7"/>
+                    <pic:cNvPicPr>
+                      <a:picLocks noChangeAspect="1"/>
+                    </pic:cNvPicPr>
+                  </pic:nvPicPr>
+                  <pic:blipFill>
+                    <a:blip r:embed="rId9"/>
+                    <a:stretch>
+                      <a:fillRect/>
+                    </a:stretch>
+                  </pic:blipFill>
+                  <pic:spPr>
+                    <a:xfrm>
+                      <a:off x="0" y="0"/>
+                      <a:ext cx="4143375" cy="2383155"/>
+                    </a:xfrm>
+                    <a:prstGeom prst="rect">
+                      <a:avLst/>
+                    </a:prstGeom>
+                    <a:noFill/>
+                    <a:ln>
+                      <a:noFill/>
+                    </a:ln>
+                  </pic:spPr>
+                </pic:pic>
+              </a:graphicData>
+            </a:graphic>
+          </wp:inline>
+        </w:drawing>
+      </w:r>
+    </w:p>
+    <w:p>
+      <w:pPr>
+        <w:numPr>
+          <w:ilvl w:val="0"/>
+          <w:numId w:val="0"/>
+        </w:numPr>
+        <w:tabs>
+          <w:tab w:val="left" w:pos="850"/>
+        </w:tabs>
+        <w:jc w:val="both"/>
+        <w:rPr>
+          <w:rFonts w:hint="default" w:ascii="Times New Roman" w:hAnsi="Times New Roman"/>
+          <w:b/>
+          <w:bCs/>
+          <w:sz w:val="28"/>
+          <w:szCs w:val="28"/>
+          <w:highlight w:val="none"/>
+          <w:lang w:val="en-US"/>
+        </w:rPr>
+      </w:pPr>
+      <w:r>
+        <w:rPr>
+          <w:rFonts w:hint="default" w:ascii="Times New Roman" w:hAnsi="Times New Roman"/>
+          <w:b/>
+          <w:bCs/>
+          <w:sz w:val="28"/>
+          <w:szCs w:val="28"/>
+          <w:highlight w:val="none"/>
+          <w:lang w:val="en-US"/>
+        </w:rPr>
+        <w:t>Equipo</w:t>
+      </w:r>
+    </w:p>
+    <w:p>
+      <w:pPr>
+        <w:numPr>
+          <w:ilvl w:val="0"/>
+          <w:numId w:val="0"/>
+        </w:numPr>
+        <w:tabs>
+          <w:tab w:val="left" w:pos="850"/>
+        </w:tabs>
+        <w:jc w:val="both"/>
+        <w:rPr>
+          <w:rFonts w:hint="default" w:ascii="Times New Roman" w:hAnsi="Times New Roman"/>
+          <w:b w:val="0"/>
+          <w:bCs w:val="0"/>
+          <w:sz w:val="28"/>
+          <w:szCs w:val="28"/>
+          <w:highlight w:val="none"/>
+          <w:lang w:val="en-US"/>
+        </w:rPr>
+      </w:pPr>
+      <w:r>
+        <w:rPr>
+          <w:rFonts w:hint="default" w:ascii="Times New Roman" w:hAnsi="Times New Roman"/>
+          <w:b w:val="0"/>
+          <w:bCs w:val="0"/>
+          <w:sz w:val="28"/>
+          <w:szCs w:val="28"/>
+          <w:highlight w:val="none"/>
+          <w:lang w:val="en-US"/>
+        </w:rPr>
+        <w:t xml:space="preserve">Mediante esta pantalla se registran en la tabla equipo los diferentes equipos utilizados para durante el proceso de producción. </w:t>
+      </w:r>
+    </w:p>
+    <w:p>
+      <w:pPr>
+        <w:numPr>
+          <w:ilvl w:val="0"/>
+          <w:numId w:val="0"/>
+        </w:numPr>
+        <w:tabs>
+          <w:tab w:val="left" w:pos="850"/>
+        </w:tabs>
+        <w:jc w:val="both"/>
+      </w:pPr>
+    </w:p>
+    <w:p>
+      <w:pPr>
+        <w:numPr>
+          <w:ilvl w:val="0"/>
+          <w:numId w:val="0"/>
+        </w:numPr>
+        <w:tabs>
+          <w:tab w:val="left" w:pos="850"/>
+        </w:tabs>
+        <w:jc w:val="both"/>
+      </w:pPr>
+    </w:p>
+    <w:p>
+      <w:pPr>
+        <w:numPr>
+          <w:ilvl w:val="0"/>
+          <w:numId w:val="0"/>
+        </w:numPr>
+        <w:tabs>
+          <w:tab w:val="left" w:pos="850"/>
+        </w:tabs>
+        <w:jc w:val="both"/>
+      </w:pPr>
+      <w:r>
+        <w:drawing>
+          <wp:inline distT="0" distB="0" distL="114300" distR="114300">
+            <wp:extent cx="4305300" cy="2514600"/>
+            <wp:effectExtent l="0" t="0" r="0" b="0"/>
+            <wp:docPr id="12" name="Picture 11"/>
+            <wp:cNvGraphicFramePr>
+              <a:graphicFrameLocks xmlns:a="http://schemas.openxmlformats.org/drawingml/2006/main" noChangeAspect="1"/>
+            </wp:cNvGraphicFramePr>
+            <a:graphic xmlns:a="http://schemas.openxmlformats.org/drawingml/2006/main">
+              <a:graphicData uri="http://schemas.openxmlformats.org/drawingml/2006/picture">
+                <pic:pic xmlns:pic="http://schemas.openxmlformats.org/drawingml/2006/picture">
+                  <pic:nvPicPr>
+                    <pic:cNvPr id="12" name="Picture 11"/>
+                    <pic:cNvPicPr>
+                      <a:picLocks noChangeAspect="1"/>
+                    </pic:cNvPicPr>
+                  </pic:nvPicPr>
+                  <pic:blipFill>
+                    <a:blip r:embed="rId10"/>
+                    <a:stretch>
+                      <a:fillRect/>
+                    </a:stretch>
+                  </pic:blipFill>
+                  <pic:spPr>
+                    <a:xfrm>
+                      <a:off x="0" y="0"/>
+                      <a:ext cx="4305300" cy="2514600"/>
+                    </a:xfrm>
+                    <a:prstGeom prst="rect">
+                      <a:avLst/>
+                    </a:prstGeom>
+                    <a:noFill/>
+                    <a:ln>
+                      <a:noFill/>
+                    </a:ln>
+                  </pic:spPr>
+                </pic:pic>
+              </a:graphicData>
+            </a:graphic>
+          </wp:inline>
+        </w:drawing>
+      </w:r>
+    </w:p>
+    <w:p>
+      <w:pPr>
+        <w:numPr>
+          <w:ilvl w:val="0"/>
+          <w:numId w:val="0"/>
+        </w:numPr>
+        <w:tabs>
+          <w:tab w:val="left" w:pos="850"/>
+        </w:tabs>
+        <w:jc w:val="both"/>
+      </w:pPr>
+    </w:p>
+    <w:p>
+      <w:pPr>
+        <w:numPr>
+          <w:ilvl w:val="0"/>
+          <w:numId w:val="0"/>
+        </w:numPr>
+        <w:tabs>
+          <w:tab w:val="left" w:pos="850"/>
+        </w:tabs>
+        <w:jc w:val="both"/>
+      </w:pPr>
+    </w:p>
+    <w:p>
+      <w:pPr>
+        <w:numPr>
+          <w:ilvl w:val="0"/>
+          <w:numId w:val="0"/>
+        </w:numPr>
+        <w:tabs>
+          <w:tab w:val="left" w:pos="850"/>
+        </w:tabs>
+        <w:jc w:val="both"/>
+      </w:pPr>
+    </w:p>
+    <w:p>
+      <w:pPr>
+        <w:numPr>
+          <w:ilvl w:val="0"/>
+          <w:numId w:val="0"/>
+        </w:numPr>
+        <w:tabs>
+          <w:tab w:val="left" w:pos="850"/>
+        </w:tabs>
+        <w:jc w:val="both"/>
+      </w:pPr>
+    </w:p>
+    <w:p>
+      <w:pPr>
+        <w:numPr>
+          <w:ilvl w:val="0"/>
+          <w:numId w:val="0"/>
+        </w:numPr>
+        <w:tabs>
+          <w:tab w:val="left" w:pos="850"/>
+        </w:tabs>
+        <w:jc w:val="both"/>
+      </w:pPr>
+    </w:p>
+    <w:p>
+      <w:pPr>
+        <w:numPr>
+          <w:ilvl w:val="0"/>
+          <w:numId w:val="0"/>
+        </w:numPr>
+        <w:tabs>
+          <w:tab w:val="left" w:pos="850"/>
+        </w:tabs>
+        <w:jc w:val="both"/>
+      </w:pPr>
+    </w:p>
+    <w:p>
+      <w:pPr>
+        <w:numPr>
+          <w:ilvl w:val="0"/>
+          <w:numId w:val="0"/>
+        </w:numPr>
+        <w:tabs>
+          <w:tab w:val="left" w:pos="850"/>
+        </w:tabs>
+        <w:jc w:val="both"/>
+      </w:pPr>
+    </w:p>
+    <w:p>
+      <w:pPr>
+        <w:numPr>
+          <w:ilvl w:val="0"/>
+          <w:numId w:val="0"/>
+        </w:numPr>
+        <w:tabs>
+          <w:tab w:val="left" w:pos="850"/>
+        </w:tabs>
+        <w:jc w:val="both"/>
+      </w:pPr>
+    </w:p>
+    <w:p>
+      <w:pPr>
+        <w:numPr>
+          <w:ilvl w:val="0"/>
+          <w:numId w:val="0"/>
+        </w:numPr>
+        <w:tabs>
+          <w:tab w:val="left" w:pos="850"/>
+        </w:tabs>
+        <w:jc w:val="both"/>
+      </w:pPr>
+    </w:p>
+    <w:p>
+      <w:pPr>
+        <w:numPr>
+          <w:ilvl w:val="0"/>
+          <w:numId w:val="0"/>
+        </w:numPr>
+        <w:tabs>
+          <w:tab w:val="left" w:pos="850"/>
+        </w:tabs>
+        <w:jc w:val="both"/>
+      </w:pPr>
+    </w:p>
+    <w:p>
+      <w:pPr>
+        <w:numPr>
+          <w:ilvl w:val="0"/>
+          <w:numId w:val="0"/>
+        </w:numPr>
+        <w:tabs>
+          <w:tab w:val="left" w:pos="850"/>
+        </w:tabs>
+        <w:jc w:val="both"/>
+      </w:pPr>
+    </w:p>
+    <w:p>
+      <w:pPr>
+        <w:numPr>
+          <w:ilvl w:val="0"/>
+          <w:numId w:val="0"/>
+        </w:numPr>
+        <w:tabs>
+          <w:tab w:val="left" w:pos="850"/>
+        </w:tabs>
+        <w:jc w:val="both"/>
+      </w:pPr>
+    </w:p>
+    <w:p>
+      <w:pPr>
+        <w:numPr>
+          <w:ilvl w:val="0"/>
+          <w:numId w:val="0"/>
+        </w:numPr>
+        <w:tabs>
+          <w:tab w:val="left" w:pos="850"/>
+        </w:tabs>
+        <w:jc w:val="both"/>
+      </w:pPr>
+    </w:p>
+    <w:p>
+      <w:pPr>
+        <w:numPr>
+          <w:ilvl w:val="0"/>
+          <w:numId w:val="0"/>
+        </w:numPr>
+        <w:tabs>
+          <w:tab w:val="left" w:pos="850"/>
+        </w:tabs>
+        <w:jc w:val="both"/>
+      </w:pPr>
+    </w:p>
+    <w:p>
+      <w:pPr>
+        <w:numPr>
+          <w:ilvl w:val="0"/>
+          <w:numId w:val="0"/>
+        </w:numPr>
+        <w:tabs>
+          <w:tab w:val="left" w:pos="850"/>
+        </w:tabs>
+        <w:jc w:val="both"/>
+        <w:rPr>
+          <w:rFonts w:hint="default" w:ascii="Times New Roman" w:hAnsi="Times New Roman"/>
+          <w:b/>
+          <w:bCs/>
+          <w:sz w:val="28"/>
+          <w:szCs w:val="28"/>
+          <w:highlight w:val="none"/>
+          <w:lang w:val="en-US"/>
+        </w:rPr>
+      </w:pPr>
+      <w:r>
+        <w:rPr>
+          <w:rFonts w:hint="default" w:ascii="Times New Roman" w:hAnsi="Times New Roman"/>
+          <w:b/>
+          <w:bCs/>
+          <w:sz w:val="28"/>
+          <w:szCs w:val="28"/>
+          <w:highlight w:val="none"/>
+          <w:lang w:val="en-US"/>
+        </w:rPr>
+        <w:t>Producción</w:t>
+      </w:r>
+    </w:p>
+    <w:p>
+      <w:pPr>
+        <w:numPr>
+          <w:ilvl w:val="0"/>
+          <w:numId w:val="0"/>
+        </w:numPr>
+        <w:tabs>
+          <w:tab w:val="left" w:pos="850"/>
+        </w:tabs>
+        <w:jc w:val="both"/>
+        <w:rPr>
+          <w:rFonts w:hint="default" w:ascii="Times New Roman" w:hAnsi="Times New Roman"/>
+          <w:b w:val="0"/>
+          <w:bCs w:val="0"/>
+          <w:sz w:val="28"/>
+          <w:szCs w:val="28"/>
+          <w:highlight w:val="none"/>
+          <w:lang w:val="en-US"/>
+        </w:rPr>
+      </w:pPr>
+      <w:r>
+        <w:rPr>
+          <w:rFonts w:hint="default" w:ascii="Times New Roman" w:hAnsi="Times New Roman"/>
+          <w:b w:val="0"/>
+          <w:bCs w:val="0"/>
+          <w:sz w:val="28"/>
+          <w:szCs w:val="28"/>
+          <w:highlight w:val="none"/>
+          <w:lang w:val="en-US"/>
+        </w:rPr>
+        <w:t xml:space="preserve">Mediante esta pantalla se registran en la tabla producción el inicio del proceso de producción de un producto especifico. Se indica el estado. </w:t>
+      </w:r>
+    </w:p>
+    <w:p>
+      <w:pPr>
+        <w:numPr>
+          <w:ilvl w:val="0"/>
+          <w:numId w:val="0"/>
+        </w:numPr>
+        <w:tabs>
+          <w:tab w:val="left" w:pos="850"/>
+        </w:tabs>
+        <w:jc w:val="both"/>
+        <w:rPr>
+          <w:rFonts w:hint="default" w:ascii="Times New Roman" w:hAnsi="Times New Roman"/>
+          <w:b w:val="0"/>
+          <w:bCs w:val="0"/>
+          <w:sz w:val="28"/>
+          <w:szCs w:val="28"/>
+          <w:highlight w:val="none"/>
+          <w:lang w:val="en-US"/>
+        </w:rPr>
+      </w:pPr>
+      <w:r>
+        <w:rPr>
+          <w:rFonts w:hint="default" w:ascii="Times New Roman" w:hAnsi="Times New Roman"/>
+          <w:b w:val="0"/>
+          <w:bCs w:val="0"/>
+          <w:sz w:val="28"/>
+          <w:szCs w:val="28"/>
+          <w:highlight w:val="none"/>
+          <w:lang w:val="en-US"/>
+        </w:rPr>
+        <w:t>Pendiente: cuando aun no se ha iniciado el proceso.</w:t>
+      </w:r>
+    </w:p>
+    <w:p>
+      <w:pPr>
+        <w:numPr>
+          <w:ilvl w:val="0"/>
+          <w:numId w:val="0"/>
+        </w:numPr>
+        <w:tabs>
+          <w:tab w:val="left" w:pos="850"/>
+        </w:tabs>
+        <w:jc w:val="both"/>
+        <w:rPr>
+          <w:rFonts w:hint="default" w:ascii="Times New Roman" w:hAnsi="Times New Roman"/>
+          <w:b w:val="0"/>
+          <w:bCs w:val="0"/>
+          <w:sz w:val="28"/>
+          <w:szCs w:val="28"/>
+          <w:highlight w:val="none"/>
+          <w:lang w:val="en-US"/>
+        </w:rPr>
+      </w:pPr>
+      <w:r>
+        <w:rPr>
+          <w:rFonts w:hint="default" w:ascii="Times New Roman" w:hAnsi="Times New Roman"/>
+          <w:b w:val="0"/>
+          <w:bCs w:val="0"/>
+          <w:sz w:val="28"/>
+          <w:szCs w:val="28"/>
+          <w:highlight w:val="none"/>
+          <w:lang w:val="en-US"/>
+        </w:rPr>
+        <w:t>En proceso: cuando ya inicio la producción de ese producto</w:t>
+      </w:r>
+    </w:p>
+    <w:p>
+      <w:pPr>
+        <w:numPr>
+          <w:ilvl w:val="0"/>
+          <w:numId w:val="0"/>
+        </w:numPr>
+        <w:tabs>
+          <w:tab w:val="left" w:pos="850"/>
+        </w:tabs>
+        <w:jc w:val="both"/>
+        <w:rPr>
+          <w:rFonts w:hint="default" w:ascii="Times New Roman" w:hAnsi="Times New Roman"/>
+          <w:b w:val="0"/>
+          <w:bCs w:val="0"/>
+          <w:sz w:val="28"/>
+          <w:szCs w:val="28"/>
+          <w:highlight w:val="none"/>
+          <w:lang w:val="en-US"/>
+        </w:rPr>
+      </w:pPr>
+      <w:r>
+        <w:rPr>
+          <w:rFonts w:hint="default" w:ascii="Times New Roman" w:hAnsi="Times New Roman"/>
+          <w:b w:val="0"/>
+          <w:bCs w:val="0"/>
+          <w:sz w:val="28"/>
+          <w:szCs w:val="28"/>
+          <w:highlight w:val="none"/>
+          <w:lang w:val="en-US"/>
+        </w:rPr>
+        <w:t>Terminado: Al finalizar el proceso de producción</w:t>
+      </w:r>
+    </w:p>
+    <w:p>
+      <w:pPr>
+        <w:numPr>
+          <w:ilvl w:val="0"/>
+          <w:numId w:val="0"/>
+        </w:numPr>
+        <w:tabs>
+          <w:tab w:val="left" w:pos="850"/>
+        </w:tabs>
+        <w:jc w:val="both"/>
+        <w:rPr>
+          <w:rFonts w:hint="default" w:ascii="Times New Roman" w:hAnsi="Times New Roman"/>
+          <w:b w:val="0"/>
+          <w:bCs w:val="0"/>
+          <w:sz w:val="28"/>
+          <w:szCs w:val="28"/>
+          <w:highlight w:val="none"/>
+          <w:lang w:val="en-US"/>
+        </w:rPr>
+      </w:pPr>
+      <w:r>
+        <w:rPr>
+          <w:rFonts w:hint="default" w:ascii="Times New Roman" w:hAnsi="Times New Roman"/>
+          <w:b w:val="0"/>
+          <w:bCs w:val="0"/>
+          <w:sz w:val="28"/>
+          <w:szCs w:val="28"/>
+          <w:highlight w:val="none"/>
+          <w:lang w:val="en-US"/>
+        </w:rPr>
+        <w:t>Cancelado: cuando ya no sera realiza la producción. En ese caso se deberá indicar la razón.</w:t>
+      </w:r>
+    </w:p>
+    <w:p>
+      <w:pPr>
+        <w:numPr>
+          <w:ilvl w:val="0"/>
+          <w:numId w:val="0"/>
+        </w:numPr>
+        <w:tabs>
+          <w:tab w:val="left" w:pos="850"/>
+        </w:tabs>
+        <w:jc w:val="both"/>
+        <w:rPr>
+          <w:rFonts w:hint="default" w:ascii="Times New Roman" w:hAnsi="Times New Roman"/>
+          <w:b w:val="0"/>
+          <w:bCs w:val="0"/>
+          <w:sz w:val="28"/>
+          <w:szCs w:val="28"/>
+          <w:highlight w:val="none"/>
+          <w:lang w:val="en-US"/>
+        </w:rPr>
+      </w:pPr>
+      <w:r>
+        <w:rPr>
+          <w:rFonts w:hint="default" w:ascii="Times New Roman" w:hAnsi="Times New Roman"/>
+          <w:b w:val="0"/>
+          <w:bCs w:val="0"/>
+          <w:sz w:val="28"/>
+          <w:szCs w:val="28"/>
+          <w:highlight w:val="none"/>
+          <w:lang w:val="en-US"/>
+        </w:rPr>
+        <w:t>Al seleccionar el producto se ejecutaran dos procedimientos:</w:t>
+      </w:r>
+    </w:p>
+    <w:p>
+      <w:pPr>
+        <w:numPr>
+          <w:ilvl w:val="0"/>
+          <w:numId w:val="0"/>
+        </w:numPr>
+        <w:tabs>
+          <w:tab w:val="left" w:pos="850"/>
+        </w:tabs>
+        <w:jc w:val="both"/>
+        <w:rPr>
+          <w:rFonts w:hint="default" w:ascii="Times New Roman" w:hAnsi="Times New Roman"/>
+          <w:b w:val="0"/>
+          <w:bCs w:val="0"/>
+          <w:sz w:val="28"/>
+          <w:szCs w:val="28"/>
+          <w:highlight w:val="none"/>
+          <w:lang w:val="en-US"/>
+        </w:rPr>
+      </w:pPr>
+      <w:r>
+        <w:rPr>
+          <w:rFonts w:hint="default" w:ascii="Times New Roman" w:hAnsi="Times New Roman"/>
+          <w:b w:val="0"/>
+          <w:bCs w:val="0"/>
+          <w:sz w:val="28"/>
+          <w:szCs w:val="28"/>
+          <w:highlight w:val="none"/>
+          <w:lang w:val="en-US"/>
+        </w:rPr>
+        <w:t>- Consulta_Material_Produccion</w:t>
+      </w:r>
+    </w:p>
+    <w:p>
+      <w:pPr>
+        <w:numPr>
+          <w:ilvl w:val="0"/>
+          <w:numId w:val="0"/>
+        </w:numPr>
+        <w:tabs>
+          <w:tab w:val="left" w:pos="850"/>
+        </w:tabs>
+        <w:jc w:val="both"/>
+      </w:pPr>
+      <w:r>
+        <w:rPr>
+          <w:rFonts w:hint="default" w:ascii="Times New Roman" w:hAnsi="Times New Roman"/>
+          <w:b w:val="0"/>
+          <w:bCs w:val="0"/>
+          <w:sz w:val="28"/>
+          <w:szCs w:val="28"/>
+          <w:highlight w:val="none"/>
+          <w:lang w:val="en-US"/>
+        </w:rPr>
+        <w:t>- Consulta_Equipo_Produccion</w:t>
+      </w:r>
+    </w:p>
+    <w:p>
+      <w:pPr>
+        <w:numPr>
+          <w:ilvl w:val="0"/>
+          <w:numId w:val="0"/>
+        </w:numPr>
+        <w:tabs>
+          <w:tab w:val="left" w:pos="850"/>
+        </w:tabs>
+        <w:jc w:val="center"/>
+      </w:pPr>
+      <w:r>
+        <w:drawing>
+          <wp:inline distT="0" distB="0" distL="114300" distR="114300">
+            <wp:extent cx="6118225" cy="4251960"/>
+            <wp:effectExtent l="0" t="0" r="15875" b="15240"/>
+            <wp:docPr id="13" name="Picture 12"/>
+            <wp:cNvGraphicFramePr>
+              <a:graphicFrameLocks xmlns:a="http://schemas.openxmlformats.org/drawingml/2006/main" noChangeAspect="1"/>
+            </wp:cNvGraphicFramePr>
+            <a:graphic xmlns:a="http://schemas.openxmlformats.org/drawingml/2006/main">
+              <a:graphicData uri="http://schemas.openxmlformats.org/drawingml/2006/picture">
+                <pic:pic xmlns:pic="http://schemas.openxmlformats.org/drawingml/2006/picture">
+                  <pic:nvPicPr>
+                    <pic:cNvPr id="13" name="Picture 12"/>
+                    <pic:cNvPicPr>
+                      <a:picLocks noChangeAspect="1"/>
+                    </pic:cNvPicPr>
+                  </pic:nvPicPr>
+                  <pic:blipFill>
+                    <a:blip r:embed="rId11"/>
+                    <a:stretch>
+                      <a:fillRect/>
+                    </a:stretch>
+                  </pic:blipFill>
+                  <pic:spPr>
+                    <a:xfrm>
+                      <a:off x="0" y="0"/>
+                      <a:ext cx="6118225" cy="4251960"/>
+                    </a:xfrm>
+                    <a:prstGeom prst="rect">
+                      <a:avLst/>
+                    </a:prstGeom>
+                    <a:noFill/>
+                    <a:ln>
+                      <a:noFill/>
+                    </a:ln>
+                  </pic:spPr>
+                </pic:pic>
+              </a:graphicData>
+            </a:graphic>
+          </wp:inline>
+        </w:drawing>
+      </w:r>
+    </w:p>
+    <w:p>
+      <w:pPr>
+        <w:numPr>
+          <w:ilvl w:val="0"/>
+          <w:numId w:val="0"/>
+        </w:numPr>
+        <w:tabs>
+          <w:tab w:val="left" w:pos="850"/>
+        </w:tabs>
+        <w:jc w:val="both"/>
+        <w:rPr>
+          <w:rFonts w:hint="default"/>
+          <w:lang w:val="en-US"/>
+        </w:rPr>
+      </w:pPr>
+    </w:p>
+    <w:p>
+      <w:pPr>
+        <w:numPr>
+          <w:ilvl w:val="0"/>
+          <w:numId w:val="0"/>
+        </w:numPr>
+        <w:tabs>
+          <w:tab w:val="left" w:pos="850"/>
+        </w:tabs>
+        <w:jc w:val="both"/>
+        <w:rPr>
+          <w:rFonts w:hint="default" w:ascii="Times New Roman" w:hAnsi="Times New Roman" w:cs="Times New Roman"/>
+          <w:b/>
+          <w:bCs/>
+          <w:sz w:val="28"/>
+          <w:szCs w:val="28"/>
+          <w:highlight w:val="none"/>
+          <w:lang w:val="en-US"/>
+        </w:rPr>
+      </w:pPr>
+      <w:r>
+        <w:rPr>
+          <w:rFonts w:hint="default" w:ascii="Times New Roman" w:hAnsi="Times New Roman" w:cs="Times New Roman"/>
+          <w:b/>
+          <w:bCs/>
+          <w:sz w:val="24"/>
+          <w:szCs w:val="24"/>
+          <w:highlight w:val="none"/>
+          <w:lang w:val="en-US"/>
+        </w:rPr>
+        <w:t>PROCEDIMIENTO ALMACENADO</w:t>
+      </w:r>
+      <w:r>
+        <w:rPr>
+          <w:rFonts w:hint="default" w:ascii="Times New Roman" w:hAnsi="Times New Roman" w:cs="Times New Roman"/>
+          <w:b/>
+          <w:bCs/>
+          <w:sz w:val="28"/>
+          <w:szCs w:val="28"/>
+          <w:highlight w:val="none"/>
+          <w:lang w:val="en-US"/>
+        </w:rPr>
+        <w:t xml:space="preserve"> </w:t>
+      </w:r>
+    </w:p>
+    <w:p>
+      <w:pPr>
+        <w:numPr>
+          <w:ilvl w:val="0"/>
+          <w:numId w:val="0"/>
+        </w:numPr>
+        <w:tabs>
+          <w:tab w:val="left" w:pos="850"/>
+        </w:tabs>
+        <w:jc w:val="both"/>
+        <w:rPr>
+          <w:rFonts w:hint="default" w:ascii="Times New Roman" w:hAnsi="Times New Roman"/>
+          <w:b/>
+          <w:bCs/>
+          <w:sz w:val="28"/>
+          <w:szCs w:val="28"/>
+          <w:highlight w:val="none"/>
+          <w:lang w:val="en-US"/>
+        </w:rPr>
+      </w:pPr>
+      <w:r>
+        <w:rPr>
+          <w:rFonts w:hint="default" w:ascii="Times New Roman" w:hAnsi="Times New Roman"/>
+          <w:b/>
+          <w:bCs/>
+          <w:sz w:val="28"/>
+          <w:szCs w:val="28"/>
+          <w:highlight w:val="none"/>
+          <w:lang w:val="en-US"/>
+        </w:rPr>
+        <w:t>Consulta_Material_Produccion</w:t>
+      </w:r>
+    </w:p>
+    <w:p>
+      <w:pPr>
+        <w:numPr>
+          <w:ilvl w:val="0"/>
+          <w:numId w:val="0"/>
+        </w:numPr>
+        <w:tabs>
+          <w:tab w:val="left" w:pos="850"/>
+        </w:tabs>
+        <w:jc w:val="both"/>
+        <w:rPr>
+          <w:rFonts w:hint="default" w:ascii="Times New Roman" w:hAnsi="Times New Roman"/>
+          <w:b w:val="0"/>
+          <w:bCs w:val="0"/>
+          <w:sz w:val="28"/>
+          <w:szCs w:val="28"/>
+          <w:highlight w:val="none"/>
+          <w:lang w:val="en-US"/>
+        </w:rPr>
+      </w:pPr>
+      <w:r>
+        <w:rPr>
+          <w:rFonts w:hint="default" w:ascii="Times New Roman" w:hAnsi="Times New Roman"/>
+          <w:b w:val="0"/>
+          <w:bCs w:val="0"/>
+          <w:sz w:val="28"/>
+          <w:szCs w:val="28"/>
+          <w:highlight w:val="none"/>
+          <w:lang w:val="en-US"/>
+        </w:rPr>
+        <w:t xml:space="preserve">este consultara en la base de datos el presupuesto de materiales definido para ese producto, consultando en la tabla producto_material. </w:t>
+      </w:r>
+    </w:p>
+    <w:p>
+      <w:pPr>
+        <w:spacing w:beforeLines="0" w:afterLines="0"/>
+        <w:jc w:val="left"/>
+        <w:rPr>
+          <w:rFonts w:hint="default" w:ascii="Times New Roman" w:hAnsi="Times New Roman" w:eastAsia="Consolas" w:cs="Times New Roman"/>
+          <w:color w:val="0000FF"/>
+          <w:sz w:val="24"/>
+          <w:szCs w:val="40"/>
+          <w:highlight w:val="white"/>
+        </w:rPr>
+      </w:pPr>
+    </w:p>
+    <w:p>
+      <w:pPr>
+        <w:spacing w:beforeLines="0" w:afterLines="0"/>
+        <w:jc w:val="left"/>
+        <w:rPr>
+          <w:rFonts w:hint="default" w:ascii="Times New Roman" w:hAnsi="Times New Roman" w:eastAsia="Consolas" w:cs="Times New Roman"/>
+          <w:color w:val="0000FF"/>
+          <w:sz w:val="24"/>
+          <w:szCs w:val="40"/>
+          <w:highlight w:val="white"/>
+        </w:rPr>
+      </w:pPr>
+    </w:p>
+    <w:p>
+      <w:pPr>
+        <w:spacing w:beforeLines="0" w:afterLines="0"/>
+        <w:jc w:val="left"/>
+        <w:rPr>
+          <w:rFonts w:hint="default" w:ascii="Times New Roman" w:hAnsi="Times New Roman" w:eastAsia="Consolas" w:cs="Times New Roman"/>
+          <w:color w:val="0000FF"/>
+          <w:sz w:val="24"/>
+          <w:szCs w:val="40"/>
+          <w:highlight w:val="white"/>
+        </w:rPr>
+      </w:pPr>
+    </w:p>
+    <w:p>
+      <w:pPr>
+        <w:spacing w:beforeLines="0" w:afterLines="0"/>
+        <w:jc w:val="left"/>
+        <w:rPr>
+          <w:rFonts w:hint="default" w:ascii="Times New Roman" w:hAnsi="Times New Roman" w:eastAsia="Consolas" w:cs="Times New Roman"/>
+          <w:color w:val="0000FF"/>
+          <w:sz w:val="24"/>
+          <w:szCs w:val="40"/>
+          <w:highlight w:val="white"/>
+        </w:rPr>
+      </w:pPr>
+    </w:p>
+    <w:p>
+      <w:pPr>
+        <w:spacing w:beforeLines="0" w:afterLines="0"/>
+        <w:jc w:val="left"/>
+        <w:rPr>
+          <w:rFonts w:hint="default" w:ascii="Times New Roman" w:hAnsi="Times New Roman" w:eastAsia="Consolas" w:cs="Times New Roman"/>
+          <w:color w:val="0000FF"/>
+          <w:sz w:val="24"/>
+          <w:szCs w:val="40"/>
+          <w:highlight w:val="white"/>
+        </w:rPr>
+      </w:pPr>
+    </w:p>
+    <w:p>
+      <w:pPr>
+        <w:spacing w:beforeLines="0" w:afterLines="0"/>
+        <w:jc w:val="left"/>
+        <w:rPr>
+          <w:rFonts w:hint="default" w:ascii="Times New Roman" w:hAnsi="Times New Roman" w:eastAsia="Consolas" w:cs="Times New Roman"/>
+          <w:color w:val="0000FF"/>
+          <w:sz w:val="24"/>
+          <w:szCs w:val="40"/>
+          <w:highlight w:val="white"/>
+        </w:rPr>
+      </w:pPr>
+    </w:p>
+    <w:p>
+      <w:pPr>
+        <w:spacing w:beforeLines="0" w:afterLines="0"/>
+        <w:jc w:val="left"/>
+        <w:rPr>
+          <w:rFonts w:hint="default" w:ascii="Times New Roman" w:hAnsi="Times New Roman" w:eastAsia="Consolas" w:cs="Times New Roman"/>
+          <w:color w:val="0000FF"/>
+          <w:sz w:val="24"/>
+          <w:szCs w:val="40"/>
+          <w:highlight w:val="white"/>
+        </w:rPr>
+      </w:pPr>
+    </w:p>
+    <w:p>
+      <w:pPr>
+        <w:spacing w:beforeLines="0" w:afterLines="0"/>
+        <w:jc w:val="left"/>
+        <w:rPr>
+          <w:rFonts w:hint="default" w:ascii="Times New Roman" w:hAnsi="Times New Roman" w:eastAsia="Consolas" w:cs="Times New Roman"/>
+          <w:color w:val="0000FF"/>
+          <w:sz w:val="24"/>
+          <w:szCs w:val="40"/>
+          <w:highlight w:val="white"/>
+        </w:rPr>
+      </w:pPr>
+    </w:p>
+    <w:p>
+      <w:pPr>
+        <w:spacing w:beforeLines="0" w:afterLines="0"/>
+        <w:jc w:val="left"/>
+        <w:rPr>
+          <w:rFonts w:hint="default" w:ascii="Times New Roman" w:hAnsi="Times New Roman" w:eastAsia="Consolas" w:cs="Times New Roman"/>
+          <w:color w:val="000000"/>
+          <w:sz w:val="24"/>
+          <w:szCs w:val="40"/>
+          <w:highlight w:val="white"/>
+        </w:rPr>
+      </w:pPr>
+      <w:r>
+        <w:rPr>
+          <w:rFonts w:hint="default" w:ascii="Times New Roman" w:hAnsi="Times New Roman" w:eastAsia="Consolas" w:cs="Times New Roman"/>
+          <w:color w:val="0000FF"/>
+          <w:sz w:val="24"/>
+          <w:szCs w:val="40"/>
+          <w:highlight w:val="white"/>
+        </w:rPr>
+        <w:t>IF</w:t>
+      </w:r>
+      <w:r>
+        <w:rPr>
+          <w:rFonts w:hint="default" w:ascii="Times New Roman" w:hAnsi="Times New Roman" w:eastAsia="Consolas" w:cs="Times New Roman"/>
+          <w:color w:val="000000"/>
+          <w:sz w:val="24"/>
+          <w:szCs w:val="40"/>
+          <w:highlight w:val="white"/>
+        </w:rPr>
+        <w:t xml:space="preserve"> </w:t>
+      </w:r>
+      <w:r>
+        <w:rPr>
+          <w:rFonts w:hint="default" w:ascii="Times New Roman" w:hAnsi="Times New Roman" w:eastAsia="Consolas" w:cs="Times New Roman"/>
+          <w:color w:val="808080"/>
+          <w:sz w:val="24"/>
+          <w:szCs w:val="40"/>
+          <w:highlight w:val="white"/>
+        </w:rPr>
+        <w:t>EXISTS</w:t>
+      </w:r>
+      <w:r>
+        <w:rPr>
+          <w:rFonts w:hint="default" w:ascii="Times New Roman" w:hAnsi="Times New Roman" w:eastAsia="Consolas" w:cs="Times New Roman"/>
+          <w:color w:val="0000FF"/>
+          <w:sz w:val="24"/>
+          <w:szCs w:val="40"/>
+          <w:highlight w:val="white"/>
+        </w:rPr>
+        <w:t xml:space="preserve"> </w:t>
+      </w:r>
+      <w:r>
+        <w:rPr>
+          <w:rFonts w:hint="default" w:ascii="Times New Roman" w:hAnsi="Times New Roman" w:eastAsia="Consolas" w:cs="Times New Roman"/>
+          <w:color w:val="808080"/>
+          <w:sz w:val="24"/>
+          <w:szCs w:val="40"/>
+          <w:highlight w:val="white"/>
+        </w:rPr>
+        <w:t>(</w:t>
+      </w:r>
+      <w:r>
+        <w:rPr>
+          <w:rFonts w:hint="default" w:ascii="Times New Roman" w:hAnsi="Times New Roman" w:eastAsia="Consolas" w:cs="Times New Roman"/>
+          <w:color w:val="0000FF"/>
+          <w:sz w:val="24"/>
+          <w:szCs w:val="40"/>
+          <w:highlight w:val="white"/>
+        </w:rPr>
+        <w:t>SELECT</w:t>
+      </w:r>
+      <w:r>
+        <w:rPr>
+          <w:rFonts w:hint="default" w:ascii="Times New Roman" w:hAnsi="Times New Roman" w:eastAsia="Consolas" w:cs="Times New Roman"/>
+          <w:color w:val="000000"/>
+          <w:sz w:val="24"/>
+          <w:szCs w:val="40"/>
+          <w:highlight w:val="white"/>
+        </w:rPr>
+        <w:t xml:space="preserve"> </w:t>
+      </w:r>
+      <w:r>
+        <w:rPr>
+          <w:rFonts w:hint="default" w:ascii="Times New Roman" w:hAnsi="Times New Roman" w:eastAsia="Consolas" w:cs="Times New Roman"/>
+          <w:color w:val="0000FF"/>
+          <w:sz w:val="24"/>
+          <w:szCs w:val="40"/>
+          <w:highlight w:val="white"/>
+        </w:rPr>
+        <w:t>name</w:t>
+      </w:r>
+      <w:r>
+        <w:rPr>
+          <w:rFonts w:hint="default" w:ascii="Times New Roman" w:hAnsi="Times New Roman" w:eastAsia="Consolas" w:cs="Times New Roman"/>
+          <w:color w:val="000000"/>
+          <w:sz w:val="24"/>
+          <w:szCs w:val="40"/>
+          <w:highlight w:val="white"/>
+        </w:rPr>
+        <w:t xml:space="preserve"> </w:t>
+      </w:r>
+      <w:r>
+        <w:rPr>
+          <w:rFonts w:hint="default" w:ascii="Times New Roman" w:hAnsi="Times New Roman" w:eastAsia="Consolas" w:cs="Times New Roman"/>
+          <w:color w:val="0000FF"/>
+          <w:sz w:val="24"/>
+          <w:szCs w:val="40"/>
+          <w:highlight w:val="white"/>
+        </w:rPr>
+        <w:t>FROM</w:t>
+      </w:r>
+      <w:r>
+        <w:rPr>
+          <w:rFonts w:hint="default" w:ascii="Times New Roman" w:hAnsi="Times New Roman" w:eastAsia="Consolas" w:cs="Times New Roman"/>
+          <w:color w:val="000000"/>
+          <w:sz w:val="24"/>
+          <w:szCs w:val="40"/>
+          <w:highlight w:val="white"/>
+        </w:rPr>
+        <w:t xml:space="preserve"> </w:t>
+      </w:r>
+      <w:r>
+        <w:rPr>
+          <w:rFonts w:hint="default" w:ascii="Times New Roman" w:hAnsi="Times New Roman" w:eastAsia="Consolas" w:cs="Times New Roman"/>
+          <w:color w:val="00FF00"/>
+          <w:sz w:val="24"/>
+          <w:szCs w:val="40"/>
+          <w:highlight w:val="white"/>
+        </w:rPr>
+        <w:t>sysobjects</w:t>
+      </w:r>
+      <w:r>
+        <w:rPr>
+          <w:rFonts w:hint="default" w:ascii="Times New Roman" w:hAnsi="Times New Roman" w:eastAsia="Consolas" w:cs="Times New Roman"/>
+          <w:color w:val="000000"/>
+          <w:sz w:val="24"/>
+          <w:szCs w:val="40"/>
+          <w:highlight w:val="white"/>
+        </w:rPr>
+        <w:t xml:space="preserve"> </w:t>
+      </w:r>
+    </w:p>
+    <w:p>
+      <w:pPr>
+        <w:spacing w:beforeLines="0" w:afterLines="0"/>
+        <w:jc w:val="left"/>
+        <w:rPr>
+          <w:rFonts w:hint="default" w:ascii="Times New Roman" w:hAnsi="Times New Roman" w:eastAsia="Consolas" w:cs="Times New Roman"/>
+          <w:color w:val="000000"/>
+          <w:sz w:val="24"/>
+          <w:szCs w:val="40"/>
+          <w:highlight w:val="white"/>
+        </w:rPr>
+      </w:pPr>
+      <w:r>
+        <w:rPr>
+          <w:rFonts w:hint="default" w:ascii="Times New Roman" w:hAnsi="Times New Roman" w:eastAsia="Consolas" w:cs="Times New Roman"/>
+          <w:color w:val="000000"/>
+          <w:sz w:val="24"/>
+          <w:szCs w:val="40"/>
+          <w:highlight w:val="white"/>
+        </w:rPr>
+        <w:t xml:space="preserve">         </w:t>
+      </w:r>
+      <w:r>
+        <w:rPr>
+          <w:rFonts w:hint="default" w:ascii="Times New Roman" w:hAnsi="Times New Roman" w:eastAsia="Consolas" w:cs="Times New Roman"/>
+          <w:color w:val="0000FF"/>
+          <w:sz w:val="24"/>
+          <w:szCs w:val="40"/>
+          <w:highlight w:val="white"/>
+        </w:rPr>
+        <w:t>WHERE</w:t>
+      </w:r>
+      <w:r>
+        <w:rPr>
+          <w:rFonts w:hint="default" w:ascii="Times New Roman" w:hAnsi="Times New Roman" w:eastAsia="Consolas" w:cs="Times New Roman"/>
+          <w:color w:val="000000"/>
+          <w:sz w:val="24"/>
+          <w:szCs w:val="40"/>
+          <w:highlight w:val="white"/>
+        </w:rPr>
+        <w:t xml:space="preserve"> </w:t>
+      </w:r>
+      <w:r>
+        <w:rPr>
+          <w:rFonts w:hint="default" w:ascii="Times New Roman" w:hAnsi="Times New Roman" w:eastAsia="Consolas" w:cs="Times New Roman"/>
+          <w:color w:val="0000FF"/>
+          <w:sz w:val="24"/>
+          <w:szCs w:val="40"/>
+          <w:highlight w:val="white"/>
+        </w:rPr>
+        <w:t>name</w:t>
+      </w:r>
+      <w:r>
+        <w:rPr>
+          <w:rFonts w:hint="default" w:ascii="Times New Roman" w:hAnsi="Times New Roman" w:eastAsia="Consolas" w:cs="Times New Roman"/>
+          <w:color w:val="000000"/>
+          <w:sz w:val="24"/>
+          <w:szCs w:val="40"/>
+          <w:highlight w:val="white"/>
+        </w:rPr>
+        <w:t xml:space="preserve"> </w:t>
+      </w:r>
+      <w:r>
+        <w:rPr>
+          <w:rFonts w:hint="default" w:ascii="Times New Roman" w:hAnsi="Times New Roman" w:eastAsia="Consolas" w:cs="Times New Roman"/>
+          <w:color w:val="808080"/>
+          <w:sz w:val="24"/>
+          <w:szCs w:val="40"/>
+          <w:highlight w:val="white"/>
+        </w:rPr>
+        <w:t>=</w:t>
+      </w:r>
+      <w:r>
+        <w:rPr>
+          <w:rFonts w:hint="default" w:ascii="Times New Roman" w:hAnsi="Times New Roman" w:eastAsia="Consolas" w:cs="Times New Roman"/>
+          <w:color w:val="000000"/>
+          <w:sz w:val="24"/>
+          <w:szCs w:val="40"/>
+          <w:highlight w:val="white"/>
+        </w:rPr>
+        <w:t xml:space="preserve"> </w:t>
+      </w:r>
+      <w:r>
+        <w:rPr>
+          <w:rFonts w:hint="default" w:ascii="Times New Roman" w:hAnsi="Times New Roman" w:eastAsia="Consolas" w:cs="Times New Roman"/>
+          <w:color w:val="FF0000"/>
+          <w:sz w:val="24"/>
+          <w:szCs w:val="40"/>
+          <w:highlight w:val="white"/>
+        </w:rPr>
+        <w:t>'Consulta_Material_Produccion'</w:t>
+      </w:r>
+      <w:r>
+        <w:rPr>
+          <w:rFonts w:hint="default" w:ascii="Times New Roman" w:hAnsi="Times New Roman" w:eastAsia="Consolas" w:cs="Times New Roman"/>
+          <w:color w:val="000000"/>
+          <w:sz w:val="24"/>
+          <w:szCs w:val="40"/>
+          <w:highlight w:val="white"/>
+        </w:rPr>
+        <w:t xml:space="preserve"> </w:t>
+      </w:r>
+      <w:r>
+        <w:rPr>
+          <w:rFonts w:hint="default" w:ascii="Times New Roman" w:hAnsi="Times New Roman" w:eastAsia="Consolas" w:cs="Times New Roman"/>
+          <w:color w:val="808080"/>
+          <w:sz w:val="24"/>
+          <w:szCs w:val="40"/>
+          <w:highlight w:val="white"/>
+        </w:rPr>
+        <w:t>AND</w:t>
+      </w:r>
+      <w:r>
+        <w:rPr>
+          <w:rFonts w:hint="default" w:ascii="Times New Roman" w:hAnsi="Times New Roman" w:eastAsia="Consolas" w:cs="Times New Roman"/>
+          <w:color w:val="000000"/>
+          <w:sz w:val="24"/>
+          <w:szCs w:val="40"/>
+          <w:highlight w:val="white"/>
+        </w:rPr>
+        <w:t xml:space="preserve"> </w:t>
+      </w:r>
+      <w:r>
+        <w:rPr>
+          <w:rFonts w:hint="default" w:ascii="Times New Roman" w:hAnsi="Times New Roman" w:eastAsia="Consolas" w:cs="Times New Roman"/>
+          <w:color w:val="0000FF"/>
+          <w:sz w:val="24"/>
+          <w:szCs w:val="40"/>
+          <w:highlight w:val="white"/>
+        </w:rPr>
+        <w:t>type</w:t>
+      </w:r>
+      <w:r>
+        <w:rPr>
+          <w:rFonts w:hint="default" w:ascii="Times New Roman" w:hAnsi="Times New Roman" w:eastAsia="Consolas" w:cs="Times New Roman"/>
+          <w:color w:val="000000"/>
+          <w:sz w:val="24"/>
+          <w:szCs w:val="40"/>
+          <w:highlight w:val="white"/>
+        </w:rPr>
+        <w:t xml:space="preserve"> </w:t>
+      </w:r>
+      <w:r>
+        <w:rPr>
+          <w:rFonts w:hint="default" w:ascii="Times New Roman" w:hAnsi="Times New Roman" w:eastAsia="Consolas" w:cs="Times New Roman"/>
+          <w:color w:val="808080"/>
+          <w:sz w:val="24"/>
+          <w:szCs w:val="40"/>
+          <w:highlight w:val="white"/>
+        </w:rPr>
+        <w:t>=</w:t>
+      </w:r>
+      <w:r>
+        <w:rPr>
+          <w:rFonts w:hint="default" w:ascii="Times New Roman" w:hAnsi="Times New Roman" w:eastAsia="Consolas" w:cs="Times New Roman"/>
+          <w:color w:val="000000"/>
+          <w:sz w:val="24"/>
+          <w:szCs w:val="40"/>
+          <w:highlight w:val="white"/>
+        </w:rPr>
+        <w:t xml:space="preserve"> </w:t>
+      </w:r>
+      <w:r>
+        <w:rPr>
+          <w:rFonts w:hint="default" w:ascii="Times New Roman" w:hAnsi="Times New Roman" w:eastAsia="Consolas" w:cs="Times New Roman"/>
+          <w:color w:val="FF0000"/>
+          <w:sz w:val="24"/>
+          <w:szCs w:val="40"/>
+          <w:highlight w:val="white"/>
+        </w:rPr>
+        <w:t>'P'</w:t>
+      </w:r>
+      <w:r>
+        <w:rPr>
+          <w:rFonts w:hint="default" w:ascii="Times New Roman" w:hAnsi="Times New Roman" w:eastAsia="Consolas" w:cs="Times New Roman"/>
+          <w:color w:val="808080"/>
+          <w:sz w:val="24"/>
+          <w:szCs w:val="40"/>
+          <w:highlight w:val="white"/>
+        </w:rPr>
+        <w:t>)</w:t>
+      </w:r>
+    </w:p>
+    <w:p>
+      <w:pPr>
+        <w:spacing w:beforeLines="0" w:afterLines="0"/>
+        <w:jc w:val="left"/>
+        <w:rPr>
+          <w:rFonts w:hint="default" w:ascii="Times New Roman" w:hAnsi="Times New Roman" w:eastAsia="Consolas" w:cs="Times New Roman"/>
+          <w:color w:val="000000"/>
+          <w:sz w:val="24"/>
+          <w:szCs w:val="40"/>
+          <w:highlight w:val="white"/>
+        </w:rPr>
+      </w:pPr>
+      <w:r>
+        <w:rPr>
+          <w:rFonts w:hint="default" w:ascii="Times New Roman" w:hAnsi="Times New Roman" w:eastAsia="Consolas" w:cs="Times New Roman"/>
+          <w:color w:val="000000"/>
+          <w:sz w:val="24"/>
+          <w:szCs w:val="40"/>
+          <w:highlight w:val="white"/>
+        </w:rPr>
+        <w:t xml:space="preserve">   </w:t>
+      </w:r>
+      <w:r>
+        <w:rPr>
+          <w:rFonts w:hint="default" w:ascii="Times New Roman" w:hAnsi="Times New Roman" w:eastAsia="Consolas" w:cs="Times New Roman"/>
+          <w:color w:val="0000FF"/>
+          <w:sz w:val="24"/>
+          <w:szCs w:val="40"/>
+          <w:highlight w:val="white"/>
+        </w:rPr>
+        <w:t>DROP</w:t>
+      </w:r>
+      <w:r>
+        <w:rPr>
+          <w:rFonts w:hint="default" w:ascii="Times New Roman" w:hAnsi="Times New Roman" w:eastAsia="Consolas" w:cs="Times New Roman"/>
+          <w:color w:val="000000"/>
+          <w:sz w:val="24"/>
+          <w:szCs w:val="40"/>
+          <w:highlight w:val="white"/>
+        </w:rPr>
+        <w:t xml:space="preserve"> </w:t>
+      </w:r>
+      <w:r>
+        <w:rPr>
+          <w:rFonts w:hint="default" w:ascii="Times New Roman" w:hAnsi="Times New Roman" w:eastAsia="Consolas" w:cs="Times New Roman"/>
+          <w:color w:val="0000FF"/>
+          <w:sz w:val="24"/>
+          <w:szCs w:val="40"/>
+          <w:highlight w:val="white"/>
+        </w:rPr>
+        <w:t>PROCEDURE</w:t>
+      </w:r>
+      <w:r>
+        <w:rPr>
+          <w:rFonts w:hint="default" w:ascii="Times New Roman" w:hAnsi="Times New Roman" w:eastAsia="Consolas" w:cs="Times New Roman"/>
+          <w:color w:val="000000"/>
+          <w:sz w:val="24"/>
+          <w:szCs w:val="40"/>
+          <w:highlight w:val="white"/>
+        </w:rPr>
+        <w:t xml:space="preserve"> Consulta_Material_Produccion</w:t>
+      </w:r>
+    </w:p>
+    <w:p>
+      <w:pPr>
+        <w:spacing w:beforeLines="0" w:afterLines="0"/>
+        <w:jc w:val="left"/>
+        <w:rPr>
+          <w:rFonts w:hint="default" w:ascii="Times New Roman" w:hAnsi="Times New Roman" w:eastAsia="Consolas" w:cs="Times New Roman"/>
+          <w:color w:val="000000"/>
+          <w:sz w:val="24"/>
+          <w:szCs w:val="40"/>
+          <w:highlight w:val="white"/>
+        </w:rPr>
+      </w:pPr>
+      <w:r>
+        <w:rPr>
+          <w:rFonts w:hint="default" w:ascii="Times New Roman" w:hAnsi="Times New Roman" w:eastAsia="Consolas" w:cs="Times New Roman"/>
+          <w:color w:val="0000FF"/>
+          <w:sz w:val="24"/>
+          <w:szCs w:val="40"/>
+          <w:highlight w:val="white"/>
+        </w:rPr>
+        <w:t>GO</w:t>
+      </w:r>
+    </w:p>
+    <w:p>
+      <w:pPr>
+        <w:spacing w:beforeLines="0" w:afterLines="0"/>
+        <w:jc w:val="left"/>
+        <w:rPr>
+          <w:rFonts w:hint="default" w:ascii="Times New Roman" w:hAnsi="Times New Roman" w:eastAsia="Consolas" w:cs="Times New Roman"/>
+          <w:color w:val="000000"/>
+          <w:sz w:val="24"/>
+          <w:szCs w:val="40"/>
+          <w:highlight w:val="white"/>
+        </w:rPr>
+      </w:pPr>
+    </w:p>
+    <w:p>
+      <w:pPr>
+        <w:spacing w:beforeLines="0" w:afterLines="0"/>
+        <w:jc w:val="left"/>
+        <w:rPr>
+          <w:rFonts w:hint="default" w:ascii="Times New Roman" w:hAnsi="Times New Roman" w:eastAsia="Consolas" w:cs="Times New Roman"/>
+          <w:color w:val="000000"/>
+          <w:sz w:val="24"/>
+          <w:szCs w:val="40"/>
+          <w:highlight w:val="white"/>
+        </w:rPr>
+      </w:pPr>
+      <w:r>
+        <w:rPr>
+          <w:rFonts w:hint="default" w:ascii="Times New Roman" w:hAnsi="Times New Roman" w:eastAsia="Consolas" w:cs="Times New Roman"/>
+          <w:color w:val="0000FF"/>
+          <w:sz w:val="24"/>
+          <w:szCs w:val="40"/>
+          <w:highlight w:val="white"/>
+        </w:rPr>
+        <w:t>CREATE</w:t>
+      </w:r>
+      <w:r>
+        <w:rPr>
+          <w:rFonts w:hint="default" w:ascii="Times New Roman" w:hAnsi="Times New Roman" w:eastAsia="Consolas" w:cs="Times New Roman"/>
+          <w:color w:val="000000"/>
+          <w:sz w:val="24"/>
+          <w:szCs w:val="40"/>
+          <w:highlight w:val="white"/>
+        </w:rPr>
+        <w:t xml:space="preserve"> </w:t>
+      </w:r>
+      <w:r>
+        <w:rPr>
+          <w:rFonts w:hint="default" w:ascii="Times New Roman" w:hAnsi="Times New Roman" w:eastAsia="Consolas" w:cs="Times New Roman"/>
+          <w:color w:val="0000FF"/>
+          <w:sz w:val="24"/>
+          <w:szCs w:val="40"/>
+          <w:highlight w:val="white"/>
+        </w:rPr>
+        <w:t>PROCEDURE</w:t>
+      </w:r>
+      <w:r>
+        <w:rPr>
+          <w:rFonts w:hint="default" w:ascii="Times New Roman" w:hAnsi="Times New Roman" w:eastAsia="Consolas" w:cs="Times New Roman"/>
+          <w:color w:val="000000"/>
+          <w:sz w:val="24"/>
+          <w:szCs w:val="40"/>
+          <w:highlight w:val="white"/>
+        </w:rPr>
+        <w:t xml:space="preserve"> Consulta_Material_Produccion</w:t>
+      </w:r>
+    </w:p>
+    <w:p>
+      <w:pPr>
+        <w:spacing w:beforeLines="0" w:afterLines="0"/>
+        <w:jc w:val="left"/>
+        <w:rPr>
+          <w:rFonts w:hint="default" w:ascii="Times New Roman" w:hAnsi="Times New Roman" w:eastAsia="Consolas" w:cs="Times New Roman"/>
+          <w:color w:val="000000"/>
+          <w:sz w:val="24"/>
+          <w:szCs w:val="40"/>
+          <w:highlight w:val="white"/>
+        </w:rPr>
+      </w:pPr>
+      <w:r>
+        <w:rPr>
+          <w:rFonts w:hint="default" w:ascii="Times New Roman" w:hAnsi="Times New Roman" w:eastAsia="Consolas" w:cs="Times New Roman"/>
+          <w:color w:val="000000"/>
+          <w:sz w:val="24"/>
+          <w:szCs w:val="40"/>
+          <w:highlight w:val="white"/>
+        </w:rPr>
+        <w:t xml:space="preserve">   @ii_producto</w:t>
+      </w:r>
+      <w:r>
+        <w:rPr>
+          <w:rFonts w:hint="default" w:ascii="Times New Roman" w:hAnsi="Times New Roman" w:eastAsia="Consolas" w:cs="Times New Roman"/>
+          <w:color w:val="000000"/>
+          <w:sz w:val="24"/>
+          <w:szCs w:val="40"/>
+          <w:highlight w:val="white"/>
+        </w:rPr>
+        <w:tab/>
+      </w:r>
+      <w:r>
+        <w:rPr>
+          <w:rFonts w:hint="default" w:ascii="Times New Roman" w:hAnsi="Times New Roman" w:eastAsia="Consolas" w:cs="Times New Roman"/>
+          <w:color w:val="0000FF"/>
+          <w:sz w:val="24"/>
+          <w:szCs w:val="40"/>
+          <w:highlight w:val="white"/>
+        </w:rPr>
+        <w:t>int</w:t>
+      </w:r>
+    </w:p>
+    <w:p>
+      <w:pPr>
+        <w:spacing w:beforeLines="0" w:afterLines="0"/>
+        <w:jc w:val="left"/>
+        <w:rPr>
+          <w:rFonts w:hint="default" w:ascii="Times New Roman" w:hAnsi="Times New Roman" w:eastAsia="Consolas" w:cs="Times New Roman"/>
+          <w:color w:val="000000"/>
+          <w:sz w:val="24"/>
+          <w:szCs w:val="40"/>
+          <w:highlight w:val="white"/>
+        </w:rPr>
+      </w:pPr>
+    </w:p>
+    <w:p>
+      <w:pPr>
+        <w:spacing w:beforeLines="0" w:afterLines="0"/>
+        <w:jc w:val="left"/>
+        <w:rPr>
+          <w:rFonts w:hint="default" w:ascii="Times New Roman" w:hAnsi="Times New Roman" w:eastAsia="Consolas" w:cs="Times New Roman"/>
+          <w:color w:val="000000"/>
+          <w:sz w:val="24"/>
+          <w:szCs w:val="40"/>
+          <w:highlight w:val="white"/>
+        </w:rPr>
+      </w:pPr>
+      <w:r>
+        <w:rPr>
+          <w:rFonts w:hint="default" w:ascii="Times New Roman" w:hAnsi="Times New Roman" w:eastAsia="Consolas" w:cs="Times New Roman"/>
+          <w:color w:val="0000FF"/>
+          <w:sz w:val="24"/>
+          <w:szCs w:val="40"/>
+          <w:highlight w:val="white"/>
+        </w:rPr>
+        <w:t>AS</w:t>
+      </w:r>
+      <w:r>
+        <w:rPr>
+          <w:rFonts w:hint="default" w:ascii="Times New Roman" w:hAnsi="Times New Roman" w:eastAsia="Consolas" w:cs="Times New Roman"/>
+          <w:color w:val="000000"/>
+          <w:sz w:val="24"/>
+          <w:szCs w:val="40"/>
+          <w:highlight w:val="white"/>
+        </w:rPr>
+        <w:t xml:space="preserve"> </w:t>
+      </w:r>
+    </w:p>
+    <w:p>
+      <w:pPr>
+        <w:spacing w:beforeLines="0" w:afterLines="0"/>
+        <w:jc w:val="left"/>
+        <w:rPr>
+          <w:rFonts w:hint="default" w:ascii="Times New Roman" w:hAnsi="Times New Roman" w:eastAsia="Consolas" w:cs="Times New Roman"/>
+          <w:color w:val="000000"/>
+          <w:sz w:val="24"/>
+          <w:szCs w:val="40"/>
+          <w:highlight w:val="white"/>
+        </w:rPr>
+      </w:pPr>
+      <w:r>
+        <w:rPr>
+          <w:rFonts w:hint="default" w:ascii="Times New Roman" w:hAnsi="Times New Roman" w:eastAsia="Consolas" w:cs="Times New Roman"/>
+          <w:color w:val="000000"/>
+          <w:sz w:val="24"/>
+          <w:szCs w:val="40"/>
+          <w:highlight w:val="white"/>
+        </w:rPr>
+        <w:tab/>
+      </w:r>
+      <w:r>
+        <w:rPr>
+          <w:rFonts w:hint="default" w:ascii="Times New Roman" w:hAnsi="Times New Roman" w:eastAsia="Consolas" w:cs="Times New Roman"/>
+          <w:color w:val="0000FF"/>
+          <w:sz w:val="24"/>
+          <w:szCs w:val="40"/>
+          <w:highlight w:val="white"/>
+        </w:rPr>
+        <w:t>select</w:t>
+      </w:r>
+      <w:r>
+        <w:rPr>
+          <w:rFonts w:hint="default" w:ascii="Times New Roman" w:hAnsi="Times New Roman" w:eastAsia="Consolas" w:cs="Times New Roman"/>
+          <w:color w:val="000000"/>
+          <w:sz w:val="24"/>
+          <w:szCs w:val="40"/>
+          <w:highlight w:val="white"/>
+        </w:rPr>
+        <w:t xml:space="preserve"> id_material_pm</w:t>
+      </w:r>
+      <w:r>
+        <w:rPr>
+          <w:rFonts w:hint="default" w:ascii="Times New Roman" w:hAnsi="Times New Roman" w:eastAsia="Consolas" w:cs="Times New Roman"/>
+          <w:color w:val="808080"/>
+          <w:sz w:val="24"/>
+          <w:szCs w:val="40"/>
+          <w:highlight w:val="white"/>
+        </w:rPr>
+        <w:t>,</w:t>
+      </w:r>
+      <w:r>
+        <w:rPr>
+          <w:rFonts w:hint="default" w:ascii="Times New Roman" w:hAnsi="Times New Roman" w:eastAsia="Consolas" w:cs="Times New Roman"/>
+          <w:color w:val="000000"/>
+          <w:sz w:val="24"/>
+          <w:szCs w:val="40"/>
+          <w:highlight w:val="white"/>
+        </w:rPr>
+        <w:t>descr_material</w:t>
+      </w:r>
+      <w:r>
+        <w:rPr>
+          <w:rFonts w:hint="default" w:ascii="Times New Roman" w:hAnsi="Times New Roman" w:eastAsia="Consolas" w:cs="Times New Roman"/>
+          <w:color w:val="808080"/>
+          <w:sz w:val="24"/>
+          <w:szCs w:val="40"/>
+          <w:highlight w:val="white"/>
+        </w:rPr>
+        <w:t>,</w:t>
+      </w:r>
+      <w:r>
+        <w:rPr>
+          <w:rFonts w:hint="default" w:ascii="Times New Roman" w:hAnsi="Times New Roman" w:eastAsia="Consolas" w:cs="Times New Roman"/>
+          <w:color w:val="000000"/>
+          <w:sz w:val="24"/>
+          <w:szCs w:val="40"/>
+          <w:highlight w:val="white"/>
+        </w:rPr>
+        <w:t xml:space="preserve">cant_pm </w:t>
+      </w:r>
+    </w:p>
+    <w:p>
+      <w:pPr>
+        <w:spacing w:beforeLines="0" w:afterLines="0"/>
+        <w:jc w:val="left"/>
+        <w:rPr>
+          <w:rFonts w:hint="default" w:ascii="Times New Roman" w:hAnsi="Times New Roman" w:eastAsia="Consolas" w:cs="Times New Roman"/>
+          <w:color w:val="000000"/>
+          <w:sz w:val="24"/>
+          <w:szCs w:val="40"/>
+          <w:highlight w:val="white"/>
+        </w:rPr>
+      </w:pPr>
+      <w:r>
+        <w:rPr>
+          <w:rFonts w:hint="default" w:ascii="Times New Roman" w:hAnsi="Times New Roman" w:eastAsia="Consolas" w:cs="Times New Roman"/>
+          <w:color w:val="000000"/>
+          <w:sz w:val="24"/>
+          <w:szCs w:val="40"/>
+          <w:highlight w:val="white"/>
+        </w:rPr>
+        <w:tab/>
+      </w:r>
+      <w:r>
+        <w:rPr>
+          <w:rFonts w:hint="default" w:ascii="Times New Roman" w:hAnsi="Times New Roman" w:eastAsia="Consolas" w:cs="Times New Roman"/>
+          <w:color w:val="000000"/>
+          <w:sz w:val="24"/>
+          <w:szCs w:val="40"/>
+          <w:highlight w:val="white"/>
+        </w:rPr>
+        <w:tab/>
+      </w:r>
+      <w:r>
+        <w:rPr>
+          <w:rFonts w:hint="default" w:ascii="Times New Roman" w:hAnsi="Times New Roman" w:eastAsia="Consolas" w:cs="Times New Roman"/>
+          <w:color w:val="0000FF"/>
+          <w:sz w:val="24"/>
+          <w:szCs w:val="40"/>
+          <w:highlight w:val="white"/>
+        </w:rPr>
+        <w:t>from</w:t>
+      </w:r>
+      <w:r>
+        <w:rPr>
+          <w:rFonts w:hint="default" w:ascii="Times New Roman" w:hAnsi="Times New Roman" w:eastAsia="Consolas" w:cs="Times New Roman"/>
+          <w:color w:val="000000"/>
+          <w:sz w:val="24"/>
+          <w:szCs w:val="40"/>
+          <w:highlight w:val="white"/>
+        </w:rPr>
+        <w:t xml:space="preserve"> producto_material </w:t>
+      </w:r>
+      <w:r>
+        <w:rPr>
+          <w:rFonts w:hint="default" w:ascii="Times New Roman" w:hAnsi="Times New Roman" w:eastAsia="Consolas" w:cs="Times New Roman"/>
+          <w:color w:val="808080"/>
+          <w:sz w:val="24"/>
+          <w:szCs w:val="40"/>
+          <w:highlight w:val="white"/>
+        </w:rPr>
+        <w:t>inner</w:t>
+      </w:r>
+      <w:r>
+        <w:rPr>
+          <w:rFonts w:hint="default" w:ascii="Times New Roman" w:hAnsi="Times New Roman" w:eastAsia="Consolas" w:cs="Times New Roman"/>
+          <w:color w:val="000000"/>
+          <w:sz w:val="24"/>
+          <w:szCs w:val="40"/>
+          <w:highlight w:val="white"/>
+        </w:rPr>
+        <w:t xml:space="preserve"> </w:t>
+      </w:r>
+      <w:r>
+        <w:rPr>
+          <w:rFonts w:hint="default" w:ascii="Times New Roman" w:hAnsi="Times New Roman" w:eastAsia="Consolas" w:cs="Times New Roman"/>
+          <w:color w:val="808080"/>
+          <w:sz w:val="24"/>
+          <w:szCs w:val="40"/>
+          <w:highlight w:val="white"/>
+        </w:rPr>
+        <w:t>join</w:t>
+      </w:r>
+      <w:r>
+        <w:rPr>
+          <w:rFonts w:hint="default" w:ascii="Times New Roman" w:hAnsi="Times New Roman" w:eastAsia="Consolas" w:cs="Times New Roman"/>
+          <w:color w:val="000000"/>
+          <w:sz w:val="24"/>
+          <w:szCs w:val="40"/>
+          <w:highlight w:val="white"/>
+        </w:rPr>
+        <w:t xml:space="preserve"> material</w:t>
+      </w:r>
+    </w:p>
+    <w:p>
+      <w:pPr>
+        <w:spacing w:beforeLines="0" w:afterLines="0"/>
+        <w:jc w:val="left"/>
+        <w:rPr>
+          <w:rFonts w:hint="default" w:ascii="Times New Roman" w:hAnsi="Times New Roman" w:eastAsia="Consolas" w:cs="Times New Roman"/>
+          <w:color w:val="000000"/>
+          <w:sz w:val="24"/>
+          <w:szCs w:val="40"/>
+          <w:highlight w:val="white"/>
+        </w:rPr>
+      </w:pPr>
+      <w:r>
+        <w:rPr>
+          <w:rFonts w:hint="default" w:ascii="Times New Roman" w:hAnsi="Times New Roman" w:eastAsia="Consolas" w:cs="Times New Roman"/>
+          <w:color w:val="000000"/>
+          <w:sz w:val="24"/>
+          <w:szCs w:val="40"/>
+          <w:highlight w:val="white"/>
+        </w:rPr>
+        <w:tab/>
+      </w:r>
+      <w:r>
+        <w:rPr>
+          <w:rFonts w:hint="default" w:ascii="Times New Roman" w:hAnsi="Times New Roman" w:eastAsia="Consolas" w:cs="Times New Roman"/>
+          <w:color w:val="000000"/>
+          <w:sz w:val="24"/>
+          <w:szCs w:val="40"/>
+          <w:highlight w:val="white"/>
+        </w:rPr>
+        <w:tab/>
+      </w:r>
+      <w:r>
+        <w:rPr>
+          <w:rFonts w:hint="default" w:ascii="Times New Roman" w:hAnsi="Times New Roman" w:eastAsia="Consolas" w:cs="Times New Roman"/>
+          <w:color w:val="000000"/>
+          <w:sz w:val="24"/>
+          <w:szCs w:val="40"/>
+          <w:highlight w:val="white"/>
+        </w:rPr>
+        <w:tab/>
+      </w:r>
+      <w:r>
+        <w:rPr>
+          <w:rFonts w:hint="default" w:ascii="Times New Roman" w:hAnsi="Times New Roman" w:eastAsia="Consolas" w:cs="Times New Roman"/>
+          <w:color w:val="000000"/>
+          <w:sz w:val="24"/>
+          <w:szCs w:val="40"/>
+          <w:highlight w:val="white"/>
+        </w:rPr>
+        <w:tab/>
+      </w:r>
+      <w:r>
+        <w:rPr>
+          <w:rFonts w:hint="default" w:ascii="Times New Roman" w:hAnsi="Times New Roman" w:eastAsia="Consolas" w:cs="Times New Roman"/>
+          <w:color w:val="0000FF"/>
+          <w:sz w:val="24"/>
+          <w:szCs w:val="40"/>
+          <w:highlight w:val="white"/>
+        </w:rPr>
+        <w:t>on</w:t>
+      </w:r>
+      <w:r>
+        <w:rPr>
+          <w:rFonts w:hint="default" w:ascii="Times New Roman" w:hAnsi="Times New Roman" w:eastAsia="Consolas" w:cs="Times New Roman"/>
+          <w:color w:val="000000"/>
+          <w:sz w:val="24"/>
+          <w:szCs w:val="40"/>
+          <w:highlight w:val="white"/>
+        </w:rPr>
+        <w:t xml:space="preserve"> id_material</w:t>
+      </w:r>
+      <w:r>
+        <w:rPr>
+          <w:rFonts w:hint="default" w:ascii="Times New Roman" w:hAnsi="Times New Roman" w:eastAsia="Consolas" w:cs="Times New Roman"/>
+          <w:color w:val="808080"/>
+          <w:sz w:val="24"/>
+          <w:szCs w:val="40"/>
+          <w:highlight w:val="white"/>
+        </w:rPr>
+        <w:t>=</w:t>
+      </w:r>
+      <w:r>
+        <w:rPr>
+          <w:rFonts w:hint="default" w:ascii="Times New Roman" w:hAnsi="Times New Roman" w:eastAsia="Consolas" w:cs="Times New Roman"/>
+          <w:color w:val="000000"/>
+          <w:sz w:val="24"/>
+          <w:szCs w:val="40"/>
+          <w:highlight w:val="white"/>
+        </w:rPr>
+        <w:t>id_material_pm</w:t>
+      </w:r>
+    </w:p>
+    <w:p>
+      <w:pPr>
+        <w:spacing w:beforeLines="0" w:afterLines="0"/>
+        <w:jc w:val="left"/>
+        <w:rPr>
+          <w:rFonts w:hint="default" w:ascii="Times New Roman" w:hAnsi="Times New Roman" w:eastAsia="Consolas" w:cs="Times New Roman"/>
+          <w:color w:val="000000"/>
+          <w:sz w:val="24"/>
+          <w:szCs w:val="40"/>
+          <w:highlight w:val="white"/>
+        </w:rPr>
+      </w:pPr>
+      <w:r>
+        <w:rPr>
+          <w:rFonts w:hint="default" w:ascii="Times New Roman" w:hAnsi="Times New Roman" w:eastAsia="Consolas" w:cs="Times New Roman"/>
+          <w:color w:val="000000"/>
+          <w:sz w:val="24"/>
+          <w:szCs w:val="40"/>
+          <w:highlight w:val="white"/>
+        </w:rPr>
+        <w:tab/>
+      </w:r>
+      <w:r>
+        <w:rPr>
+          <w:rFonts w:hint="default" w:ascii="Times New Roman" w:hAnsi="Times New Roman" w:eastAsia="Consolas" w:cs="Times New Roman"/>
+          <w:color w:val="000000"/>
+          <w:sz w:val="24"/>
+          <w:szCs w:val="40"/>
+          <w:highlight w:val="white"/>
+        </w:rPr>
+        <w:tab/>
+      </w:r>
+      <w:r>
+        <w:rPr>
+          <w:rFonts w:hint="default" w:ascii="Times New Roman" w:hAnsi="Times New Roman" w:eastAsia="Consolas" w:cs="Times New Roman"/>
+          <w:color w:val="0000FF"/>
+          <w:sz w:val="24"/>
+          <w:szCs w:val="40"/>
+          <w:highlight w:val="white"/>
+        </w:rPr>
+        <w:t>where</w:t>
+      </w:r>
+      <w:r>
+        <w:rPr>
+          <w:rFonts w:hint="default" w:ascii="Times New Roman" w:hAnsi="Times New Roman" w:eastAsia="Consolas" w:cs="Times New Roman"/>
+          <w:color w:val="000000"/>
+          <w:sz w:val="24"/>
+          <w:szCs w:val="40"/>
+          <w:highlight w:val="white"/>
+        </w:rPr>
+        <w:t xml:space="preserve"> id_producto_pm</w:t>
+      </w:r>
+      <w:r>
+        <w:rPr>
+          <w:rFonts w:hint="default" w:ascii="Times New Roman" w:hAnsi="Times New Roman" w:eastAsia="Consolas" w:cs="Times New Roman"/>
+          <w:color w:val="808080"/>
+          <w:sz w:val="24"/>
+          <w:szCs w:val="40"/>
+          <w:highlight w:val="white"/>
+        </w:rPr>
+        <w:t>=</w:t>
+      </w:r>
+      <w:r>
+        <w:rPr>
+          <w:rFonts w:hint="default" w:ascii="Times New Roman" w:hAnsi="Times New Roman" w:eastAsia="Consolas" w:cs="Times New Roman"/>
+          <w:color w:val="000000"/>
+          <w:sz w:val="24"/>
+          <w:szCs w:val="40"/>
+          <w:highlight w:val="white"/>
+        </w:rPr>
+        <w:t xml:space="preserve">@ii_producto </w:t>
+      </w:r>
+      <w:r>
+        <w:rPr>
+          <w:rFonts w:hint="default" w:ascii="Times New Roman" w:hAnsi="Times New Roman" w:eastAsia="Consolas" w:cs="Times New Roman"/>
+          <w:color w:val="808080"/>
+          <w:sz w:val="24"/>
+          <w:szCs w:val="40"/>
+          <w:highlight w:val="white"/>
+        </w:rPr>
+        <w:t>and</w:t>
+      </w:r>
+      <w:r>
+        <w:rPr>
+          <w:rFonts w:hint="default" w:ascii="Times New Roman" w:hAnsi="Times New Roman" w:eastAsia="Consolas" w:cs="Times New Roman"/>
+          <w:color w:val="000000"/>
+          <w:sz w:val="24"/>
+          <w:szCs w:val="40"/>
+          <w:highlight w:val="white"/>
+        </w:rPr>
+        <w:t xml:space="preserve"> </w:t>
+      </w:r>
+    </w:p>
+    <w:p>
+      <w:pPr>
+        <w:spacing w:beforeLines="0" w:afterLines="0"/>
+        <w:jc w:val="left"/>
+        <w:rPr>
+          <w:rFonts w:hint="default" w:ascii="Times New Roman" w:hAnsi="Times New Roman" w:eastAsia="Consolas" w:cs="Times New Roman"/>
+          <w:color w:val="000000"/>
+          <w:sz w:val="24"/>
+          <w:szCs w:val="40"/>
+          <w:highlight w:val="white"/>
+        </w:rPr>
+      </w:pPr>
+      <w:r>
+        <w:rPr>
+          <w:rFonts w:hint="default" w:ascii="Times New Roman" w:hAnsi="Times New Roman" w:eastAsia="Consolas" w:cs="Times New Roman"/>
+          <w:color w:val="000000"/>
+          <w:sz w:val="24"/>
+          <w:szCs w:val="40"/>
+          <w:highlight w:val="white"/>
+        </w:rPr>
+        <w:tab/>
+      </w:r>
+      <w:r>
+        <w:rPr>
+          <w:rFonts w:hint="default" w:ascii="Times New Roman" w:hAnsi="Times New Roman" w:eastAsia="Consolas" w:cs="Times New Roman"/>
+          <w:color w:val="000000"/>
+          <w:sz w:val="24"/>
+          <w:szCs w:val="40"/>
+          <w:highlight w:val="white"/>
+        </w:rPr>
+        <w:tab/>
+      </w:r>
+      <w:r>
+        <w:rPr>
+          <w:rFonts w:hint="default" w:ascii="Times New Roman" w:hAnsi="Times New Roman" w:eastAsia="Consolas" w:cs="Times New Roman"/>
+          <w:color w:val="000000"/>
+          <w:sz w:val="24"/>
+          <w:szCs w:val="40"/>
+          <w:highlight w:val="white"/>
+        </w:rPr>
+        <w:tab/>
+      </w:r>
+      <w:r>
+        <w:rPr>
+          <w:rFonts w:hint="default" w:ascii="Times New Roman" w:hAnsi="Times New Roman" w:eastAsia="Consolas" w:cs="Times New Roman"/>
+          <w:color w:val="000000"/>
+          <w:sz w:val="24"/>
+          <w:szCs w:val="40"/>
+          <w:highlight w:val="white"/>
+        </w:rPr>
+        <w:t xml:space="preserve">  estado_material</w:t>
+      </w:r>
+      <w:r>
+        <w:rPr>
+          <w:rFonts w:hint="default" w:ascii="Times New Roman" w:hAnsi="Times New Roman" w:eastAsia="Consolas" w:cs="Times New Roman"/>
+          <w:color w:val="808080"/>
+          <w:sz w:val="24"/>
+          <w:szCs w:val="40"/>
+          <w:highlight w:val="white"/>
+        </w:rPr>
+        <w:t>=</w:t>
+      </w:r>
+      <w:r>
+        <w:rPr>
+          <w:rFonts w:hint="default" w:ascii="Times New Roman" w:hAnsi="Times New Roman" w:eastAsia="Consolas" w:cs="Times New Roman"/>
+          <w:color w:val="FF0000"/>
+          <w:sz w:val="24"/>
+          <w:szCs w:val="40"/>
+          <w:highlight w:val="white"/>
+        </w:rPr>
+        <w:t>'A'</w:t>
+      </w:r>
+      <w:r>
+        <w:rPr>
+          <w:rFonts w:hint="default" w:ascii="Times New Roman" w:hAnsi="Times New Roman" w:eastAsia="Consolas" w:cs="Times New Roman"/>
+          <w:color w:val="808080"/>
+          <w:sz w:val="24"/>
+          <w:szCs w:val="40"/>
+          <w:highlight w:val="white"/>
+        </w:rPr>
+        <w:t>and</w:t>
+      </w:r>
+      <w:r>
+        <w:rPr>
+          <w:rFonts w:hint="default" w:ascii="Times New Roman" w:hAnsi="Times New Roman" w:eastAsia="Consolas" w:cs="Times New Roman"/>
+          <w:color w:val="000000"/>
+          <w:sz w:val="24"/>
+          <w:szCs w:val="40"/>
+          <w:highlight w:val="white"/>
+        </w:rPr>
+        <w:t xml:space="preserve"> </w:t>
+      </w:r>
+    </w:p>
+    <w:p>
+      <w:pPr>
+        <w:spacing w:beforeLines="0" w:afterLines="0"/>
+        <w:jc w:val="left"/>
+        <w:rPr>
+          <w:rFonts w:hint="default" w:ascii="Times New Roman" w:hAnsi="Times New Roman" w:eastAsia="Consolas" w:cs="Times New Roman"/>
+          <w:color w:val="000000"/>
+          <w:sz w:val="24"/>
+          <w:szCs w:val="40"/>
+          <w:highlight w:val="white"/>
+        </w:rPr>
+      </w:pPr>
+      <w:r>
+        <w:rPr>
+          <w:rFonts w:hint="default" w:ascii="Times New Roman" w:hAnsi="Times New Roman" w:eastAsia="Consolas" w:cs="Times New Roman"/>
+          <w:color w:val="000000"/>
+          <w:sz w:val="24"/>
+          <w:szCs w:val="40"/>
+          <w:highlight w:val="white"/>
+        </w:rPr>
+        <w:tab/>
+      </w:r>
+      <w:r>
+        <w:rPr>
+          <w:rFonts w:hint="default" w:ascii="Times New Roman" w:hAnsi="Times New Roman" w:eastAsia="Consolas" w:cs="Times New Roman"/>
+          <w:color w:val="000000"/>
+          <w:sz w:val="24"/>
+          <w:szCs w:val="40"/>
+          <w:highlight w:val="white"/>
+        </w:rPr>
+        <w:tab/>
+      </w:r>
+      <w:r>
+        <w:rPr>
+          <w:rFonts w:hint="default" w:ascii="Times New Roman" w:hAnsi="Times New Roman" w:eastAsia="Consolas" w:cs="Times New Roman"/>
+          <w:color w:val="000000"/>
+          <w:sz w:val="24"/>
+          <w:szCs w:val="40"/>
+          <w:highlight w:val="white"/>
+        </w:rPr>
+        <w:tab/>
+      </w:r>
+      <w:r>
+        <w:rPr>
+          <w:rFonts w:hint="default" w:ascii="Times New Roman" w:hAnsi="Times New Roman" w:eastAsia="Consolas" w:cs="Times New Roman"/>
+          <w:color w:val="000000"/>
+          <w:sz w:val="24"/>
+          <w:szCs w:val="40"/>
+          <w:highlight w:val="white"/>
+        </w:rPr>
+        <w:t xml:space="preserve">  estado_pm</w:t>
+      </w:r>
+      <w:r>
+        <w:rPr>
+          <w:rFonts w:hint="default" w:ascii="Times New Roman" w:hAnsi="Times New Roman" w:eastAsia="Consolas" w:cs="Times New Roman"/>
+          <w:color w:val="808080"/>
+          <w:sz w:val="24"/>
+          <w:szCs w:val="40"/>
+          <w:highlight w:val="white"/>
+        </w:rPr>
+        <w:t>=</w:t>
+      </w:r>
+      <w:r>
+        <w:rPr>
+          <w:rFonts w:hint="default" w:ascii="Times New Roman" w:hAnsi="Times New Roman" w:eastAsia="Consolas" w:cs="Times New Roman"/>
+          <w:color w:val="FF0000"/>
+          <w:sz w:val="24"/>
+          <w:szCs w:val="40"/>
+          <w:highlight w:val="white"/>
+        </w:rPr>
+        <w:t>'A'</w:t>
+      </w:r>
+    </w:p>
+    <w:p>
+      <w:pPr>
+        <w:spacing w:beforeLines="0" w:afterLines="0"/>
+        <w:jc w:val="left"/>
+        <w:rPr>
+          <w:rFonts w:hint="default" w:ascii="Times New Roman" w:hAnsi="Times New Roman" w:eastAsia="Consolas" w:cs="Times New Roman"/>
+          <w:color w:val="000000"/>
+          <w:sz w:val="24"/>
+          <w:szCs w:val="40"/>
+          <w:highlight w:val="white"/>
+        </w:rPr>
+      </w:pPr>
+      <w:r>
+        <w:rPr>
+          <w:rFonts w:hint="default" w:ascii="Times New Roman" w:hAnsi="Times New Roman" w:eastAsia="Consolas" w:cs="Times New Roman"/>
+          <w:color w:val="000000"/>
+          <w:sz w:val="24"/>
+          <w:szCs w:val="40"/>
+          <w:highlight w:val="white"/>
+        </w:rPr>
+        <w:tab/>
+      </w:r>
+      <w:r>
+        <w:rPr>
+          <w:rFonts w:hint="default" w:ascii="Times New Roman" w:hAnsi="Times New Roman" w:eastAsia="Consolas" w:cs="Times New Roman"/>
+          <w:color w:val="000000"/>
+          <w:sz w:val="24"/>
+          <w:szCs w:val="40"/>
+          <w:highlight w:val="white"/>
+        </w:rPr>
+        <w:tab/>
+      </w:r>
+    </w:p>
+    <w:p>
+      <w:pPr>
+        <w:spacing w:beforeLines="0" w:afterLines="0"/>
+        <w:jc w:val="left"/>
+        <w:rPr>
+          <w:rFonts w:hint="default" w:ascii="Times New Roman" w:hAnsi="Times New Roman" w:eastAsia="Consolas" w:cs="Times New Roman"/>
+          <w:color w:val="000000"/>
+          <w:sz w:val="24"/>
+          <w:szCs w:val="40"/>
+          <w:highlight w:val="white"/>
+        </w:rPr>
+      </w:pPr>
+      <w:r>
+        <w:rPr>
+          <w:rFonts w:hint="default" w:ascii="Times New Roman" w:hAnsi="Times New Roman" w:eastAsia="Consolas" w:cs="Times New Roman"/>
+          <w:color w:val="0000FF"/>
+          <w:sz w:val="24"/>
+          <w:szCs w:val="40"/>
+          <w:highlight w:val="white"/>
+        </w:rPr>
+        <w:t>GO</w:t>
+      </w:r>
+    </w:p>
+    <w:p>
+      <w:pPr>
+        <w:spacing w:beforeLines="0" w:afterLines="0"/>
+        <w:jc w:val="left"/>
+        <w:rPr>
+          <w:rFonts w:hint="default" w:ascii="Times New Roman" w:hAnsi="Times New Roman" w:eastAsia="Consolas" w:cs="Times New Roman"/>
+          <w:color w:val="000000"/>
+          <w:sz w:val="24"/>
+          <w:szCs w:val="40"/>
+          <w:highlight w:val="white"/>
+        </w:rPr>
+      </w:pPr>
+    </w:p>
+    <w:p>
+      <w:pPr>
+        <w:numPr>
+          <w:ilvl w:val="0"/>
+          <w:numId w:val="0"/>
+        </w:numPr>
+        <w:tabs>
+          <w:tab w:val="left" w:pos="850"/>
+        </w:tabs>
+        <w:jc w:val="both"/>
+        <w:rPr>
+          <w:rFonts w:hint="default" w:ascii="Times New Roman" w:hAnsi="Times New Roman" w:eastAsia="Consolas" w:cs="Times New Roman"/>
+          <w:color w:val="0000FF"/>
+          <w:sz w:val="24"/>
+          <w:szCs w:val="40"/>
+          <w:highlight w:val="white"/>
+        </w:rPr>
+      </w:pPr>
+      <w:r>
+        <w:rPr>
+          <w:rFonts w:hint="default" w:ascii="Times New Roman" w:hAnsi="Times New Roman" w:eastAsia="Consolas" w:cs="Times New Roman"/>
+          <w:color w:val="0000FF"/>
+          <w:sz w:val="24"/>
+          <w:szCs w:val="40"/>
+          <w:highlight w:val="white"/>
+        </w:rPr>
+        <w:t>grant</w:t>
+      </w:r>
+      <w:r>
+        <w:rPr>
+          <w:rFonts w:hint="default" w:ascii="Times New Roman" w:hAnsi="Times New Roman" w:eastAsia="Consolas" w:cs="Times New Roman"/>
+          <w:color w:val="000000"/>
+          <w:sz w:val="24"/>
+          <w:szCs w:val="40"/>
+          <w:highlight w:val="white"/>
+        </w:rPr>
+        <w:t xml:space="preserve"> </w:t>
+      </w:r>
+      <w:r>
+        <w:rPr>
+          <w:rFonts w:hint="default" w:ascii="Times New Roman" w:hAnsi="Times New Roman" w:eastAsia="Consolas" w:cs="Times New Roman"/>
+          <w:color w:val="808080"/>
+          <w:sz w:val="24"/>
+          <w:szCs w:val="40"/>
+          <w:highlight w:val="white"/>
+        </w:rPr>
+        <w:t>all</w:t>
+      </w:r>
+      <w:r>
+        <w:rPr>
+          <w:rFonts w:hint="default" w:ascii="Times New Roman" w:hAnsi="Times New Roman" w:eastAsia="Consolas" w:cs="Times New Roman"/>
+          <w:color w:val="000000"/>
+          <w:sz w:val="24"/>
+          <w:szCs w:val="40"/>
+          <w:highlight w:val="white"/>
+        </w:rPr>
+        <w:t xml:space="preserve"> </w:t>
+      </w:r>
+      <w:r>
+        <w:rPr>
+          <w:rFonts w:hint="default" w:ascii="Times New Roman" w:hAnsi="Times New Roman" w:eastAsia="Consolas" w:cs="Times New Roman"/>
+          <w:color w:val="0000FF"/>
+          <w:sz w:val="24"/>
+          <w:szCs w:val="40"/>
+          <w:highlight w:val="white"/>
+        </w:rPr>
+        <w:t>on</w:t>
+      </w:r>
+      <w:r>
+        <w:rPr>
+          <w:rFonts w:hint="default" w:ascii="Times New Roman" w:hAnsi="Times New Roman" w:eastAsia="Consolas" w:cs="Times New Roman"/>
+          <w:color w:val="000000"/>
+          <w:sz w:val="24"/>
+          <w:szCs w:val="40"/>
+          <w:highlight w:val="white"/>
+        </w:rPr>
+        <w:t xml:space="preserve"> Consulta_Material_Produccion </w:t>
+      </w:r>
+      <w:r>
+        <w:rPr>
+          <w:rFonts w:hint="default" w:ascii="Times New Roman" w:hAnsi="Times New Roman" w:eastAsia="Consolas" w:cs="Times New Roman"/>
+          <w:color w:val="0000FF"/>
+          <w:sz w:val="24"/>
+          <w:szCs w:val="40"/>
+          <w:highlight w:val="white"/>
+        </w:rPr>
+        <w:t>to</w:t>
+      </w:r>
+      <w:r>
+        <w:rPr>
+          <w:rFonts w:hint="default" w:ascii="Times New Roman" w:hAnsi="Times New Roman" w:eastAsia="Consolas" w:cs="Times New Roman"/>
+          <w:color w:val="000000"/>
+          <w:sz w:val="24"/>
+          <w:szCs w:val="40"/>
+          <w:highlight w:val="white"/>
+        </w:rPr>
+        <w:t xml:space="preserve"> </w:t>
+      </w:r>
+      <w:r>
+        <w:rPr>
+          <w:rFonts w:hint="default" w:ascii="Times New Roman" w:hAnsi="Times New Roman" w:eastAsia="Consolas" w:cs="Times New Roman"/>
+          <w:color w:val="0000FF"/>
+          <w:sz w:val="24"/>
+          <w:szCs w:val="40"/>
+          <w:highlight w:val="white"/>
+        </w:rPr>
+        <w:t>public</w:t>
+      </w:r>
+    </w:p>
+    <w:p>
+      <w:pPr>
+        <w:numPr>
+          <w:ilvl w:val="0"/>
+          <w:numId w:val="0"/>
+        </w:numPr>
+        <w:tabs>
+          <w:tab w:val="left" w:pos="850"/>
+        </w:tabs>
+        <w:jc w:val="both"/>
+        <w:rPr>
+          <w:rFonts w:hint="default" w:ascii="Consolas" w:hAnsi="Consolas" w:eastAsia="Consolas"/>
+          <w:color w:val="0000FF"/>
+          <w:sz w:val="19"/>
+          <w:szCs w:val="24"/>
+          <w:highlight w:val="white"/>
+        </w:rPr>
+      </w:pPr>
+    </w:p>
+    <w:p>
+      <w:pPr>
+        <w:numPr>
+          <w:ilvl w:val="0"/>
+          <w:numId w:val="0"/>
+        </w:numPr>
+        <w:tabs>
+          <w:tab w:val="left" w:pos="850"/>
+        </w:tabs>
+        <w:jc w:val="both"/>
+        <w:rPr>
+          <w:rFonts w:hint="default" w:ascii="Times New Roman" w:hAnsi="Times New Roman"/>
+          <w:b/>
+          <w:bCs/>
+          <w:sz w:val="28"/>
+          <w:szCs w:val="28"/>
+          <w:highlight w:val="none"/>
+          <w:lang w:val="en-US"/>
+        </w:rPr>
+      </w:pPr>
+      <w:r>
+        <w:rPr>
+          <w:rFonts w:hint="default" w:ascii="Times New Roman" w:hAnsi="Times New Roman"/>
+          <w:b/>
+          <w:bCs/>
+          <w:sz w:val="28"/>
+          <w:szCs w:val="28"/>
+          <w:highlight w:val="none"/>
+          <w:lang w:val="en-US"/>
+        </w:rPr>
+        <w:t>Consulta_Equipo_Produccion</w:t>
+      </w:r>
+    </w:p>
+    <w:p>
+      <w:pPr>
+        <w:numPr>
+          <w:ilvl w:val="0"/>
+          <w:numId w:val="0"/>
+        </w:numPr>
+        <w:tabs>
+          <w:tab w:val="left" w:pos="850"/>
+        </w:tabs>
+        <w:jc w:val="both"/>
+        <w:rPr>
+          <w:rFonts w:hint="default" w:ascii="Times New Roman" w:hAnsi="Times New Roman"/>
+          <w:b w:val="0"/>
+          <w:bCs w:val="0"/>
+          <w:sz w:val="28"/>
+          <w:szCs w:val="28"/>
+          <w:highlight w:val="none"/>
+          <w:lang w:val="en-US"/>
+        </w:rPr>
+      </w:pPr>
+      <w:r>
+        <w:rPr>
+          <w:rFonts w:hint="default" w:ascii="Times New Roman" w:hAnsi="Times New Roman"/>
+          <w:b w:val="0"/>
+          <w:bCs w:val="0"/>
+          <w:sz w:val="28"/>
+          <w:szCs w:val="28"/>
+          <w:highlight w:val="none"/>
+          <w:lang w:val="en-US"/>
+        </w:rPr>
+        <w:t>este procedimiento realizara una consulta anidada entre las tablas producto_t_equipo y la equipo para seleccionar los equipos disponibles que pertenezcan al tipo definido para ese producto.</w:t>
+      </w:r>
+    </w:p>
+    <w:p>
+      <w:pPr>
+        <w:numPr>
+          <w:ilvl w:val="0"/>
+          <w:numId w:val="0"/>
+        </w:numPr>
+        <w:tabs>
+          <w:tab w:val="left" w:pos="850"/>
+        </w:tabs>
+        <w:jc w:val="both"/>
+        <w:rPr>
+          <w:rFonts w:hint="default" w:ascii="Times New Roman" w:hAnsi="Times New Roman"/>
+          <w:b/>
+          <w:bCs/>
+          <w:sz w:val="28"/>
+          <w:szCs w:val="28"/>
+          <w:highlight w:val="none"/>
+          <w:lang w:val="en-US"/>
+        </w:rPr>
+      </w:pPr>
+    </w:p>
+    <w:p>
+      <w:pPr>
+        <w:spacing w:beforeLines="0" w:afterLines="0"/>
+        <w:jc w:val="left"/>
+        <w:rPr>
+          <w:rFonts w:hint="default" w:ascii="Consolas" w:hAnsi="Consolas" w:eastAsia="Consolas"/>
+          <w:color w:val="000000"/>
+          <w:sz w:val="19"/>
+          <w:szCs w:val="24"/>
+          <w:highlight w:val="white"/>
+        </w:rPr>
+      </w:pPr>
+    </w:p>
+    <w:p>
+      <w:pPr>
+        <w:spacing w:beforeLines="0" w:afterLines="0"/>
+        <w:jc w:val="left"/>
+        <w:rPr>
+          <w:rFonts w:hint="default" w:ascii="Times New Roman" w:hAnsi="Times New Roman" w:eastAsia="Consolas" w:cs="Times New Roman"/>
+          <w:color w:val="000000"/>
+          <w:sz w:val="24"/>
+          <w:szCs w:val="24"/>
+          <w:highlight w:val="white"/>
+        </w:rPr>
+      </w:pPr>
+      <w:r>
+        <w:rPr>
+          <w:rFonts w:hint="default" w:ascii="Times New Roman" w:hAnsi="Times New Roman" w:eastAsia="Consolas" w:cs="Times New Roman"/>
+          <w:color w:val="0000FF"/>
+          <w:sz w:val="24"/>
+          <w:szCs w:val="24"/>
+          <w:highlight w:val="white"/>
+        </w:rPr>
+        <w:t>IF</w:t>
+      </w:r>
+      <w:r>
+        <w:rPr>
+          <w:rFonts w:hint="default" w:ascii="Times New Roman" w:hAnsi="Times New Roman" w:eastAsia="Consolas" w:cs="Times New Roman"/>
+          <w:color w:val="000000"/>
+          <w:sz w:val="24"/>
+          <w:szCs w:val="24"/>
+          <w:highlight w:val="white"/>
+        </w:rPr>
+        <w:t xml:space="preserve"> </w:t>
+      </w:r>
+      <w:r>
+        <w:rPr>
+          <w:rFonts w:hint="default" w:ascii="Times New Roman" w:hAnsi="Times New Roman" w:eastAsia="Consolas" w:cs="Times New Roman"/>
+          <w:color w:val="808080"/>
+          <w:sz w:val="24"/>
+          <w:szCs w:val="24"/>
+          <w:highlight w:val="white"/>
+        </w:rPr>
+        <w:t>EXISTS</w:t>
+      </w:r>
+      <w:r>
+        <w:rPr>
+          <w:rFonts w:hint="default" w:ascii="Times New Roman" w:hAnsi="Times New Roman" w:eastAsia="Consolas" w:cs="Times New Roman"/>
+          <w:color w:val="0000FF"/>
+          <w:sz w:val="24"/>
+          <w:szCs w:val="24"/>
+          <w:highlight w:val="white"/>
+        </w:rPr>
+        <w:t xml:space="preserve"> </w:t>
+      </w:r>
+      <w:r>
+        <w:rPr>
+          <w:rFonts w:hint="default" w:ascii="Times New Roman" w:hAnsi="Times New Roman" w:eastAsia="Consolas" w:cs="Times New Roman"/>
+          <w:color w:val="808080"/>
+          <w:sz w:val="24"/>
+          <w:szCs w:val="24"/>
+          <w:highlight w:val="white"/>
+        </w:rPr>
+        <w:t>(</w:t>
+      </w:r>
+      <w:r>
+        <w:rPr>
+          <w:rFonts w:hint="default" w:ascii="Times New Roman" w:hAnsi="Times New Roman" w:eastAsia="Consolas" w:cs="Times New Roman"/>
+          <w:color w:val="0000FF"/>
+          <w:sz w:val="24"/>
+          <w:szCs w:val="24"/>
+          <w:highlight w:val="white"/>
+        </w:rPr>
+        <w:t>SELECT</w:t>
+      </w:r>
+      <w:r>
+        <w:rPr>
+          <w:rFonts w:hint="default" w:ascii="Times New Roman" w:hAnsi="Times New Roman" w:eastAsia="Consolas" w:cs="Times New Roman"/>
+          <w:color w:val="000000"/>
+          <w:sz w:val="24"/>
+          <w:szCs w:val="24"/>
+          <w:highlight w:val="white"/>
+        </w:rPr>
+        <w:t xml:space="preserve"> </w:t>
+      </w:r>
+      <w:r>
+        <w:rPr>
+          <w:rFonts w:hint="default" w:ascii="Times New Roman" w:hAnsi="Times New Roman" w:eastAsia="Consolas" w:cs="Times New Roman"/>
+          <w:color w:val="0000FF"/>
+          <w:sz w:val="24"/>
+          <w:szCs w:val="24"/>
+          <w:highlight w:val="white"/>
+        </w:rPr>
+        <w:t>name</w:t>
+      </w:r>
+      <w:r>
+        <w:rPr>
+          <w:rFonts w:hint="default" w:ascii="Times New Roman" w:hAnsi="Times New Roman" w:eastAsia="Consolas" w:cs="Times New Roman"/>
+          <w:color w:val="000000"/>
+          <w:sz w:val="24"/>
+          <w:szCs w:val="24"/>
+          <w:highlight w:val="white"/>
+        </w:rPr>
+        <w:t xml:space="preserve"> </w:t>
+      </w:r>
+      <w:r>
+        <w:rPr>
+          <w:rFonts w:hint="default" w:ascii="Times New Roman" w:hAnsi="Times New Roman" w:eastAsia="Consolas" w:cs="Times New Roman"/>
+          <w:color w:val="0000FF"/>
+          <w:sz w:val="24"/>
+          <w:szCs w:val="24"/>
+          <w:highlight w:val="white"/>
+        </w:rPr>
+        <w:t>FROM</w:t>
+      </w:r>
+      <w:r>
+        <w:rPr>
+          <w:rFonts w:hint="default" w:ascii="Times New Roman" w:hAnsi="Times New Roman" w:eastAsia="Consolas" w:cs="Times New Roman"/>
+          <w:color w:val="000000"/>
+          <w:sz w:val="24"/>
+          <w:szCs w:val="24"/>
+          <w:highlight w:val="white"/>
+        </w:rPr>
+        <w:t xml:space="preserve"> </w:t>
+      </w:r>
+      <w:r>
+        <w:rPr>
+          <w:rFonts w:hint="default" w:ascii="Times New Roman" w:hAnsi="Times New Roman" w:eastAsia="Consolas" w:cs="Times New Roman"/>
+          <w:color w:val="00FF00"/>
+          <w:sz w:val="24"/>
+          <w:szCs w:val="24"/>
+          <w:highlight w:val="white"/>
+        </w:rPr>
+        <w:t>sysobjects</w:t>
+      </w:r>
+      <w:r>
+        <w:rPr>
+          <w:rFonts w:hint="default" w:ascii="Times New Roman" w:hAnsi="Times New Roman" w:eastAsia="Consolas" w:cs="Times New Roman"/>
+          <w:color w:val="000000"/>
+          <w:sz w:val="24"/>
+          <w:szCs w:val="24"/>
+          <w:highlight w:val="white"/>
+        </w:rPr>
+        <w:t xml:space="preserve"> </w:t>
+      </w:r>
+    </w:p>
+    <w:p>
+      <w:pPr>
+        <w:spacing w:beforeLines="0" w:afterLines="0"/>
+        <w:jc w:val="left"/>
+        <w:rPr>
+          <w:rFonts w:hint="default" w:ascii="Times New Roman" w:hAnsi="Times New Roman" w:eastAsia="Consolas" w:cs="Times New Roman"/>
+          <w:color w:val="000000"/>
+          <w:sz w:val="24"/>
+          <w:szCs w:val="24"/>
+          <w:highlight w:val="white"/>
+        </w:rPr>
+      </w:pPr>
+      <w:r>
+        <w:rPr>
+          <w:rFonts w:hint="default" w:ascii="Times New Roman" w:hAnsi="Times New Roman" w:eastAsia="Consolas" w:cs="Times New Roman"/>
+          <w:color w:val="000000"/>
+          <w:sz w:val="24"/>
+          <w:szCs w:val="24"/>
+          <w:highlight w:val="white"/>
+        </w:rPr>
+        <w:t xml:space="preserve">         </w:t>
+      </w:r>
+      <w:r>
+        <w:rPr>
+          <w:rFonts w:hint="default" w:ascii="Times New Roman" w:hAnsi="Times New Roman" w:eastAsia="Consolas" w:cs="Times New Roman"/>
+          <w:color w:val="0000FF"/>
+          <w:sz w:val="24"/>
+          <w:szCs w:val="24"/>
+          <w:highlight w:val="white"/>
+        </w:rPr>
+        <w:t>WHERE</w:t>
+      </w:r>
+      <w:r>
+        <w:rPr>
+          <w:rFonts w:hint="default" w:ascii="Times New Roman" w:hAnsi="Times New Roman" w:eastAsia="Consolas" w:cs="Times New Roman"/>
+          <w:color w:val="000000"/>
+          <w:sz w:val="24"/>
+          <w:szCs w:val="24"/>
+          <w:highlight w:val="white"/>
+        </w:rPr>
+        <w:t xml:space="preserve"> </w:t>
+      </w:r>
+      <w:r>
+        <w:rPr>
+          <w:rFonts w:hint="default" w:ascii="Times New Roman" w:hAnsi="Times New Roman" w:eastAsia="Consolas" w:cs="Times New Roman"/>
+          <w:color w:val="0000FF"/>
+          <w:sz w:val="24"/>
+          <w:szCs w:val="24"/>
+          <w:highlight w:val="white"/>
+        </w:rPr>
+        <w:t>name</w:t>
+      </w:r>
+      <w:r>
+        <w:rPr>
+          <w:rFonts w:hint="default" w:ascii="Times New Roman" w:hAnsi="Times New Roman" w:eastAsia="Consolas" w:cs="Times New Roman"/>
+          <w:color w:val="000000"/>
+          <w:sz w:val="24"/>
+          <w:szCs w:val="24"/>
+          <w:highlight w:val="white"/>
+        </w:rPr>
+        <w:t xml:space="preserve"> </w:t>
+      </w:r>
+      <w:r>
+        <w:rPr>
+          <w:rFonts w:hint="default" w:ascii="Times New Roman" w:hAnsi="Times New Roman" w:eastAsia="Consolas" w:cs="Times New Roman"/>
+          <w:color w:val="808080"/>
+          <w:sz w:val="24"/>
+          <w:szCs w:val="24"/>
+          <w:highlight w:val="white"/>
+        </w:rPr>
+        <w:t>=</w:t>
+      </w:r>
+      <w:r>
+        <w:rPr>
+          <w:rFonts w:hint="default" w:ascii="Times New Roman" w:hAnsi="Times New Roman" w:eastAsia="Consolas" w:cs="Times New Roman"/>
+          <w:color w:val="000000"/>
+          <w:sz w:val="24"/>
+          <w:szCs w:val="24"/>
+          <w:highlight w:val="white"/>
+        </w:rPr>
+        <w:t xml:space="preserve"> </w:t>
+      </w:r>
+      <w:r>
+        <w:rPr>
+          <w:rFonts w:hint="default" w:ascii="Times New Roman" w:hAnsi="Times New Roman" w:eastAsia="Consolas" w:cs="Times New Roman"/>
+          <w:color w:val="FF0000"/>
+          <w:sz w:val="24"/>
+          <w:szCs w:val="24"/>
+          <w:highlight w:val="white"/>
+        </w:rPr>
+        <w:t>'Consulta_Equipo_Produccion'</w:t>
+      </w:r>
+      <w:r>
+        <w:rPr>
+          <w:rFonts w:hint="default" w:ascii="Times New Roman" w:hAnsi="Times New Roman" w:eastAsia="Consolas" w:cs="Times New Roman"/>
+          <w:color w:val="000000"/>
+          <w:sz w:val="24"/>
+          <w:szCs w:val="24"/>
+          <w:highlight w:val="white"/>
+        </w:rPr>
+        <w:t xml:space="preserve"> </w:t>
+      </w:r>
+      <w:r>
+        <w:rPr>
+          <w:rFonts w:hint="default" w:ascii="Times New Roman" w:hAnsi="Times New Roman" w:eastAsia="Consolas" w:cs="Times New Roman"/>
+          <w:color w:val="808080"/>
+          <w:sz w:val="24"/>
+          <w:szCs w:val="24"/>
+          <w:highlight w:val="white"/>
+        </w:rPr>
+        <w:t>AND</w:t>
+      </w:r>
+      <w:r>
+        <w:rPr>
+          <w:rFonts w:hint="default" w:ascii="Times New Roman" w:hAnsi="Times New Roman" w:eastAsia="Consolas" w:cs="Times New Roman"/>
+          <w:color w:val="000000"/>
+          <w:sz w:val="24"/>
+          <w:szCs w:val="24"/>
+          <w:highlight w:val="white"/>
+        </w:rPr>
+        <w:t xml:space="preserve"> </w:t>
+      </w:r>
+      <w:r>
+        <w:rPr>
+          <w:rFonts w:hint="default" w:ascii="Times New Roman" w:hAnsi="Times New Roman" w:eastAsia="Consolas" w:cs="Times New Roman"/>
+          <w:color w:val="0000FF"/>
+          <w:sz w:val="24"/>
+          <w:szCs w:val="24"/>
+          <w:highlight w:val="white"/>
+        </w:rPr>
+        <w:t>type</w:t>
+      </w:r>
+      <w:r>
+        <w:rPr>
+          <w:rFonts w:hint="default" w:ascii="Times New Roman" w:hAnsi="Times New Roman" w:eastAsia="Consolas" w:cs="Times New Roman"/>
+          <w:color w:val="000000"/>
+          <w:sz w:val="24"/>
+          <w:szCs w:val="24"/>
+          <w:highlight w:val="white"/>
+        </w:rPr>
+        <w:t xml:space="preserve"> </w:t>
+      </w:r>
+      <w:r>
+        <w:rPr>
+          <w:rFonts w:hint="default" w:ascii="Times New Roman" w:hAnsi="Times New Roman" w:eastAsia="Consolas" w:cs="Times New Roman"/>
+          <w:color w:val="808080"/>
+          <w:sz w:val="24"/>
+          <w:szCs w:val="24"/>
+          <w:highlight w:val="white"/>
+        </w:rPr>
+        <w:t>=</w:t>
+      </w:r>
+      <w:r>
+        <w:rPr>
+          <w:rFonts w:hint="default" w:ascii="Times New Roman" w:hAnsi="Times New Roman" w:eastAsia="Consolas" w:cs="Times New Roman"/>
+          <w:color w:val="000000"/>
+          <w:sz w:val="24"/>
+          <w:szCs w:val="24"/>
+          <w:highlight w:val="white"/>
+        </w:rPr>
+        <w:t xml:space="preserve"> </w:t>
+      </w:r>
+      <w:r>
+        <w:rPr>
+          <w:rFonts w:hint="default" w:ascii="Times New Roman" w:hAnsi="Times New Roman" w:eastAsia="Consolas" w:cs="Times New Roman"/>
+          <w:color w:val="FF0000"/>
+          <w:sz w:val="24"/>
+          <w:szCs w:val="24"/>
+          <w:highlight w:val="white"/>
+        </w:rPr>
+        <w:t>'P'</w:t>
+      </w:r>
+      <w:r>
+        <w:rPr>
+          <w:rFonts w:hint="default" w:ascii="Times New Roman" w:hAnsi="Times New Roman" w:eastAsia="Consolas" w:cs="Times New Roman"/>
+          <w:color w:val="808080"/>
+          <w:sz w:val="24"/>
+          <w:szCs w:val="24"/>
+          <w:highlight w:val="white"/>
+        </w:rPr>
+        <w:t>)</w:t>
+      </w:r>
+    </w:p>
+    <w:p>
+      <w:pPr>
+        <w:spacing w:beforeLines="0" w:afterLines="0"/>
+        <w:jc w:val="left"/>
+        <w:rPr>
+          <w:rFonts w:hint="default" w:ascii="Times New Roman" w:hAnsi="Times New Roman" w:eastAsia="Consolas" w:cs="Times New Roman"/>
+          <w:color w:val="000000"/>
+          <w:sz w:val="24"/>
+          <w:szCs w:val="24"/>
+          <w:highlight w:val="white"/>
+        </w:rPr>
+      </w:pPr>
+      <w:r>
+        <w:rPr>
+          <w:rFonts w:hint="default" w:ascii="Times New Roman" w:hAnsi="Times New Roman" w:eastAsia="Consolas" w:cs="Times New Roman"/>
+          <w:color w:val="000000"/>
+          <w:sz w:val="24"/>
+          <w:szCs w:val="24"/>
+          <w:highlight w:val="white"/>
+        </w:rPr>
+        <w:t xml:space="preserve">   </w:t>
+      </w:r>
+      <w:r>
+        <w:rPr>
+          <w:rFonts w:hint="default" w:ascii="Times New Roman" w:hAnsi="Times New Roman" w:eastAsia="Consolas" w:cs="Times New Roman"/>
+          <w:color w:val="0000FF"/>
+          <w:sz w:val="24"/>
+          <w:szCs w:val="24"/>
+          <w:highlight w:val="white"/>
+        </w:rPr>
+        <w:t>DROP</w:t>
+      </w:r>
+      <w:r>
+        <w:rPr>
+          <w:rFonts w:hint="default" w:ascii="Times New Roman" w:hAnsi="Times New Roman" w:eastAsia="Consolas" w:cs="Times New Roman"/>
+          <w:color w:val="000000"/>
+          <w:sz w:val="24"/>
+          <w:szCs w:val="24"/>
+          <w:highlight w:val="white"/>
+        </w:rPr>
+        <w:t xml:space="preserve"> </w:t>
+      </w:r>
+      <w:r>
+        <w:rPr>
+          <w:rFonts w:hint="default" w:ascii="Times New Roman" w:hAnsi="Times New Roman" w:eastAsia="Consolas" w:cs="Times New Roman"/>
+          <w:color w:val="0000FF"/>
+          <w:sz w:val="24"/>
+          <w:szCs w:val="24"/>
+          <w:highlight w:val="white"/>
+        </w:rPr>
+        <w:t>PROCEDURE</w:t>
+      </w:r>
+      <w:r>
+        <w:rPr>
+          <w:rFonts w:hint="default" w:ascii="Times New Roman" w:hAnsi="Times New Roman" w:eastAsia="Consolas" w:cs="Times New Roman"/>
+          <w:color w:val="000000"/>
+          <w:sz w:val="24"/>
+          <w:szCs w:val="24"/>
+          <w:highlight w:val="white"/>
+        </w:rPr>
+        <w:t xml:space="preserve"> Consulta_Equipo_Produccion</w:t>
+      </w:r>
+    </w:p>
+    <w:p>
+      <w:pPr>
+        <w:spacing w:beforeLines="0" w:afterLines="0"/>
+        <w:jc w:val="left"/>
+        <w:rPr>
+          <w:rFonts w:hint="default" w:ascii="Times New Roman" w:hAnsi="Times New Roman" w:eastAsia="Consolas" w:cs="Times New Roman"/>
+          <w:color w:val="000000"/>
+          <w:sz w:val="24"/>
+          <w:szCs w:val="24"/>
+          <w:highlight w:val="white"/>
+        </w:rPr>
+      </w:pPr>
+      <w:r>
+        <w:rPr>
+          <w:rFonts w:hint="default" w:ascii="Times New Roman" w:hAnsi="Times New Roman" w:eastAsia="Consolas" w:cs="Times New Roman"/>
+          <w:color w:val="0000FF"/>
+          <w:sz w:val="24"/>
+          <w:szCs w:val="24"/>
+          <w:highlight w:val="white"/>
+        </w:rPr>
+        <w:t>GO</w:t>
+      </w:r>
+    </w:p>
+    <w:p>
+      <w:pPr>
+        <w:spacing w:beforeLines="0" w:afterLines="0"/>
+        <w:jc w:val="left"/>
+        <w:rPr>
+          <w:rFonts w:hint="default" w:ascii="Times New Roman" w:hAnsi="Times New Roman" w:eastAsia="Consolas" w:cs="Times New Roman"/>
+          <w:color w:val="000000"/>
+          <w:sz w:val="24"/>
+          <w:szCs w:val="24"/>
+          <w:highlight w:val="white"/>
+        </w:rPr>
+      </w:pPr>
+    </w:p>
+    <w:p>
+      <w:pPr>
+        <w:spacing w:beforeLines="0" w:afterLines="0"/>
+        <w:jc w:val="left"/>
+        <w:rPr>
+          <w:rFonts w:hint="default" w:ascii="Times New Roman" w:hAnsi="Times New Roman" w:eastAsia="Consolas" w:cs="Times New Roman"/>
+          <w:color w:val="000000"/>
+          <w:sz w:val="24"/>
+          <w:szCs w:val="24"/>
+          <w:highlight w:val="white"/>
+        </w:rPr>
+      </w:pPr>
+      <w:r>
+        <w:rPr>
+          <w:rFonts w:hint="default" w:ascii="Times New Roman" w:hAnsi="Times New Roman" w:eastAsia="Consolas" w:cs="Times New Roman"/>
+          <w:color w:val="0000FF"/>
+          <w:sz w:val="24"/>
+          <w:szCs w:val="24"/>
+          <w:highlight w:val="white"/>
+        </w:rPr>
+        <w:t>CREATE</w:t>
+      </w:r>
+      <w:r>
+        <w:rPr>
+          <w:rFonts w:hint="default" w:ascii="Times New Roman" w:hAnsi="Times New Roman" w:eastAsia="Consolas" w:cs="Times New Roman"/>
+          <w:color w:val="000000"/>
+          <w:sz w:val="24"/>
+          <w:szCs w:val="24"/>
+          <w:highlight w:val="white"/>
+        </w:rPr>
+        <w:t xml:space="preserve"> </w:t>
+      </w:r>
+      <w:r>
+        <w:rPr>
+          <w:rFonts w:hint="default" w:ascii="Times New Roman" w:hAnsi="Times New Roman" w:eastAsia="Consolas" w:cs="Times New Roman"/>
+          <w:color w:val="0000FF"/>
+          <w:sz w:val="24"/>
+          <w:szCs w:val="24"/>
+          <w:highlight w:val="white"/>
+        </w:rPr>
+        <w:t>PROCEDURE</w:t>
+      </w:r>
+      <w:r>
+        <w:rPr>
+          <w:rFonts w:hint="default" w:ascii="Times New Roman" w:hAnsi="Times New Roman" w:eastAsia="Consolas" w:cs="Times New Roman"/>
+          <w:color w:val="000000"/>
+          <w:sz w:val="24"/>
+          <w:szCs w:val="24"/>
+          <w:highlight w:val="white"/>
+        </w:rPr>
+        <w:t xml:space="preserve"> Consulta_Equipo_Produccion</w:t>
+      </w:r>
+    </w:p>
+    <w:p>
+      <w:pPr>
+        <w:spacing w:beforeLines="0" w:afterLines="0"/>
+        <w:jc w:val="left"/>
+        <w:rPr>
+          <w:rFonts w:hint="default" w:ascii="Times New Roman" w:hAnsi="Times New Roman" w:eastAsia="Consolas" w:cs="Times New Roman"/>
+          <w:color w:val="000000"/>
+          <w:sz w:val="24"/>
+          <w:szCs w:val="24"/>
+          <w:highlight w:val="white"/>
+        </w:rPr>
+      </w:pPr>
+      <w:r>
+        <w:rPr>
+          <w:rFonts w:hint="default" w:ascii="Times New Roman" w:hAnsi="Times New Roman" w:eastAsia="Consolas" w:cs="Times New Roman"/>
+          <w:color w:val="000000"/>
+          <w:sz w:val="24"/>
+          <w:szCs w:val="24"/>
+          <w:highlight w:val="white"/>
+        </w:rPr>
+        <w:t xml:space="preserve">   @ii_producto</w:t>
+      </w:r>
+      <w:r>
+        <w:rPr>
+          <w:rFonts w:hint="default" w:ascii="Times New Roman" w:hAnsi="Times New Roman" w:eastAsia="Consolas" w:cs="Times New Roman"/>
+          <w:color w:val="000000"/>
+          <w:sz w:val="24"/>
+          <w:szCs w:val="24"/>
+          <w:highlight w:val="white"/>
+        </w:rPr>
+        <w:tab/>
+      </w:r>
+      <w:r>
+        <w:rPr>
+          <w:rFonts w:hint="default" w:ascii="Times New Roman" w:hAnsi="Times New Roman" w:eastAsia="Consolas" w:cs="Times New Roman"/>
+          <w:color w:val="0000FF"/>
+          <w:sz w:val="24"/>
+          <w:szCs w:val="24"/>
+          <w:highlight w:val="white"/>
+        </w:rPr>
+        <w:t>int</w:t>
+      </w:r>
+    </w:p>
+    <w:p>
+      <w:pPr>
+        <w:spacing w:beforeLines="0" w:afterLines="0"/>
+        <w:jc w:val="left"/>
+        <w:rPr>
+          <w:rFonts w:hint="default" w:ascii="Times New Roman" w:hAnsi="Times New Roman" w:eastAsia="Consolas" w:cs="Times New Roman"/>
+          <w:color w:val="000000"/>
+          <w:sz w:val="24"/>
+          <w:szCs w:val="24"/>
+          <w:highlight w:val="white"/>
+        </w:rPr>
+      </w:pPr>
+    </w:p>
+    <w:p>
+      <w:pPr>
+        <w:spacing w:beforeLines="0" w:afterLines="0"/>
+        <w:jc w:val="left"/>
+        <w:rPr>
+          <w:rFonts w:hint="default" w:ascii="Times New Roman" w:hAnsi="Times New Roman" w:eastAsia="Consolas" w:cs="Times New Roman"/>
+          <w:color w:val="000000"/>
+          <w:sz w:val="24"/>
+          <w:szCs w:val="24"/>
+          <w:highlight w:val="white"/>
+        </w:rPr>
+      </w:pPr>
+      <w:r>
+        <w:rPr>
+          <w:rFonts w:hint="default" w:ascii="Times New Roman" w:hAnsi="Times New Roman" w:eastAsia="Consolas" w:cs="Times New Roman"/>
+          <w:color w:val="0000FF"/>
+          <w:sz w:val="24"/>
+          <w:szCs w:val="24"/>
+          <w:highlight w:val="white"/>
+        </w:rPr>
+        <w:t>AS</w:t>
+      </w:r>
+      <w:r>
+        <w:rPr>
+          <w:rFonts w:hint="default" w:ascii="Times New Roman" w:hAnsi="Times New Roman" w:eastAsia="Consolas" w:cs="Times New Roman"/>
+          <w:color w:val="000000"/>
+          <w:sz w:val="24"/>
+          <w:szCs w:val="24"/>
+          <w:highlight w:val="white"/>
+        </w:rPr>
+        <w:t xml:space="preserve"> </w:t>
+      </w:r>
+    </w:p>
+    <w:p>
+      <w:pPr>
+        <w:spacing w:beforeLines="0" w:afterLines="0"/>
+        <w:jc w:val="left"/>
+        <w:rPr>
+          <w:rFonts w:hint="default" w:ascii="Times New Roman" w:hAnsi="Times New Roman" w:eastAsia="Consolas" w:cs="Times New Roman"/>
+          <w:color w:val="000000"/>
+          <w:sz w:val="24"/>
+          <w:szCs w:val="24"/>
+          <w:highlight w:val="white"/>
+        </w:rPr>
+      </w:pPr>
+      <w:r>
+        <w:rPr>
+          <w:rFonts w:hint="default" w:ascii="Times New Roman" w:hAnsi="Times New Roman" w:eastAsia="Consolas" w:cs="Times New Roman"/>
+          <w:color w:val="000000"/>
+          <w:sz w:val="24"/>
+          <w:szCs w:val="24"/>
+          <w:highlight w:val="white"/>
+        </w:rPr>
+        <w:tab/>
+      </w:r>
+      <w:r>
+        <w:rPr>
+          <w:rFonts w:hint="default" w:ascii="Times New Roman" w:hAnsi="Times New Roman" w:eastAsia="Consolas" w:cs="Times New Roman"/>
+          <w:color w:val="0000FF"/>
+          <w:sz w:val="24"/>
+          <w:szCs w:val="24"/>
+          <w:highlight w:val="white"/>
+        </w:rPr>
+        <w:t>select</w:t>
+      </w:r>
+      <w:r>
+        <w:rPr>
+          <w:rFonts w:hint="default" w:ascii="Times New Roman" w:hAnsi="Times New Roman" w:eastAsia="Consolas" w:cs="Times New Roman"/>
+          <w:color w:val="000000"/>
+          <w:sz w:val="24"/>
+          <w:szCs w:val="24"/>
+          <w:highlight w:val="white"/>
+        </w:rPr>
+        <w:t xml:space="preserve"> id_equipo</w:t>
+      </w:r>
+      <w:r>
+        <w:rPr>
+          <w:rFonts w:hint="default" w:ascii="Times New Roman" w:hAnsi="Times New Roman" w:eastAsia="Consolas" w:cs="Times New Roman"/>
+          <w:color w:val="808080"/>
+          <w:sz w:val="24"/>
+          <w:szCs w:val="24"/>
+          <w:highlight w:val="white"/>
+        </w:rPr>
+        <w:t>,</w:t>
+      </w:r>
+      <w:r>
+        <w:rPr>
+          <w:rFonts w:hint="default" w:ascii="Times New Roman" w:hAnsi="Times New Roman" w:eastAsia="Consolas" w:cs="Times New Roman"/>
+          <w:color w:val="000000"/>
+          <w:sz w:val="24"/>
+          <w:szCs w:val="24"/>
+          <w:highlight w:val="white"/>
+        </w:rPr>
+        <w:t xml:space="preserve">descr_equipo </w:t>
+      </w:r>
+    </w:p>
+    <w:p>
+      <w:pPr>
+        <w:spacing w:beforeLines="0" w:afterLines="0"/>
+        <w:jc w:val="left"/>
+        <w:rPr>
+          <w:rFonts w:hint="default" w:ascii="Times New Roman" w:hAnsi="Times New Roman" w:eastAsia="Consolas" w:cs="Times New Roman"/>
+          <w:color w:val="000000"/>
+          <w:sz w:val="24"/>
+          <w:szCs w:val="24"/>
+          <w:highlight w:val="white"/>
+        </w:rPr>
+      </w:pPr>
+      <w:r>
+        <w:rPr>
+          <w:rFonts w:hint="default" w:ascii="Times New Roman" w:hAnsi="Times New Roman" w:eastAsia="Consolas" w:cs="Times New Roman"/>
+          <w:color w:val="000000"/>
+          <w:sz w:val="24"/>
+          <w:szCs w:val="24"/>
+          <w:highlight w:val="white"/>
+        </w:rPr>
+        <w:tab/>
+      </w:r>
+      <w:r>
+        <w:rPr>
+          <w:rFonts w:hint="default" w:ascii="Times New Roman" w:hAnsi="Times New Roman" w:eastAsia="Consolas" w:cs="Times New Roman"/>
+          <w:color w:val="000000"/>
+          <w:sz w:val="24"/>
+          <w:szCs w:val="24"/>
+          <w:highlight w:val="white"/>
+        </w:rPr>
+        <w:tab/>
+      </w:r>
+      <w:r>
+        <w:rPr>
+          <w:rFonts w:hint="default" w:ascii="Times New Roman" w:hAnsi="Times New Roman" w:eastAsia="Consolas" w:cs="Times New Roman"/>
+          <w:color w:val="0000FF"/>
+          <w:sz w:val="24"/>
+          <w:szCs w:val="24"/>
+          <w:highlight w:val="white"/>
+        </w:rPr>
+        <w:t>from</w:t>
+      </w:r>
+      <w:r>
+        <w:rPr>
+          <w:rFonts w:hint="default" w:ascii="Times New Roman" w:hAnsi="Times New Roman" w:eastAsia="Consolas" w:cs="Times New Roman"/>
+          <w:color w:val="000000"/>
+          <w:sz w:val="24"/>
+          <w:szCs w:val="24"/>
+          <w:highlight w:val="white"/>
+        </w:rPr>
+        <w:t xml:space="preserve"> producto_t_equipo </w:t>
+      </w:r>
+      <w:r>
+        <w:rPr>
+          <w:rFonts w:hint="default" w:ascii="Times New Roman" w:hAnsi="Times New Roman" w:eastAsia="Consolas" w:cs="Times New Roman"/>
+          <w:color w:val="808080"/>
+          <w:sz w:val="24"/>
+          <w:szCs w:val="24"/>
+          <w:highlight w:val="white"/>
+        </w:rPr>
+        <w:t>inner</w:t>
+      </w:r>
+      <w:r>
+        <w:rPr>
+          <w:rFonts w:hint="default" w:ascii="Times New Roman" w:hAnsi="Times New Roman" w:eastAsia="Consolas" w:cs="Times New Roman"/>
+          <w:color w:val="000000"/>
+          <w:sz w:val="24"/>
+          <w:szCs w:val="24"/>
+          <w:highlight w:val="white"/>
+        </w:rPr>
+        <w:t xml:space="preserve"> </w:t>
+      </w:r>
+      <w:r>
+        <w:rPr>
+          <w:rFonts w:hint="default" w:ascii="Times New Roman" w:hAnsi="Times New Roman" w:eastAsia="Consolas" w:cs="Times New Roman"/>
+          <w:color w:val="808080"/>
+          <w:sz w:val="24"/>
+          <w:szCs w:val="24"/>
+          <w:highlight w:val="white"/>
+        </w:rPr>
+        <w:t>join</w:t>
+      </w:r>
+      <w:r>
+        <w:rPr>
+          <w:rFonts w:hint="default" w:ascii="Times New Roman" w:hAnsi="Times New Roman" w:eastAsia="Consolas" w:cs="Times New Roman"/>
+          <w:color w:val="000000"/>
+          <w:sz w:val="24"/>
+          <w:szCs w:val="24"/>
+          <w:highlight w:val="white"/>
+        </w:rPr>
+        <w:t xml:space="preserve"> equipo</w:t>
+      </w:r>
+    </w:p>
+    <w:p>
+      <w:pPr>
+        <w:spacing w:beforeLines="0" w:afterLines="0"/>
+        <w:jc w:val="left"/>
+        <w:rPr>
+          <w:rFonts w:hint="default" w:ascii="Times New Roman" w:hAnsi="Times New Roman" w:eastAsia="Consolas" w:cs="Times New Roman"/>
+          <w:color w:val="000000"/>
+          <w:sz w:val="24"/>
+          <w:szCs w:val="24"/>
+          <w:highlight w:val="white"/>
+        </w:rPr>
+      </w:pPr>
+      <w:r>
+        <w:rPr>
+          <w:rFonts w:hint="default" w:ascii="Times New Roman" w:hAnsi="Times New Roman" w:eastAsia="Consolas" w:cs="Times New Roman"/>
+          <w:color w:val="000000"/>
+          <w:sz w:val="24"/>
+          <w:szCs w:val="24"/>
+          <w:highlight w:val="white"/>
+        </w:rPr>
+        <w:tab/>
+      </w:r>
+      <w:r>
+        <w:rPr>
+          <w:rFonts w:hint="default" w:ascii="Times New Roman" w:hAnsi="Times New Roman" w:eastAsia="Consolas" w:cs="Times New Roman"/>
+          <w:color w:val="000000"/>
+          <w:sz w:val="24"/>
+          <w:szCs w:val="24"/>
+          <w:highlight w:val="white"/>
+        </w:rPr>
+        <w:tab/>
+      </w:r>
+      <w:r>
+        <w:rPr>
+          <w:rFonts w:hint="default" w:ascii="Times New Roman" w:hAnsi="Times New Roman" w:eastAsia="Consolas" w:cs="Times New Roman"/>
+          <w:color w:val="000000"/>
+          <w:sz w:val="24"/>
+          <w:szCs w:val="24"/>
+          <w:highlight w:val="white"/>
+        </w:rPr>
+        <w:tab/>
+      </w:r>
+      <w:r>
+        <w:rPr>
+          <w:rFonts w:hint="default" w:ascii="Times New Roman" w:hAnsi="Times New Roman" w:eastAsia="Consolas" w:cs="Times New Roman"/>
+          <w:color w:val="000000"/>
+          <w:sz w:val="24"/>
+          <w:szCs w:val="24"/>
+          <w:highlight w:val="white"/>
+        </w:rPr>
+        <w:tab/>
+      </w:r>
+      <w:r>
+        <w:rPr>
+          <w:rFonts w:hint="default" w:ascii="Times New Roman" w:hAnsi="Times New Roman" w:eastAsia="Consolas" w:cs="Times New Roman"/>
+          <w:color w:val="0000FF"/>
+          <w:sz w:val="24"/>
+          <w:szCs w:val="24"/>
+          <w:highlight w:val="white"/>
+        </w:rPr>
+        <w:t>on</w:t>
+      </w:r>
+      <w:r>
+        <w:rPr>
+          <w:rFonts w:hint="default" w:ascii="Times New Roman" w:hAnsi="Times New Roman" w:eastAsia="Consolas" w:cs="Times New Roman"/>
+          <w:color w:val="000000"/>
+          <w:sz w:val="24"/>
+          <w:szCs w:val="24"/>
+          <w:highlight w:val="white"/>
+        </w:rPr>
+        <w:t xml:space="preserve"> id_tequipo</w:t>
+      </w:r>
+      <w:r>
+        <w:rPr>
+          <w:rFonts w:hint="default" w:ascii="Times New Roman" w:hAnsi="Times New Roman" w:eastAsia="Consolas" w:cs="Times New Roman"/>
+          <w:color w:val="808080"/>
+          <w:sz w:val="24"/>
+          <w:szCs w:val="24"/>
+          <w:highlight w:val="white"/>
+        </w:rPr>
+        <w:t>=</w:t>
+      </w:r>
+      <w:r>
+        <w:rPr>
+          <w:rFonts w:hint="default" w:ascii="Times New Roman" w:hAnsi="Times New Roman" w:eastAsia="Consolas" w:cs="Times New Roman"/>
+          <w:color w:val="000000"/>
+          <w:sz w:val="24"/>
+          <w:szCs w:val="24"/>
+          <w:highlight w:val="white"/>
+        </w:rPr>
+        <w:t>id_t_equipo_pte</w:t>
+      </w:r>
+    </w:p>
+    <w:p>
+      <w:pPr>
+        <w:spacing w:beforeLines="0" w:afterLines="0"/>
+        <w:jc w:val="left"/>
+        <w:rPr>
+          <w:rFonts w:hint="default" w:ascii="Times New Roman" w:hAnsi="Times New Roman" w:eastAsia="Consolas" w:cs="Times New Roman"/>
+          <w:color w:val="000000"/>
+          <w:sz w:val="24"/>
+          <w:szCs w:val="24"/>
+          <w:highlight w:val="white"/>
+        </w:rPr>
+      </w:pPr>
+      <w:r>
+        <w:rPr>
+          <w:rFonts w:hint="default" w:ascii="Times New Roman" w:hAnsi="Times New Roman" w:eastAsia="Consolas" w:cs="Times New Roman"/>
+          <w:color w:val="000000"/>
+          <w:sz w:val="24"/>
+          <w:szCs w:val="24"/>
+          <w:highlight w:val="white"/>
+        </w:rPr>
+        <w:tab/>
+      </w:r>
+      <w:r>
+        <w:rPr>
+          <w:rFonts w:hint="default" w:ascii="Times New Roman" w:hAnsi="Times New Roman" w:eastAsia="Consolas" w:cs="Times New Roman"/>
+          <w:color w:val="000000"/>
+          <w:sz w:val="24"/>
+          <w:szCs w:val="24"/>
+          <w:highlight w:val="white"/>
+        </w:rPr>
+        <w:tab/>
+      </w:r>
+      <w:r>
+        <w:rPr>
+          <w:rFonts w:hint="default" w:ascii="Times New Roman" w:hAnsi="Times New Roman" w:eastAsia="Consolas" w:cs="Times New Roman"/>
+          <w:color w:val="0000FF"/>
+          <w:sz w:val="24"/>
+          <w:szCs w:val="24"/>
+          <w:highlight w:val="white"/>
+        </w:rPr>
+        <w:t>where</w:t>
+      </w:r>
+      <w:r>
+        <w:rPr>
+          <w:rFonts w:hint="default" w:ascii="Times New Roman" w:hAnsi="Times New Roman" w:eastAsia="Consolas" w:cs="Times New Roman"/>
+          <w:color w:val="000000"/>
+          <w:sz w:val="24"/>
+          <w:szCs w:val="24"/>
+          <w:highlight w:val="white"/>
+        </w:rPr>
+        <w:t xml:space="preserve"> id_producto_pte</w:t>
+      </w:r>
+      <w:r>
+        <w:rPr>
+          <w:rFonts w:hint="default" w:ascii="Times New Roman" w:hAnsi="Times New Roman" w:eastAsia="Consolas" w:cs="Times New Roman"/>
+          <w:color w:val="808080"/>
+          <w:sz w:val="24"/>
+          <w:szCs w:val="24"/>
+          <w:highlight w:val="white"/>
+        </w:rPr>
+        <w:t>=</w:t>
+      </w:r>
+      <w:r>
+        <w:rPr>
+          <w:rFonts w:hint="default" w:ascii="Times New Roman" w:hAnsi="Times New Roman" w:eastAsia="Consolas" w:cs="Times New Roman"/>
+          <w:color w:val="000000"/>
+          <w:sz w:val="24"/>
+          <w:szCs w:val="24"/>
+          <w:highlight w:val="white"/>
+        </w:rPr>
+        <w:t xml:space="preserve">@ii_producto </w:t>
+      </w:r>
+      <w:r>
+        <w:rPr>
+          <w:rFonts w:hint="default" w:ascii="Times New Roman" w:hAnsi="Times New Roman" w:eastAsia="Consolas" w:cs="Times New Roman"/>
+          <w:color w:val="808080"/>
+          <w:sz w:val="24"/>
+          <w:szCs w:val="24"/>
+          <w:highlight w:val="white"/>
+        </w:rPr>
+        <w:t>and</w:t>
+      </w:r>
+      <w:r>
+        <w:rPr>
+          <w:rFonts w:hint="default" w:ascii="Times New Roman" w:hAnsi="Times New Roman" w:eastAsia="Consolas" w:cs="Times New Roman"/>
+          <w:color w:val="000000"/>
+          <w:sz w:val="24"/>
+          <w:szCs w:val="24"/>
+          <w:highlight w:val="white"/>
+        </w:rPr>
+        <w:t xml:space="preserve"> </w:t>
+      </w:r>
+    </w:p>
+    <w:p>
+      <w:pPr>
+        <w:spacing w:beforeLines="0" w:afterLines="0"/>
+        <w:jc w:val="left"/>
+        <w:rPr>
+          <w:rFonts w:hint="default" w:ascii="Times New Roman" w:hAnsi="Times New Roman" w:eastAsia="Consolas" w:cs="Times New Roman"/>
+          <w:color w:val="000000"/>
+          <w:sz w:val="24"/>
+          <w:szCs w:val="24"/>
+          <w:highlight w:val="white"/>
+        </w:rPr>
+      </w:pPr>
+      <w:r>
+        <w:rPr>
+          <w:rFonts w:hint="default" w:ascii="Times New Roman" w:hAnsi="Times New Roman" w:eastAsia="Consolas" w:cs="Times New Roman"/>
+          <w:color w:val="000000"/>
+          <w:sz w:val="24"/>
+          <w:szCs w:val="24"/>
+          <w:highlight w:val="white"/>
+        </w:rPr>
+        <w:tab/>
+      </w:r>
+      <w:r>
+        <w:rPr>
+          <w:rFonts w:hint="default" w:ascii="Times New Roman" w:hAnsi="Times New Roman" w:eastAsia="Consolas" w:cs="Times New Roman"/>
+          <w:color w:val="000000"/>
+          <w:sz w:val="24"/>
+          <w:szCs w:val="24"/>
+          <w:highlight w:val="white"/>
+        </w:rPr>
+        <w:tab/>
+      </w:r>
+      <w:r>
+        <w:rPr>
+          <w:rFonts w:hint="default" w:ascii="Times New Roman" w:hAnsi="Times New Roman" w:eastAsia="Consolas" w:cs="Times New Roman"/>
+          <w:color w:val="000000"/>
+          <w:sz w:val="24"/>
+          <w:szCs w:val="24"/>
+          <w:highlight w:val="white"/>
+        </w:rPr>
+        <w:tab/>
+      </w:r>
+      <w:r>
+        <w:rPr>
+          <w:rFonts w:hint="default" w:ascii="Times New Roman" w:hAnsi="Times New Roman" w:eastAsia="Consolas" w:cs="Times New Roman"/>
+          <w:color w:val="000000"/>
+          <w:sz w:val="24"/>
+          <w:szCs w:val="24"/>
+          <w:highlight w:val="white"/>
+        </w:rPr>
+        <w:t xml:space="preserve">  estado_equipo</w:t>
+      </w:r>
+      <w:r>
+        <w:rPr>
+          <w:rFonts w:hint="default" w:ascii="Times New Roman" w:hAnsi="Times New Roman" w:eastAsia="Consolas" w:cs="Times New Roman"/>
+          <w:color w:val="808080"/>
+          <w:sz w:val="24"/>
+          <w:szCs w:val="24"/>
+          <w:highlight w:val="white"/>
+        </w:rPr>
+        <w:t>=</w:t>
+      </w:r>
+      <w:r>
+        <w:rPr>
+          <w:rFonts w:hint="default" w:ascii="Times New Roman" w:hAnsi="Times New Roman" w:eastAsia="Consolas" w:cs="Times New Roman"/>
+          <w:color w:val="FF0000"/>
+          <w:sz w:val="24"/>
+          <w:szCs w:val="24"/>
+          <w:highlight w:val="white"/>
+        </w:rPr>
+        <w:t>'A'</w:t>
+      </w:r>
+      <w:r>
+        <w:rPr>
+          <w:rFonts w:hint="default" w:ascii="Times New Roman" w:hAnsi="Times New Roman" w:eastAsia="Consolas" w:cs="Times New Roman"/>
+          <w:color w:val="808080"/>
+          <w:sz w:val="24"/>
+          <w:szCs w:val="24"/>
+          <w:highlight w:val="white"/>
+        </w:rPr>
+        <w:t>and</w:t>
+      </w:r>
+      <w:r>
+        <w:rPr>
+          <w:rFonts w:hint="default" w:ascii="Times New Roman" w:hAnsi="Times New Roman" w:eastAsia="Consolas" w:cs="Times New Roman"/>
+          <w:color w:val="000000"/>
+          <w:sz w:val="24"/>
+          <w:szCs w:val="24"/>
+          <w:highlight w:val="white"/>
+        </w:rPr>
+        <w:t xml:space="preserve"> </w:t>
+      </w:r>
+    </w:p>
+    <w:p>
+      <w:pPr>
+        <w:spacing w:beforeLines="0" w:afterLines="0"/>
+        <w:jc w:val="left"/>
+        <w:rPr>
+          <w:rFonts w:hint="default" w:ascii="Times New Roman" w:hAnsi="Times New Roman" w:eastAsia="Consolas" w:cs="Times New Roman"/>
+          <w:color w:val="000000"/>
+          <w:sz w:val="24"/>
+          <w:szCs w:val="24"/>
+          <w:highlight w:val="white"/>
+        </w:rPr>
+      </w:pPr>
+      <w:r>
+        <w:rPr>
+          <w:rFonts w:hint="default" w:ascii="Times New Roman" w:hAnsi="Times New Roman" w:eastAsia="Consolas" w:cs="Times New Roman"/>
+          <w:color w:val="000000"/>
+          <w:sz w:val="24"/>
+          <w:szCs w:val="24"/>
+          <w:highlight w:val="white"/>
+        </w:rPr>
+        <w:tab/>
+      </w:r>
+      <w:r>
+        <w:rPr>
+          <w:rFonts w:hint="default" w:ascii="Times New Roman" w:hAnsi="Times New Roman" w:eastAsia="Consolas" w:cs="Times New Roman"/>
+          <w:color w:val="000000"/>
+          <w:sz w:val="24"/>
+          <w:szCs w:val="24"/>
+          <w:highlight w:val="white"/>
+        </w:rPr>
+        <w:tab/>
+      </w:r>
+      <w:r>
+        <w:rPr>
+          <w:rFonts w:hint="default" w:ascii="Times New Roman" w:hAnsi="Times New Roman" w:eastAsia="Consolas" w:cs="Times New Roman"/>
+          <w:color w:val="000000"/>
+          <w:sz w:val="24"/>
+          <w:szCs w:val="24"/>
+          <w:highlight w:val="white"/>
+        </w:rPr>
+        <w:tab/>
+      </w:r>
+      <w:r>
+        <w:rPr>
+          <w:rFonts w:hint="default" w:ascii="Times New Roman" w:hAnsi="Times New Roman" w:eastAsia="Consolas" w:cs="Times New Roman"/>
+          <w:color w:val="000000"/>
+          <w:sz w:val="24"/>
+          <w:szCs w:val="24"/>
+          <w:highlight w:val="white"/>
+        </w:rPr>
+        <w:t xml:space="preserve">  estado_pte</w:t>
+      </w:r>
+      <w:r>
+        <w:rPr>
+          <w:rFonts w:hint="default" w:ascii="Times New Roman" w:hAnsi="Times New Roman" w:eastAsia="Consolas" w:cs="Times New Roman"/>
+          <w:color w:val="808080"/>
+          <w:sz w:val="24"/>
+          <w:szCs w:val="24"/>
+          <w:highlight w:val="white"/>
+        </w:rPr>
+        <w:t>=</w:t>
+      </w:r>
+      <w:r>
+        <w:rPr>
+          <w:rFonts w:hint="default" w:ascii="Times New Roman" w:hAnsi="Times New Roman" w:eastAsia="Consolas" w:cs="Times New Roman"/>
+          <w:color w:val="FF0000"/>
+          <w:sz w:val="24"/>
+          <w:szCs w:val="24"/>
+          <w:highlight w:val="white"/>
+        </w:rPr>
+        <w:t>'A'</w:t>
+      </w:r>
+      <w:r>
+        <w:rPr>
+          <w:rFonts w:hint="default" w:ascii="Times New Roman" w:hAnsi="Times New Roman" w:eastAsia="Consolas" w:cs="Times New Roman"/>
+          <w:color w:val="000000"/>
+          <w:sz w:val="24"/>
+          <w:szCs w:val="24"/>
+          <w:highlight w:val="white"/>
+        </w:rPr>
+        <w:t xml:space="preserve"> </w:t>
+      </w:r>
+      <w:r>
+        <w:rPr>
+          <w:rFonts w:hint="default" w:ascii="Times New Roman" w:hAnsi="Times New Roman" w:eastAsia="Consolas" w:cs="Times New Roman"/>
+          <w:color w:val="808080"/>
+          <w:sz w:val="24"/>
+          <w:szCs w:val="24"/>
+          <w:highlight w:val="white"/>
+        </w:rPr>
+        <w:t>and</w:t>
+      </w:r>
+    </w:p>
+    <w:p>
+      <w:pPr>
+        <w:spacing w:beforeLines="0" w:afterLines="0"/>
+        <w:jc w:val="left"/>
+        <w:rPr>
+          <w:rFonts w:hint="default" w:ascii="Times New Roman" w:hAnsi="Times New Roman" w:eastAsia="Consolas" w:cs="Times New Roman"/>
+          <w:color w:val="000000"/>
+          <w:sz w:val="24"/>
+          <w:szCs w:val="24"/>
+          <w:highlight w:val="white"/>
+        </w:rPr>
+      </w:pPr>
+      <w:r>
+        <w:rPr>
+          <w:rFonts w:hint="default" w:ascii="Times New Roman" w:hAnsi="Times New Roman" w:eastAsia="Consolas" w:cs="Times New Roman"/>
+          <w:color w:val="000000"/>
+          <w:sz w:val="24"/>
+          <w:szCs w:val="24"/>
+          <w:highlight w:val="white"/>
+        </w:rPr>
+        <w:tab/>
+      </w:r>
+      <w:r>
+        <w:rPr>
+          <w:rFonts w:hint="default" w:ascii="Times New Roman" w:hAnsi="Times New Roman" w:eastAsia="Consolas" w:cs="Times New Roman"/>
+          <w:color w:val="000000"/>
+          <w:sz w:val="24"/>
+          <w:szCs w:val="24"/>
+          <w:highlight w:val="white"/>
+        </w:rPr>
+        <w:tab/>
+      </w:r>
+      <w:r>
+        <w:rPr>
+          <w:rFonts w:hint="default" w:ascii="Times New Roman" w:hAnsi="Times New Roman" w:eastAsia="Consolas" w:cs="Times New Roman"/>
+          <w:color w:val="000000"/>
+          <w:sz w:val="24"/>
+          <w:szCs w:val="24"/>
+          <w:highlight w:val="white"/>
+        </w:rPr>
+        <w:tab/>
+      </w:r>
+      <w:r>
+        <w:rPr>
+          <w:rFonts w:hint="default" w:ascii="Times New Roman" w:hAnsi="Times New Roman" w:eastAsia="Consolas" w:cs="Times New Roman"/>
+          <w:color w:val="000000"/>
+          <w:sz w:val="24"/>
+          <w:szCs w:val="24"/>
+          <w:highlight w:val="white"/>
+        </w:rPr>
+        <w:t xml:space="preserve">  en_uso_equipo</w:t>
+      </w:r>
+      <w:r>
+        <w:rPr>
+          <w:rFonts w:hint="default" w:ascii="Times New Roman" w:hAnsi="Times New Roman" w:eastAsia="Consolas" w:cs="Times New Roman"/>
+          <w:color w:val="808080"/>
+          <w:sz w:val="24"/>
+          <w:szCs w:val="24"/>
+          <w:highlight w:val="white"/>
+        </w:rPr>
+        <w:t>=</w:t>
+      </w:r>
+      <w:r>
+        <w:rPr>
+          <w:rFonts w:hint="default" w:ascii="Times New Roman" w:hAnsi="Times New Roman" w:eastAsia="Consolas" w:cs="Times New Roman"/>
+          <w:color w:val="FF0000"/>
+          <w:sz w:val="24"/>
+          <w:szCs w:val="24"/>
+          <w:highlight w:val="white"/>
+        </w:rPr>
+        <w:t>''</w:t>
+      </w:r>
+    </w:p>
+    <w:p>
+      <w:pPr>
+        <w:spacing w:beforeLines="0" w:afterLines="0"/>
+        <w:jc w:val="left"/>
+        <w:rPr>
+          <w:rFonts w:hint="default" w:ascii="Times New Roman" w:hAnsi="Times New Roman" w:eastAsia="Consolas" w:cs="Times New Roman"/>
+          <w:color w:val="000000"/>
+          <w:sz w:val="24"/>
+          <w:szCs w:val="24"/>
+          <w:highlight w:val="white"/>
+        </w:rPr>
+      </w:pPr>
+    </w:p>
+    <w:p>
+      <w:pPr>
+        <w:spacing w:beforeLines="0" w:afterLines="0"/>
+        <w:jc w:val="left"/>
+        <w:rPr>
+          <w:rFonts w:hint="default" w:ascii="Times New Roman" w:hAnsi="Times New Roman" w:eastAsia="Consolas" w:cs="Times New Roman"/>
+          <w:color w:val="000000"/>
+          <w:sz w:val="24"/>
+          <w:szCs w:val="24"/>
+          <w:highlight w:val="white"/>
+        </w:rPr>
+      </w:pPr>
+      <w:r>
+        <w:rPr>
+          <w:rFonts w:hint="default" w:ascii="Times New Roman" w:hAnsi="Times New Roman" w:eastAsia="Consolas" w:cs="Times New Roman"/>
+          <w:color w:val="000000"/>
+          <w:sz w:val="24"/>
+          <w:szCs w:val="24"/>
+          <w:highlight w:val="white"/>
+        </w:rPr>
+        <w:tab/>
+      </w:r>
+      <w:r>
+        <w:rPr>
+          <w:rFonts w:hint="default" w:ascii="Times New Roman" w:hAnsi="Times New Roman" w:eastAsia="Consolas" w:cs="Times New Roman"/>
+          <w:color w:val="000000"/>
+          <w:sz w:val="24"/>
+          <w:szCs w:val="24"/>
+          <w:highlight w:val="white"/>
+        </w:rPr>
+        <w:tab/>
+      </w:r>
+    </w:p>
+    <w:p>
+      <w:pPr>
+        <w:spacing w:beforeLines="0" w:afterLines="0"/>
+        <w:jc w:val="left"/>
+        <w:rPr>
+          <w:rFonts w:hint="default" w:ascii="Times New Roman" w:hAnsi="Times New Roman" w:eastAsia="Consolas" w:cs="Times New Roman"/>
+          <w:color w:val="000000"/>
+          <w:sz w:val="24"/>
+          <w:szCs w:val="24"/>
+          <w:highlight w:val="white"/>
+        </w:rPr>
+      </w:pPr>
+      <w:r>
+        <w:rPr>
+          <w:rFonts w:hint="default" w:ascii="Times New Roman" w:hAnsi="Times New Roman" w:eastAsia="Consolas" w:cs="Times New Roman"/>
+          <w:color w:val="0000FF"/>
+          <w:sz w:val="24"/>
+          <w:szCs w:val="24"/>
+          <w:highlight w:val="white"/>
+        </w:rPr>
+        <w:t>GO</w:t>
+      </w:r>
+    </w:p>
+    <w:p>
+      <w:pPr>
+        <w:spacing w:beforeLines="0" w:afterLines="0"/>
+        <w:jc w:val="left"/>
+        <w:rPr>
+          <w:rFonts w:hint="default" w:ascii="Times New Roman" w:hAnsi="Times New Roman" w:eastAsia="Consolas" w:cs="Times New Roman"/>
+          <w:color w:val="000000"/>
+          <w:sz w:val="24"/>
+          <w:szCs w:val="24"/>
+          <w:highlight w:val="white"/>
+        </w:rPr>
+      </w:pPr>
+    </w:p>
+    <w:p>
+      <w:pPr>
+        <w:numPr>
+          <w:ilvl w:val="0"/>
+          <w:numId w:val="0"/>
+        </w:numPr>
+        <w:tabs>
+          <w:tab w:val="left" w:pos="850"/>
+        </w:tabs>
+        <w:jc w:val="both"/>
+        <w:rPr>
+          <w:rFonts w:hint="default" w:ascii="Times New Roman" w:hAnsi="Times New Roman" w:eastAsia="Consolas" w:cs="Times New Roman"/>
+          <w:color w:val="0000FF"/>
+          <w:sz w:val="24"/>
+          <w:szCs w:val="24"/>
+          <w:highlight w:val="white"/>
+        </w:rPr>
+      </w:pPr>
+      <w:r>
+        <w:rPr>
+          <w:rFonts w:hint="default" w:ascii="Times New Roman" w:hAnsi="Times New Roman" w:eastAsia="Consolas" w:cs="Times New Roman"/>
+          <w:color w:val="0000FF"/>
+          <w:sz w:val="24"/>
+          <w:szCs w:val="24"/>
+          <w:highlight w:val="white"/>
+        </w:rPr>
+        <w:t>grant</w:t>
+      </w:r>
+      <w:r>
+        <w:rPr>
+          <w:rFonts w:hint="default" w:ascii="Times New Roman" w:hAnsi="Times New Roman" w:eastAsia="Consolas" w:cs="Times New Roman"/>
+          <w:color w:val="000000"/>
+          <w:sz w:val="24"/>
+          <w:szCs w:val="24"/>
+          <w:highlight w:val="white"/>
+        </w:rPr>
+        <w:t xml:space="preserve"> </w:t>
+      </w:r>
+      <w:r>
+        <w:rPr>
+          <w:rFonts w:hint="default" w:ascii="Times New Roman" w:hAnsi="Times New Roman" w:eastAsia="Consolas" w:cs="Times New Roman"/>
+          <w:color w:val="808080"/>
+          <w:sz w:val="24"/>
+          <w:szCs w:val="24"/>
+          <w:highlight w:val="white"/>
+        </w:rPr>
+        <w:t>all</w:t>
+      </w:r>
+      <w:r>
+        <w:rPr>
+          <w:rFonts w:hint="default" w:ascii="Times New Roman" w:hAnsi="Times New Roman" w:eastAsia="Consolas" w:cs="Times New Roman"/>
+          <w:color w:val="000000"/>
+          <w:sz w:val="24"/>
+          <w:szCs w:val="24"/>
+          <w:highlight w:val="white"/>
+        </w:rPr>
+        <w:t xml:space="preserve"> </w:t>
+      </w:r>
+      <w:r>
+        <w:rPr>
+          <w:rFonts w:hint="default" w:ascii="Times New Roman" w:hAnsi="Times New Roman" w:eastAsia="Consolas" w:cs="Times New Roman"/>
+          <w:color w:val="0000FF"/>
+          <w:sz w:val="24"/>
+          <w:szCs w:val="24"/>
+          <w:highlight w:val="white"/>
+        </w:rPr>
+        <w:t>on</w:t>
+      </w:r>
+      <w:r>
+        <w:rPr>
+          <w:rFonts w:hint="default" w:ascii="Times New Roman" w:hAnsi="Times New Roman" w:eastAsia="Consolas" w:cs="Times New Roman"/>
+          <w:color w:val="000000"/>
+          <w:sz w:val="24"/>
+          <w:szCs w:val="24"/>
+          <w:highlight w:val="white"/>
+        </w:rPr>
+        <w:t xml:space="preserve"> Consulta_Equipo_Produccion </w:t>
+      </w:r>
+      <w:r>
+        <w:rPr>
+          <w:rFonts w:hint="default" w:ascii="Times New Roman" w:hAnsi="Times New Roman" w:eastAsia="Consolas" w:cs="Times New Roman"/>
+          <w:color w:val="0000FF"/>
+          <w:sz w:val="24"/>
+          <w:szCs w:val="24"/>
+          <w:highlight w:val="white"/>
+        </w:rPr>
+        <w:t>to</w:t>
+      </w:r>
+      <w:r>
+        <w:rPr>
+          <w:rFonts w:hint="default" w:ascii="Times New Roman" w:hAnsi="Times New Roman" w:eastAsia="Consolas" w:cs="Times New Roman"/>
+          <w:color w:val="000000"/>
+          <w:sz w:val="24"/>
+          <w:szCs w:val="24"/>
+          <w:highlight w:val="white"/>
+        </w:rPr>
+        <w:t xml:space="preserve"> </w:t>
+      </w:r>
+      <w:r>
+        <w:rPr>
+          <w:rFonts w:hint="default" w:ascii="Times New Roman" w:hAnsi="Times New Roman" w:eastAsia="Consolas" w:cs="Times New Roman"/>
+          <w:color w:val="0000FF"/>
+          <w:sz w:val="24"/>
+          <w:szCs w:val="24"/>
+          <w:highlight w:val="white"/>
+        </w:rPr>
+        <w:t>public</w:t>
+      </w:r>
+    </w:p>
+    <w:p>
+      <w:pPr>
+        <w:numPr>
+          <w:ilvl w:val="0"/>
+          <w:numId w:val="0"/>
+        </w:numPr>
+        <w:tabs>
+          <w:tab w:val="left" w:pos="850"/>
+        </w:tabs>
+        <w:jc w:val="both"/>
+        <w:rPr>
+          <w:rFonts w:hint="default" w:ascii="Times New Roman" w:hAnsi="Times New Roman" w:eastAsia="Consolas" w:cs="Times New Roman"/>
+          <w:color w:val="0000FF"/>
+          <w:sz w:val="24"/>
+          <w:szCs w:val="24"/>
+          <w:highlight w:val="white"/>
+        </w:rPr>
+      </w:pPr>
+    </w:p>
+    <w:p>
+      <w:pPr>
+        <w:numPr>
+          <w:ilvl w:val="0"/>
+          <w:numId w:val="0"/>
+        </w:numPr>
+        <w:tabs>
+          <w:tab w:val="left" w:pos="850"/>
+        </w:tabs>
+        <w:jc w:val="both"/>
+        <w:rPr>
+          <w:rFonts w:hint="default" w:ascii="Times New Roman" w:hAnsi="Times New Roman" w:eastAsia="Consolas" w:cs="Times New Roman"/>
+          <w:color w:val="0000FF"/>
+          <w:sz w:val="24"/>
+          <w:szCs w:val="24"/>
+          <w:highlight w:val="white"/>
+        </w:rPr>
+      </w:pPr>
+    </w:p>
+    <w:p>
+      <w:pPr>
+        <w:numPr>
+          <w:ilvl w:val="0"/>
+          <w:numId w:val="0"/>
+        </w:numPr>
+        <w:tabs>
+          <w:tab w:val="left" w:pos="850"/>
+        </w:tabs>
+        <w:jc w:val="both"/>
+        <w:rPr>
+          <w:rFonts w:hint="default" w:ascii="Times New Roman" w:hAnsi="Times New Roman" w:eastAsia="Consolas" w:cs="Times New Roman"/>
+          <w:color w:val="0000FF"/>
+          <w:sz w:val="24"/>
+          <w:szCs w:val="24"/>
+          <w:highlight w:val="white"/>
+        </w:rPr>
+      </w:pPr>
+    </w:p>
+    <w:p>
+      <w:pPr>
+        <w:numPr>
+          <w:ilvl w:val="0"/>
+          <w:numId w:val="0"/>
+        </w:numPr>
+        <w:tabs>
+          <w:tab w:val="left" w:pos="850"/>
+        </w:tabs>
+        <w:jc w:val="both"/>
+        <w:rPr>
+          <w:rFonts w:hint="default" w:ascii="Times New Roman" w:hAnsi="Times New Roman"/>
+          <w:b/>
+          <w:bCs/>
+          <w:sz w:val="28"/>
+          <w:szCs w:val="28"/>
+          <w:highlight w:val="none"/>
+          <w:u w:val="single"/>
+          <w:lang w:val="en-US"/>
+        </w:rPr>
+      </w:pPr>
+      <w:r>
+        <w:rPr>
+          <w:rFonts w:hint="default" w:ascii="Times New Roman" w:hAnsi="Times New Roman"/>
+          <w:b/>
+          <w:bCs/>
+          <w:sz w:val="28"/>
+          <w:szCs w:val="28"/>
+          <w:highlight w:val="none"/>
+          <w:u w:val="single"/>
+          <w:lang w:val="en-US"/>
+        </w:rPr>
+        <w:t>MÓDULOS AFECTADOS</w:t>
+      </w:r>
+    </w:p>
+    <w:p>
+      <w:pPr>
+        <w:numPr>
+          <w:ilvl w:val="0"/>
+          <w:numId w:val="2"/>
+        </w:numPr>
+        <w:tabs>
+          <w:tab w:val="left" w:pos="850"/>
+          <w:tab w:val="clear" w:pos="420"/>
+        </w:tabs>
+        <w:ind w:left="420" w:leftChars="0" w:hanging="420" w:firstLineChars="0"/>
+        <w:jc w:val="both"/>
+        <w:rPr>
+          <w:rFonts w:hint="default" w:ascii="Times New Roman" w:hAnsi="Times New Roman"/>
+          <w:b w:val="0"/>
+          <w:bCs w:val="0"/>
+          <w:sz w:val="28"/>
+          <w:szCs w:val="28"/>
+          <w:highlight w:val="none"/>
+          <w:u w:val="none"/>
+          <w:lang w:val="en-US"/>
+        </w:rPr>
+      </w:pPr>
+      <w:r>
+        <w:rPr>
+          <w:rFonts w:hint="default" w:ascii="Times New Roman" w:hAnsi="Times New Roman"/>
+          <w:b w:val="0"/>
+          <w:bCs w:val="0"/>
+          <w:sz w:val="28"/>
+          <w:szCs w:val="28"/>
+          <w:highlight w:val="none"/>
+          <w:u w:val="none"/>
+          <w:lang w:val="en-US"/>
+        </w:rPr>
+        <w:t>Inventario, Debido a que se tendrá mayor control de los materiales necesarios para realizar cualquier producto así como la cantidad real usada.</w:t>
+      </w:r>
+    </w:p>
+    <w:p>
+      <w:pPr>
+        <w:numPr>
+          <w:ilvl w:val="0"/>
+          <w:numId w:val="2"/>
+        </w:numPr>
+        <w:tabs>
+          <w:tab w:val="left" w:pos="850"/>
+          <w:tab w:val="clear" w:pos="420"/>
+        </w:tabs>
+        <w:ind w:left="420" w:leftChars="0" w:hanging="420" w:firstLineChars="0"/>
+        <w:jc w:val="both"/>
+        <w:rPr>
+          <w:rFonts w:hint="default" w:ascii="Times New Roman" w:hAnsi="Times New Roman"/>
+          <w:b w:val="0"/>
+          <w:bCs w:val="0"/>
+          <w:sz w:val="28"/>
+          <w:szCs w:val="28"/>
+          <w:highlight w:val="none"/>
+          <w:u w:val="none"/>
+          <w:lang w:val="en-US"/>
+        </w:rPr>
+      </w:pPr>
+      <w:r>
+        <w:rPr>
+          <w:rFonts w:hint="default" w:ascii="Times New Roman" w:hAnsi="Times New Roman"/>
+          <w:b w:val="0"/>
+          <w:bCs w:val="0"/>
+          <w:sz w:val="28"/>
+          <w:szCs w:val="28"/>
+          <w:highlight w:val="none"/>
+          <w:u w:val="none"/>
+          <w:lang w:val="en-US"/>
+        </w:rPr>
+        <w:t>Producción: Debido a que en su mayoría , los aspectos de la producción ya estarían pre definidos agilizando así la toma de decisiones sobre materiales y equipos utilizados. Igualmente se tendría mayor control de las maquinarias disponibles y las que están en uso.</w:t>
+      </w:r>
       <w:bookmarkStart w:id="0" w:name="_GoBack"/>
       <w:bookmarkEnd w:id="0"/>
-      <w:r>
-        <w:rPr>
-          <w:rFonts w:hint="default" w:ascii="Times New Roman" w:hAnsi="Times New Roman"/>
-          <w:sz w:val="28"/>
-          <w:szCs w:val="28"/>
-          <w:highlight w:val="none"/>
-        </w:rPr>
-        <w:t>Documentar los gastos de materiales y uso de equipos industriales en una empresa de producción textil, incluyendo presupuestos y motivos de excedentes.</w:t>
-      </w:r>
     </w:p>
     <w:sectPr>
       <w:pgSz w:w="11906" w:h="16838"/>
@@ -182,8 +4958,31 @@
       </w:rPr>
     </w:lvl>
   </w:abstractNum>
+  <w:abstractNum w:abstractNumId="1">
+    <w:nsid w:val="F6D191B2"/>
+    <w:multiLevelType w:val="singleLevel"/>
+    <w:tmpl w:val="F6D191B2"/>
+    <w:lvl w:ilvl="0" w:tentative="0">
+      <w:start w:val="1"/>
+      <w:numFmt w:val="bullet"/>
+      <w:lvlText w:val=""/>
+      <w:lvlJc w:val="left"/>
+      <w:pPr>
+        <w:tabs>
+          <w:tab w:val="left" w:pos="420"/>
+        </w:tabs>
+        <w:ind w:left="420" w:leftChars="0" w:hanging="420" w:firstLineChars="0"/>
+      </w:pPr>
+      <w:rPr>
+        <w:rFonts w:hint="default" w:ascii="Wingdings" w:hAnsi="Wingdings"/>
+      </w:rPr>
+    </w:lvl>
+  </w:abstractNum>
   <w:num w:numId="1">
     <w:abstractNumId w:val="0"/>
+  </w:num>
+  <w:num w:numId="2">
+    <w:abstractNumId w:val="1"/>
   </w:num>
 </w:numbering>
 </file>
@@ -231,7 +5030,7 @@
     <w:lsdException w:unhideWhenUsed="0" w:uiPriority="0" w:semiHidden="0" w:name="footnote text"/>
     <w:lsdException w:unhideWhenUsed="0" w:uiPriority="0" w:semiHidden="0" w:name="annotation text"/>
     <w:lsdException w:unhideWhenUsed="0" w:uiPriority="0" w:semiHidden="0" w:name="header"/>
-    <w:lsdException w:unhideWhenUsed="0" w:uiPriority="0" w:semiHidden="0" w:name="footer"/>
+    <w:lsdException w:qFormat="1" w:unhideWhenUsed="0" w:uiPriority="0" w:semiHidden="0" w:name="footer"/>
     <w:lsdException w:unhideWhenUsed="0" w:uiPriority="0" w:semiHidden="0" w:name="index heading"/>
     <w:lsdException w:qFormat="1" w:uiPriority="0" w:name="caption"/>
     <w:lsdException w:unhideWhenUsed="0" w:uiPriority="0" w:semiHidden="0" w:name="table of figures"/>
@@ -302,7 +5101,7 @@
     <w:lsdException w:unhideWhenUsed="0" w:uiPriority="0" w:semiHidden="0" w:name="HTML Sample"/>
     <w:lsdException w:unhideWhenUsed="0" w:uiPriority="0" w:semiHidden="0" w:name="HTML Typewriter"/>
     <w:lsdException w:unhideWhenUsed="0" w:uiPriority="0" w:semiHidden="0" w:name="HTML Variable"/>
-    <w:lsdException w:unhideWhenUsed="0" w:uiPriority="0" w:name="Normal Table"/>
+    <w:lsdException w:qFormat="1" w:unhideWhenUsed="0" w:uiPriority="0" w:name="Normal Table"/>
     <w:lsdException w:unhideWhenUsed="0" w:uiPriority="0" w:semiHidden="0" w:name="annotation subject"/>
     <w:lsdException w:unhideWhenUsed="0" w:uiPriority="0" w:semiHidden="0" w:name="Table Simple 1"/>
     <w:lsdException w:unhideWhenUsed="0" w:uiPriority="0" w:semiHidden="0" w:name="Table Simple 2"/>
@@ -465,6 +5264,7 @@
   <w:style w:type="table" w:default="1" w:styleId="5">
     <w:name w:val="Normal Table"/>
     <w:semiHidden/>
+    <w:qFormat/>
     <w:uiPriority w:val="0"/>
     <w:tblPr>
       <w:tblCellMar>
@@ -478,6 +5278,7 @@
   <w:style w:type="paragraph" w:styleId="2">
     <w:name w:val="footer"/>
     <w:basedOn w:val="1"/>
+    <w:qFormat/>
     <w:uiPriority w:val="0"/>
     <w:pPr>
       <w:tabs>

--- a/Tarea 3/III.Análisis detallado de impacto de cambios a sistemas/3.7.docx
+++ b/Tarea 3/III.Análisis detallado de impacto de cambios a sistemas/3.7.docx
@@ -1764,8 +1764,8 @@
           <w:rFonts w:hint="default" w:ascii="Times New Roman" w:hAnsi="Times New Roman"/>
           <w:b w:val="0"/>
           <w:bCs w:val="0"/>
-          <w:sz w:val="28"/>
-          <w:szCs w:val="28"/>
+          <w:sz w:val="32"/>
+          <w:szCs w:val="32"/>
           <w:highlight w:val="none"/>
           <w:lang w:val="en-US"/>
         </w:rPr>
@@ -1780,7 +1780,29 @@
           <w:highlight w:val="none"/>
           <w:lang w:val="en-US"/>
         </w:rPr>
-        <w:t xml:space="preserve">este consultara en la base de datos el presupuesto de materiales definido para ese producto, consultando en la tabla producto_material. </w:t>
+        <w:t xml:space="preserve">este consultara en la base de datos el presupuesto de materiales definido para ese producto, consultando en la tabla producto_material siempre y cuando el registro material este activo en la tabla material y el registro del producto este activo en la tabla versus </w:t>
+      </w:r>
+      <w:r>
+        <w:rPr>
+          <w:rFonts w:hint="default" w:ascii="Times New Roman" w:hAnsi="Times New Roman" w:eastAsia="Consolas" w:cs="Times New Roman"/>
+          <w:color w:val="000000"/>
+          <w:sz w:val="28"/>
+          <w:szCs w:val="44"/>
+          <w:highlight w:val="white"/>
+        </w:rPr>
+        <w:t>producto_materia</w:t>
+      </w:r>
+      <w:r>
+        <w:rPr>
+          <w:rFonts w:hint="default" w:ascii="Times New Roman" w:hAnsi="Times New Roman"/>
+          <w:b w:val="0"/>
+          <w:bCs w:val="0"/>
+          <w:sz w:val="32"/>
+          <w:szCs w:val="32"/>
+          <w:highlight w:val="none"/>
+          <w:lang w:val="en-US"/>
+        </w:rPr>
+        <w:t>.</w:t>
       </w:r>
     </w:p>
     <w:p>
@@ -4668,44 +4690,6 @@
         </w:tabs>
         <w:jc w:val="both"/>
         <w:rPr>
-          <w:rFonts w:hint="default" w:ascii="Times New Roman" w:hAnsi="Times New Roman" w:eastAsia="Consolas" w:cs="Times New Roman"/>
-          <w:color w:val="0000FF"/>
-          <w:sz w:val="24"/>
-          <w:szCs w:val="24"/>
-          <w:highlight w:val="white"/>
-        </w:rPr>
-      </w:pPr>
-    </w:p>
-    <w:p>
-      <w:pPr>
-        <w:numPr>
-          <w:ilvl w:val="0"/>
-          <w:numId w:val="0"/>
-        </w:numPr>
-        <w:tabs>
-          <w:tab w:val="left" w:pos="850"/>
-        </w:tabs>
-        <w:jc w:val="both"/>
-        <w:rPr>
-          <w:rFonts w:hint="default" w:ascii="Times New Roman" w:hAnsi="Times New Roman" w:eastAsia="Consolas" w:cs="Times New Roman"/>
-          <w:color w:val="0000FF"/>
-          <w:sz w:val="24"/>
-          <w:szCs w:val="24"/>
-          <w:highlight w:val="white"/>
-        </w:rPr>
-      </w:pPr>
-    </w:p>
-    <w:p>
-      <w:pPr>
-        <w:numPr>
-          <w:ilvl w:val="0"/>
-          <w:numId w:val="0"/>
-        </w:numPr>
-        <w:tabs>
-          <w:tab w:val="left" w:pos="850"/>
-        </w:tabs>
-        <w:jc w:val="both"/>
-        <w:rPr>
           <w:rFonts w:hint="default" w:ascii="Times New Roman" w:hAnsi="Times New Roman"/>
           <w:b/>
           <w:bCs/>
@@ -4716,6 +4700,8 @@
           <w:lang w:val="en-US"/>
         </w:rPr>
       </w:pPr>
+      <w:bookmarkStart w:id="0" w:name="_GoBack"/>
+      <w:bookmarkEnd w:id="0"/>
       <w:r>
         <w:rPr>
           <w:rFonts w:hint="default" w:ascii="Times New Roman" w:hAnsi="Times New Roman"/>
@@ -4803,8 +4789,6 @@
         </w:rPr>
         <w:t>Producción: Debido a que en su mayoría , los aspectos de la producción ya estarían pre definidos agilizando así la toma de decisiones sobre materiales y equipos utilizados. Igualmente se tendría mayor control de las maquinarias disponibles y las que están en uso.</w:t>
       </w:r>
-      <w:bookmarkStart w:id="0" w:name="_GoBack"/>
-      <w:bookmarkEnd w:id="0"/>
     </w:p>
     <w:sectPr>
       <w:pgSz w:w="11906" w:h="16838"/>
